--- a/docs/docs.docx
+++ b/docs/docs.docx
@@ -365,7 +365,14 @@
           <w:sz w:val="28"/>
           <w:szCs w:val="28"/>
         </w:rPr>
-        <w:t>Implementazione del modello</w:t>
+        <w:t>Implementazione</w:t>
+      </w:r>
+      <w:r>
+        <w:rPr>
+          <w:sz w:val="28"/>
+          <w:szCs w:val="28"/>
+        </w:rPr>
+        <w:t xml:space="preserve"> dei modelli</w:t>
       </w:r>
     </w:p>
     <w:p>
@@ -477,21 +484,7 @@
           <w:sz w:val="28"/>
           <w:szCs w:val="28"/>
         </w:rPr>
-        <w:t xml:space="preserve">di riuscire a distinguere quando un fungo </w:t>
-      </w:r>
-      <w:r>
-        <w:rPr>
-          <w:sz w:val="28"/>
-          <w:szCs w:val="28"/>
-        </w:rPr>
-        <w:t xml:space="preserve">è </w:t>
-      </w:r>
-      <w:r>
-        <w:rPr>
-          <w:sz w:val="28"/>
-          <w:szCs w:val="28"/>
-        </w:rPr>
-        <w:t>velenoso e quando è edibile.</w:t>
+        <w:t>di riuscire a distinguere quando un fungo è velenoso e quando è edibile.</w:t>
       </w:r>
     </w:p>
     <w:p>
@@ -546,21 +539,7 @@
           <w:sz w:val="28"/>
           <w:szCs w:val="28"/>
         </w:rPr>
-        <w:t xml:space="preserve">Il dataset </w:t>
-      </w:r>
-      <w:r>
-        <w:rPr>
-          <w:sz w:val="28"/>
-          <w:szCs w:val="28"/>
-        </w:rPr>
-        <w:t xml:space="preserve">è </w:t>
-      </w:r>
-      <w:r>
-        <w:rPr>
-          <w:sz w:val="28"/>
-          <w:szCs w:val="28"/>
-        </w:rPr>
-        <w:t>composto da:</w:t>
+        <w:t>Il dataset è composto da:</w:t>
       </w:r>
     </w:p>
     <w:p>
@@ -614,35 +593,7 @@
           <w:sz w:val="28"/>
           <w:szCs w:val="28"/>
         </w:rPr>
-        <w:t>denotato con l’etichetta e)</w:t>
-      </w:r>
-      <w:r>
-        <w:rPr>
-          <w:sz w:val="28"/>
-          <w:szCs w:val="28"/>
-        </w:rPr>
-        <w:t>, sicuramente velenosa o di commestibilità sconosciuta e non raccomandata</w:t>
-      </w:r>
-      <w:r>
-        <w:rPr>
-          <w:sz w:val="28"/>
-          <w:szCs w:val="28"/>
-        </w:rPr>
-        <w:t xml:space="preserve">, quest’ultima classe </w:t>
-      </w:r>
-      <w:r>
-        <w:rPr>
-          <w:sz w:val="28"/>
-          <w:szCs w:val="28"/>
-        </w:rPr>
-        <w:t>è</w:t>
-      </w:r>
-      <w:r>
-        <w:rPr>
-          <w:sz w:val="28"/>
-          <w:szCs w:val="28"/>
-        </w:rPr>
-        <w:t xml:space="preserve"> stata combinata con quella </w:t>
+        <w:t xml:space="preserve">denotato con l’etichetta e), sicuramente velenosa o di commestibilità sconosciuta e non raccomandata, quest’ultima classe è stata combinata con quella </w:t>
       </w:r>
       <w:r>
         <w:rPr>
@@ -711,21 +662,7 @@
           <w:sz w:val="28"/>
           <w:szCs w:val="28"/>
         </w:rPr>
-        <w:t xml:space="preserve">Random Forest, che </w:t>
-      </w:r>
-      <w:r>
-        <w:rPr>
-          <w:sz w:val="28"/>
-          <w:szCs w:val="28"/>
-        </w:rPr>
-        <w:t>è</w:t>
-      </w:r>
-      <w:r>
-        <w:rPr>
-          <w:sz w:val="28"/>
-          <w:szCs w:val="28"/>
-        </w:rPr>
-        <w:t xml:space="preserve"> un modello basato su un insieme di alberi decisionali che utilizza il bagging per migliorare la precisione e ridurre l’overfitting</w:t>
+        <w:t>Random Forest, che è un modello basato su un insieme di alberi decisionali che utilizza il bagging per migliorare la precisione e ridurre l’overfitting</w:t>
       </w:r>
     </w:p>
     <w:p>
@@ -770,6 +707,102 @@
     </w:p>
     <w:p>
       <w:pPr>
+        <w:pStyle w:val="Paragrafoelenco"/>
+        <w:numPr>
+          <w:ilvl w:val="0"/>
+          <w:numId w:val="7"/>
+        </w:numPr>
+        <w:rPr>
+          <w:sz w:val="28"/>
+          <w:szCs w:val="28"/>
+        </w:rPr>
+      </w:pPr>
+      <w:r>
+        <w:rPr>
+          <w:sz w:val="28"/>
+          <w:szCs w:val="28"/>
+        </w:rPr>
+        <w:t xml:space="preserve">Bernoulli </w:t>
+      </w:r>
+      <w:proofErr w:type="spellStart"/>
+      <w:r>
+        <w:rPr>
+          <w:sz w:val="28"/>
+          <w:szCs w:val="28"/>
+        </w:rPr>
+        <w:t>Naive</w:t>
+      </w:r>
+      <w:proofErr w:type="spellEnd"/>
+      <w:r>
+        <w:rPr>
+          <w:sz w:val="28"/>
+          <w:szCs w:val="28"/>
+        </w:rPr>
+        <w:t xml:space="preserve"> </w:t>
+      </w:r>
+      <w:proofErr w:type="spellStart"/>
+      <w:r>
+        <w:rPr>
+          <w:sz w:val="28"/>
+          <w:szCs w:val="28"/>
+        </w:rPr>
+        <w:t>Bayes</w:t>
+      </w:r>
+      <w:proofErr w:type="spellEnd"/>
+      <w:r>
+        <w:rPr>
+          <w:sz w:val="28"/>
+          <w:szCs w:val="28"/>
+        </w:rPr>
+        <w:t>, un</w:t>
+      </w:r>
+      <w:r>
+        <w:rPr>
+          <w:sz w:val="28"/>
+          <w:szCs w:val="28"/>
+        </w:rPr>
+        <w:t xml:space="preserve"> classificatore probabilistico</w:t>
+      </w:r>
+      <w:r>
+        <w:rPr>
+          <w:sz w:val="28"/>
+          <w:szCs w:val="28"/>
+        </w:rPr>
+        <w:t xml:space="preserve"> basato sul teorema di </w:t>
+      </w:r>
+      <w:proofErr w:type="spellStart"/>
+      <w:r>
+        <w:rPr>
+          <w:sz w:val="28"/>
+          <w:szCs w:val="28"/>
+        </w:rPr>
+        <w:t>B</w:t>
+      </w:r>
+      <w:r>
+        <w:rPr>
+          <w:sz w:val="28"/>
+          <w:szCs w:val="28"/>
+        </w:rPr>
+        <w:t>ayes</w:t>
+      </w:r>
+      <w:proofErr w:type="spellEnd"/>
+      <w:r>
+        <w:rPr>
+          <w:sz w:val="28"/>
+          <w:szCs w:val="28"/>
+        </w:rPr>
+        <w:t>, progettato</w:t>
+      </w:r>
+      <w:r>
+        <w:rPr>
+          <w:sz w:val="28"/>
+          <w:szCs w:val="28"/>
+        </w:rPr>
+        <w:t xml:space="preserve"> per gestire dati con caratteristiche booleane o binarie</w:t>
+      </w:r>
+    </w:p>
+    <w:p>
+      <w:pPr>
         <w:rPr>
           <w:sz w:val="28"/>
           <w:szCs w:val="28"/>
@@ -797,7 +830,6 @@
         <w:pStyle w:val="Titolo"/>
       </w:pPr>
       <w:r>
-        <w:lastRenderedPageBreak/>
         <w:t>Preprocessing dei dati</w:t>
       </w:r>
     </w:p>
@@ -979,21 +1011,7 @@
           <w:sz w:val="28"/>
           <w:szCs w:val="28"/>
         </w:rPr>
-        <w:t xml:space="preserve"> rilevanti </w:t>
-      </w:r>
-      <w:r>
-        <w:rPr>
-          <w:sz w:val="28"/>
-          <w:szCs w:val="28"/>
-        </w:rPr>
-        <w:t>è</w:t>
-      </w:r>
-      <w:r>
-        <w:rPr>
-          <w:sz w:val="28"/>
-          <w:szCs w:val="28"/>
-        </w:rPr>
-        <w:t xml:space="preserve"> stata utilizzat</w:t>
+        <w:t xml:space="preserve"> rilevanti è stata utilizzat</w:t>
       </w:r>
       <w:r>
         <w:rPr>
@@ -1007,21 +1025,7 @@
           <w:sz w:val="28"/>
           <w:szCs w:val="28"/>
         </w:rPr>
-        <w:t xml:space="preserve"> del Chi-quadro, </w:t>
-      </w:r>
-      <w:r>
-        <w:rPr>
-          <w:sz w:val="28"/>
-          <w:szCs w:val="28"/>
-        </w:rPr>
-        <w:t>è</w:t>
-      </w:r>
-      <w:r>
-        <w:rPr>
-          <w:sz w:val="28"/>
-          <w:szCs w:val="28"/>
-        </w:rPr>
-        <w:t xml:space="preserve"> stat</w:t>
+        <w:t xml:space="preserve"> del Chi-quadro, è stat</w:t>
       </w:r>
       <w:r>
         <w:rPr>
@@ -1042,35 +1046,7 @@
           <w:sz w:val="28"/>
           <w:szCs w:val="28"/>
         </w:rPr>
-        <w:t xml:space="preserve">o perché </w:t>
-      </w:r>
-      <w:r>
-        <w:rPr>
-          <w:sz w:val="28"/>
-          <w:szCs w:val="28"/>
-        </w:rPr>
-        <w:t>è</w:t>
-      </w:r>
-      <w:r>
-        <w:rPr>
-          <w:sz w:val="28"/>
-          <w:szCs w:val="28"/>
-        </w:rPr>
-        <w:t xml:space="preserve"> utile per misurare la dipendenza tra le variabili e la classe target (che nel nostro caso </w:t>
-      </w:r>
-      <w:r>
-        <w:rPr>
-          <w:sz w:val="28"/>
-          <w:szCs w:val="28"/>
-        </w:rPr>
-        <w:t>è</w:t>
-      </w:r>
-      <w:r>
-        <w:rPr>
-          <w:sz w:val="28"/>
-          <w:szCs w:val="28"/>
-        </w:rPr>
-        <w:t xml:space="preserve"> la classe p).</w:t>
+        <w:t>o perché è utile per misurare la dipendenza tra le variabili e la classe target (che nel nostro caso è la classe p).</w:t>
       </w:r>
     </w:p>
     <w:p>
@@ -1262,7 +1238,6 @@
           <w:sz w:val="36"/>
           <w:szCs w:val="36"/>
         </w:rPr>
-        <w:lastRenderedPageBreak/>
         <w:t xml:space="preserve">Creazione della knowledge base e </w:t>
       </w:r>
       <w:r>
@@ -1297,6 +1272,7 @@
       </w:pPr>
       <w:r>
         <w:rPr>
+          <w:noProof/>
           <w:sz w:val="28"/>
           <w:szCs w:val="28"/>
         </w:rPr>
@@ -1361,6 +1337,7 @@
       </w:pPr>
       <w:r>
         <w:rPr>
+          <w:noProof/>
           <w:sz w:val="28"/>
           <w:szCs w:val="28"/>
         </w:rPr>
@@ -1419,21 +1396,7 @@
           <w:sz w:val="28"/>
           <w:szCs w:val="28"/>
         </w:rPr>
-        <w:t xml:space="preserve">Per creare delle regole, ho deciso di utilizzare le feature rilevanti trovate col test, poiché la classe target </w:t>
-      </w:r>
-      <w:r>
-        <w:rPr>
-          <w:sz w:val="28"/>
-          <w:szCs w:val="28"/>
-        </w:rPr>
-        <w:t>è</w:t>
-      </w:r>
-      <w:r>
-        <w:rPr>
-          <w:sz w:val="28"/>
-          <w:szCs w:val="28"/>
-        </w:rPr>
-        <w:t xml:space="preserve"> p, le feature selezionate con valore True dovrebbero identificare un fungo velenoso, da qui creo le regole per identificare un fungo</w:t>
+        <w:t>Per creare delle regole, ho deciso di utilizzare le feature rilevanti trovate col test, poiché la classe target è p, le feature selezionate con valore True dovrebbero identificare un fungo velenoso, da qui creo le regole per identificare un fungo</w:t>
       </w:r>
       <w:r>
         <w:rPr>
@@ -1458,6 +1421,7 @@
       </w:r>
       <w:r>
         <w:rPr>
+          <w:noProof/>
           <w:sz w:val="28"/>
           <w:szCs w:val="28"/>
         </w:rPr>
@@ -1510,46 +1474,19 @@
           <w:sz w:val="28"/>
           <w:szCs w:val="28"/>
         </w:rPr>
-        <w:t xml:space="preserve">Mentre un fungo </w:t>
-      </w:r>
-      <w:r>
-        <w:rPr>
-          <w:sz w:val="28"/>
-          <w:szCs w:val="28"/>
-        </w:rPr>
-        <w:t>è</w:t>
-      </w:r>
-      <w:r>
-        <w:rPr>
-          <w:sz w:val="28"/>
-          <w:szCs w:val="28"/>
-        </w:rPr>
-        <w:t xml:space="preserve"> edibile se non </w:t>
-      </w:r>
-      <w:r>
-        <w:rPr>
-          <w:sz w:val="28"/>
-          <w:szCs w:val="28"/>
-        </w:rPr>
-        <w:t>è</w:t>
-      </w:r>
-      <w:r>
-        <w:rPr>
-          <w:sz w:val="28"/>
-          <w:szCs w:val="28"/>
-        </w:rPr>
-        <w:t xml:space="preserve"> velenoso, di seguito la regola in prolog:</w:t>
-      </w:r>
-    </w:p>
-    <w:p>
-      <w:pPr>
-        <w:rPr>
-          <w:sz w:val="28"/>
-          <w:szCs w:val="28"/>
-        </w:rPr>
-      </w:pPr>
-      <w:r>
-        <w:rPr>
+        <w:t>Mentre un fungo è edibile se non è velenoso, di seguito la regola in prolog:</w:t>
+      </w:r>
+    </w:p>
+    <w:p>
+      <w:pPr>
+        <w:rPr>
+          <w:sz w:val="28"/>
+          <w:szCs w:val="28"/>
+        </w:rPr>
+      </w:pPr>
+      <w:r>
+        <w:rPr>
+          <w:noProof/>
           <w:sz w:val="28"/>
           <w:szCs w:val="28"/>
         </w:rPr>
@@ -1801,6 +1738,7 @@
       </w:pPr>
       <w:r>
         <w:rPr>
+          <w:noProof/>
           <w:sz w:val="28"/>
           <w:szCs w:val="28"/>
         </w:rPr>
@@ -2139,6 +2077,7 @@
       </w:pPr>
       <w:r>
         <w:rPr>
+          <w:noProof/>
           <w:sz w:val="28"/>
           <w:szCs w:val="28"/>
         </w:rPr>
@@ -2230,14 +2169,7 @@
           <w:sz w:val="28"/>
           <w:szCs w:val="28"/>
         </w:rPr>
-        <w:t>: Parametro di regolarizzazion</w:t>
-      </w:r>
-      <w:r>
-        <w:rPr>
-          <w:sz w:val="28"/>
-          <w:szCs w:val="28"/>
-        </w:rPr>
-        <w:t>e</w:t>
+        <w:t>: Parametro di regolarizzazione</w:t>
       </w:r>
     </w:p>
     <w:p>
@@ -2317,21 +2249,7 @@
           <w:sz w:val="28"/>
           <w:szCs w:val="28"/>
         </w:rPr>
-        <w:t xml:space="preserve">max_depth: </w:t>
-      </w:r>
-      <w:r>
-        <w:rPr>
-          <w:sz w:val="28"/>
-          <w:szCs w:val="28"/>
-        </w:rPr>
-        <w:t>profondità</w:t>
-      </w:r>
-      <w:r>
-        <w:rPr>
-          <w:sz w:val="28"/>
-          <w:szCs w:val="28"/>
-        </w:rPr>
-        <w:t xml:space="preserve"> massima degli alberi</w:t>
+        <w:t>max_depth: profondità massima degli alberi</w:t>
       </w:r>
     </w:p>
     <w:p>
@@ -2551,6 +2469,7 @@
       </w:pPr>
       <w:r>
         <w:rPr>
+          <w:noProof/>
           <w:sz w:val="28"/>
           <w:szCs w:val="28"/>
         </w:rPr>
@@ -2644,282 +2563,364 @@
           <w:sz w:val="36"/>
           <w:szCs w:val="36"/>
         </w:rPr>
-        <w:t>Implementazione del modello</w:t>
-      </w:r>
-    </w:p>
-    <w:p>
-      <w:pPr>
-        <w:rPr>
-          <w:sz w:val="28"/>
-          <w:szCs w:val="28"/>
-        </w:rPr>
-      </w:pPr>
-      <w:r>
-        <w:rPr>
-          <w:sz w:val="28"/>
-          <w:szCs w:val="28"/>
-        </w:rPr>
-        <w:t xml:space="preserve">Per l’addestramento dei modelli, innanzitutto </w:t>
-      </w:r>
-      <w:r>
-        <w:rPr>
-          <w:sz w:val="28"/>
-          <w:szCs w:val="28"/>
-        </w:rPr>
-        <w:t>dallo script</w:t>
-      </w:r>
-      <w:r>
-        <w:rPr>
-          <w:sz w:val="28"/>
-          <w:szCs w:val="28"/>
-        </w:rPr>
-        <w:t xml:space="preserve"> learning.py vengono caricati i dati delle feature comuni e la colonna target (class_p) dai dataset mushrooms_common_features.csv e mushrooms_encoded.csv</w:t>
-      </w:r>
-    </w:p>
-    <w:p>
-      <w:pPr>
-        <w:rPr>
-          <w:sz w:val="28"/>
-          <w:szCs w:val="28"/>
-        </w:rPr>
-      </w:pPr>
-      <w:r>
-        <w:rPr>
-          <w:sz w:val="28"/>
-          <w:szCs w:val="28"/>
-        </w:rPr>
-        <w:t>Dopo viene eseguita una divisione del dataset in Training Set (70%) e Test Set (30%) mantenendo la distribuzione delle classi (stratify =  y)</w:t>
-      </w:r>
-    </w:p>
-    <w:p>
-      <w:pPr>
-        <w:rPr>
-          <w:sz w:val="28"/>
-          <w:szCs w:val="28"/>
-        </w:rPr>
-      </w:pPr>
-      <w:r>
-        <w:rPr>
-          <w:sz w:val="28"/>
-          <w:szCs w:val="28"/>
-        </w:rPr>
-        <w:t xml:space="preserve">Vengono caricati gli iperparametri dal file apposito creato in </w:t>
-      </w:r>
-      <w:r>
-        <w:rPr>
-          <w:sz w:val="28"/>
-          <w:szCs w:val="28"/>
-        </w:rPr>
-        <w:t>precedenza</w:t>
-      </w:r>
-      <w:r>
-        <w:rPr>
-          <w:sz w:val="28"/>
-          <w:szCs w:val="28"/>
-        </w:rPr>
-        <w:t xml:space="preserve"> e vengono memorizzati in un dizionario, inizializzando i modelli di Random Forest, SVM e Decision Tree con i propri iperparametri.</w:t>
-      </w:r>
-    </w:p>
-    <w:p>
-      <w:pPr>
-        <w:rPr>
-          <w:sz w:val="28"/>
-          <w:szCs w:val="28"/>
-        </w:rPr>
-      </w:pPr>
-      <w:r>
-        <w:rPr>
-          <w:sz w:val="28"/>
-          <w:szCs w:val="28"/>
-        </w:rPr>
-        <w:t>Dopodiché</w:t>
-      </w:r>
-      <w:r>
-        <w:rPr>
-          <w:sz w:val="28"/>
-          <w:szCs w:val="28"/>
-        </w:rPr>
-        <w:t xml:space="preserve"> viene creato un oggetto K-fold Cross-Validation con 10 fold per ridurre la </w:t>
-      </w:r>
-      <w:r>
-        <w:rPr>
-          <w:sz w:val="28"/>
-          <w:szCs w:val="28"/>
-        </w:rPr>
-        <w:t>possibilità</w:t>
-      </w:r>
-      <w:r>
-        <w:rPr>
-          <w:sz w:val="28"/>
-          <w:szCs w:val="28"/>
-        </w:rPr>
-        <w:t xml:space="preserve"> di overfitting </w:t>
-      </w:r>
-      <w:r>
-        <w:rPr>
-          <w:sz w:val="28"/>
-          <w:szCs w:val="28"/>
-        </w:rPr>
-        <w:t>ed</w:t>
-      </w:r>
-      <w:r>
-        <w:rPr>
-          <w:sz w:val="28"/>
-          <w:szCs w:val="28"/>
-        </w:rPr>
-        <w:t xml:space="preserve"> effettuare una stima </w:t>
-      </w:r>
-      <w:r>
-        <w:rPr>
-          <w:sz w:val="28"/>
-          <w:szCs w:val="28"/>
-        </w:rPr>
-        <w:t>più</w:t>
-      </w:r>
-      <w:r>
-        <w:rPr>
-          <w:sz w:val="28"/>
-          <w:szCs w:val="28"/>
-        </w:rPr>
-        <w:t xml:space="preserve"> affidabile di ogni modello riducendo la varianza associata alla divisione casuale dei dati</w:t>
-      </w:r>
-      <w:r>
-        <w:rPr>
-          <w:sz w:val="28"/>
-          <w:szCs w:val="28"/>
-        </w:rPr>
-        <w:t xml:space="preserve">, e vengono </w:t>
-      </w:r>
-      <w:r>
-        <w:rPr>
-          <w:sz w:val="28"/>
-          <w:szCs w:val="28"/>
-        </w:rPr>
-        <w:t>addestrati</w:t>
-      </w:r>
-      <w:r>
-        <w:rPr>
-          <w:sz w:val="28"/>
-          <w:szCs w:val="28"/>
-        </w:rPr>
-        <w:t xml:space="preserve"> i vari modelli.</w:t>
-      </w:r>
-    </w:p>
-    <w:p>
-      <w:pPr>
-        <w:rPr>
-          <w:sz w:val="28"/>
-          <w:szCs w:val="28"/>
-        </w:rPr>
-      </w:pPr>
-      <w:r>
-        <w:rPr>
-          <w:sz w:val="28"/>
-          <w:szCs w:val="28"/>
-        </w:rPr>
-        <w:t xml:space="preserve">La tecnica del K-fold con k = 10 suddivide il dataset in 10 sottoinsiemi addestrando il modello su 9 e testandolo sull’ultimo. Il processo viene ripetuto 10 volte, ruotando i sottoinsiemi, e il risultato finale </w:t>
-      </w:r>
-      <w:r>
-        <w:rPr>
-          <w:sz w:val="28"/>
-          <w:szCs w:val="28"/>
-        </w:rPr>
-        <w:t>è</w:t>
-      </w:r>
-      <w:r>
-        <w:rPr>
-          <w:sz w:val="28"/>
-          <w:szCs w:val="28"/>
-        </w:rPr>
-        <w:t xml:space="preserve"> la media delle 10 valutazioni.</w:t>
-      </w:r>
-    </w:p>
-    <w:p>
-      <w:pPr>
-        <w:rPr>
-          <w:sz w:val="28"/>
-          <w:szCs w:val="28"/>
-        </w:rPr>
-      </w:pPr>
-    </w:p>
-    <w:p>
-      <w:pPr>
-        <w:rPr>
-          <w:sz w:val="28"/>
-          <w:szCs w:val="28"/>
-        </w:rPr>
-      </w:pPr>
-    </w:p>
-    <w:p>
-      <w:pPr>
-        <w:rPr>
-          <w:sz w:val="28"/>
-          <w:szCs w:val="28"/>
-        </w:rPr>
-      </w:pPr>
-    </w:p>
-    <w:p>
-      <w:pPr>
-        <w:rPr>
-          <w:sz w:val="28"/>
-          <w:szCs w:val="28"/>
-        </w:rPr>
-      </w:pPr>
-    </w:p>
-    <w:p>
-      <w:pPr>
-        <w:rPr>
-          <w:sz w:val="28"/>
-          <w:szCs w:val="28"/>
-        </w:rPr>
-      </w:pPr>
-    </w:p>
-    <w:p>
-      <w:pPr>
-        <w:rPr>
-          <w:sz w:val="28"/>
-          <w:szCs w:val="28"/>
-        </w:rPr>
-      </w:pPr>
-    </w:p>
-    <w:p>
-      <w:pPr>
-        <w:rPr>
-          <w:sz w:val="28"/>
-          <w:szCs w:val="28"/>
-        </w:rPr>
-      </w:pPr>
-    </w:p>
-    <w:p>
-      <w:pPr>
-        <w:rPr>
-          <w:sz w:val="28"/>
-          <w:szCs w:val="28"/>
-        </w:rPr>
-      </w:pPr>
-    </w:p>
-    <w:p>
-      <w:pPr>
-        <w:rPr>
-          <w:sz w:val="28"/>
-          <w:szCs w:val="28"/>
-        </w:rPr>
-      </w:pPr>
-    </w:p>
-    <w:p>
-      <w:pPr>
-        <w:pStyle w:val="Sottotitolo"/>
+        <w:t>Implementazione de</w:t>
+      </w:r>
+      <w:r>
         <w:rPr>
           <w:sz w:val="36"/>
           <w:szCs w:val="36"/>
         </w:rPr>
-      </w:pPr>
+        <w:t>i</w:t>
+      </w:r>
       <w:r>
         <w:rPr>
           <w:sz w:val="36"/>
           <w:szCs w:val="36"/>
         </w:rPr>
-        <w:lastRenderedPageBreak/>
+        <w:t xml:space="preserve"> modell</w:t>
+      </w:r>
+      <w:r>
+        <w:rPr>
+          <w:sz w:val="36"/>
+          <w:szCs w:val="36"/>
+        </w:rPr>
+        <w:t>i</w:t>
+      </w:r>
+    </w:p>
+    <w:p>
+      <w:pPr>
+        <w:rPr>
+          <w:sz w:val="28"/>
+          <w:szCs w:val="28"/>
+        </w:rPr>
+      </w:pPr>
+      <w:r>
+        <w:rPr>
+          <w:sz w:val="28"/>
+          <w:szCs w:val="28"/>
+        </w:rPr>
+        <w:t xml:space="preserve">Per l’addestramento dei modelli, innanzitutto </w:t>
+      </w:r>
+      <w:r>
+        <w:rPr>
+          <w:sz w:val="28"/>
+          <w:szCs w:val="28"/>
+        </w:rPr>
+        <w:t>dallo script</w:t>
+      </w:r>
+      <w:r>
+        <w:rPr>
+          <w:sz w:val="28"/>
+          <w:szCs w:val="28"/>
+        </w:rPr>
+        <w:t xml:space="preserve"> learning.py vengono caricati i dati delle feature comuni e la colonna target (class_p) dai dataset mushrooms_common_features.csv e mushrooms_encoded.csv</w:t>
+      </w:r>
+    </w:p>
+    <w:p>
+      <w:pPr>
+        <w:rPr>
+          <w:sz w:val="28"/>
+          <w:szCs w:val="28"/>
+        </w:rPr>
+      </w:pPr>
+      <w:r>
+        <w:rPr>
+          <w:sz w:val="28"/>
+          <w:szCs w:val="28"/>
+        </w:rPr>
+        <w:t>Dopo viene eseguita una divisione del dataset in Training Set (70%) e Test Set (30%) mantenendo la distribuzione delle classi (stratify =  y)</w:t>
+      </w:r>
+    </w:p>
+    <w:p>
+      <w:pPr>
+        <w:rPr>
+          <w:sz w:val="28"/>
+          <w:szCs w:val="28"/>
+        </w:rPr>
+      </w:pPr>
+      <w:r>
+        <w:rPr>
+          <w:sz w:val="28"/>
+          <w:szCs w:val="28"/>
+        </w:rPr>
+        <w:t xml:space="preserve">Vengono caricati gli iperparametri dal file apposito creato in </w:t>
+      </w:r>
+      <w:r>
+        <w:rPr>
+          <w:sz w:val="28"/>
+          <w:szCs w:val="28"/>
+        </w:rPr>
+        <w:t>precedenza</w:t>
+      </w:r>
+      <w:r>
+        <w:rPr>
+          <w:sz w:val="28"/>
+          <w:szCs w:val="28"/>
+        </w:rPr>
+        <w:t xml:space="preserve"> e vengono memorizzati in un dizionario, inizializzando i modelli di Random Forest, SVM e Decision Tree con i propri </w:t>
+      </w:r>
+      <w:proofErr w:type="spellStart"/>
+      <w:r>
+        <w:rPr>
+          <w:sz w:val="28"/>
+          <w:szCs w:val="28"/>
+        </w:rPr>
+        <w:t>iperparametri</w:t>
+      </w:r>
+      <w:proofErr w:type="spellEnd"/>
+      <w:r>
+        <w:rPr>
+          <w:sz w:val="28"/>
+          <w:szCs w:val="28"/>
+        </w:rPr>
+        <w:t xml:space="preserve">, </w:t>
+      </w:r>
+      <w:r>
+        <w:rPr>
+          <w:sz w:val="28"/>
+          <w:szCs w:val="28"/>
+        </w:rPr>
+        <w:t xml:space="preserve">per il modello Bernoulli </w:t>
+      </w:r>
+      <w:proofErr w:type="spellStart"/>
+      <w:r>
+        <w:rPr>
+          <w:sz w:val="28"/>
+          <w:szCs w:val="28"/>
+        </w:rPr>
+        <w:t>Naive</w:t>
+      </w:r>
+      <w:proofErr w:type="spellEnd"/>
+      <w:r>
+        <w:rPr>
+          <w:sz w:val="28"/>
+          <w:szCs w:val="28"/>
+        </w:rPr>
+        <w:t xml:space="preserve"> </w:t>
+      </w:r>
+      <w:proofErr w:type="spellStart"/>
+      <w:r>
+        <w:rPr>
+          <w:sz w:val="28"/>
+          <w:szCs w:val="28"/>
+        </w:rPr>
+        <w:t>Bayes</w:t>
+      </w:r>
+      <w:proofErr w:type="spellEnd"/>
+      <w:r>
+        <w:rPr>
+          <w:sz w:val="28"/>
+          <w:szCs w:val="28"/>
+        </w:rPr>
+        <w:t xml:space="preserve"> ho deciso di utilizzare i valori predefiniti</w:t>
+      </w:r>
+      <w:r>
+        <w:rPr>
+          <w:sz w:val="28"/>
+          <w:szCs w:val="28"/>
+        </w:rPr>
+        <w:t xml:space="preserve"> per valutare le prestazioni del modello.</w:t>
+      </w:r>
+    </w:p>
+    <w:p>
+      <w:pPr>
+        <w:rPr>
+          <w:sz w:val="28"/>
+          <w:szCs w:val="28"/>
+        </w:rPr>
+      </w:pPr>
+      <w:r>
+        <w:rPr>
+          <w:sz w:val="28"/>
+          <w:szCs w:val="28"/>
+        </w:rPr>
+        <w:t>Dopodiché</w:t>
+      </w:r>
+      <w:r>
+        <w:rPr>
+          <w:sz w:val="28"/>
+          <w:szCs w:val="28"/>
+        </w:rPr>
+        <w:t xml:space="preserve"> viene creato un oggetto K-fold Cross-Validation con 10 fold per ridurre la </w:t>
+      </w:r>
+      <w:r>
+        <w:rPr>
+          <w:sz w:val="28"/>
+          <w:szCs w:val="28"/>
+        </w:rPr>
+        <w:t>possibilità</w:t>
+      </w:r>
+      <w:r>
+        <w:rPr>
+          <w:sz w:val="28"/>
+          <w:szCs w:val="28"/>
+        </w:rPr>
+        <w:t xml:space="preserve"> di overfitting </w:t>
+      </w:r>
+      <w:r>
+        <w:rPr>
+          <w:sz w:val="28"/>
+          <w:szCs w:val="28"/>
+        </w:rPr>
+        <w:t>ed</w:t>
+      </w:r>
+      <w:r>
+        <w:rPr>
+          <w:sz w:val="28"/>
+          <w:szCs w:val="28"/>
+        </w:rPr>
+        <w:t xml:space="preserve"> effettuare una stima </w:t>
+      </w:r>
+      <w:r>
+        <w:rPr>
+          <w:sz w:val="28"/>
+          <w:szCs w:val="28"/>
+        </w:rPr>
+        <w:t>più</w:t>
+      </w:r>
+      <w:r>
+        <w:rPr>
+          <w:sz w:val="28"/>
+          <w:szCs w:val="28"/>
+        </w:rPr>
+        <w:t xml:space="preserve"> affidabile di ogni modello riducendo la varianza associata alla divisione casuale dei dati</w:t>
+      </w:r>
+      <w:r>
+        <w:rPr>
+          <w:sz w:val="28"/>
+          <w:szCs w:val="28"/>
+        </w:rPr>
+        <w:t xml:space="preserve">, e vengono </w:t>
+      </w:r>
+      <w:r>
+        <w:rPr>
+          <w:sz w:val="28"/>
+          <w:szCs w:val="28"/>
+        </w:rPr>
+        <w:t>addestrati</w:t>
+      </w:r>
+      <w:r>
+        <w:rPr>
+          <w:sz w:val="28"/>
+          <w:szCs w:val="28"/>
+        </w:rPr>
+        <w:t xml:space="preserve"> i vari modelli.</w:t>
+      </w:r>
+    </w:p>
+    <w:p>
+      <w:pPr>
+        <w:rPr>
+          <w:sz w:val="28"/>
+          <w:szCs w:val="28"/>
+        </w:rPr>
+      </w:pPr>
+      <w:r>
+        <w:rPr>
+          <w:sz w:val="28"/>
+          <w:szCs w:val="28"/>
+        </w:rPr>
+        <w:t xml:space="preserve">La tecnica del K-fold con k = 10 suddivide il dataset in 10 sottoinsiemi addestrando il modello su 9 e testandolo sull’ultimo. Il processo viene ripetuto 10 volte, ruotando i sottoinsiemi, e il risultato finale </w:t>
+      </w:r>
+      <w:r>
+        <w:rPr>
+          <w:sz w:val="28"/>
+          <w:szCs w:val="28"/>
+        </w:rPr>
+        <w:t>è</w:t>
+      </w:r>
+      <w:r>
+        <w:rPr>
+          <w:sz w:val="28"/>
+          <w:szCs w:val="28"/>
+        </w:rPr>
+        <w:t xml:space="preserve"> la media delle 10 valutazioni.</w:t>
+      </w:r>
+    </w:p>
+    <w:p>
+      <w:pPr>
+        <w:rPr>
+          <w:sz w:val="28"/>
+          <w:szCs w:val="28"/>
+        </w:rPr>
+      </w:pPr>
+    </w:p>
+    <w:p>
+      <w:pPr>
+        <w:rPr>
+          <w:sz w:val="28"/>
+          <w:szCs w:val="28"/>
+        </w:rPr>
+      </w:pPr>
+    </w:p>
+    <w:p>
+      <w:pPr>
+        <w:rPr>
+          <w:sz w:val="28"/>
+          <w:szCs w:val="28"/>
+        </w:rPr>
+      </w:pPr>
+    </w:p>
+    <w:p>
+      <w:pPr>
+        <w:rPr>
+          <w:sz w:val="28"/>
+          <w:szCs w:val="28"/>
+        </w:rPr>
+      </w:pPr>
+    </w:p>
+    <w:p>
+      <w:pPr>
+        <w:rPr>
+          <w:sz w:val="28"/>
+          <w:szCs w:val="28"/>
+        </w:rPr>
+      </w:pPr>
+    </w:p>
+    <w:p>
+      <w:pPr>
+        <w:rPr>
+          <w:sz w:val="28"/>
+          <w:szCs w:val="28"/>
+        </w:rPr>
+      </w:pPr>
+    </w:p>
+    <w:p>
+      <w:pPr>
+        <w:rPr>
+          <w:sz w:val="28"/>
+          <w:szCs w:val="28"/>
+        </w:rPr>
+      </w:pPr>
+    </w:p>
+    <w:p>
+      <w:pPr>
+        <w:rPr>
+          <w:sz w:val="28"/>
+          <w:szCs w:val="28"/>
+        </w:rPr>
+      </w:pPr>
+    </w:p>
+    <w:p>
+      <w:pPr>
+        <w:rPr>
+          <w:sz w:val="28"/>
+          <w:szCs w:val="28"/>
+        </w:rPr>
+      </w:pPr>
+    </w:p>
+    <w:p>
+      <w:pPr>
+        <w:pStyle w:val="Sottotitolo"/>
+        <w:rPr>
+          <w:sz w:val="36"/>
+          <w:szCs w:val="36"/>
+        </w:rPr>
+      </w:pPr>
+      <w:r>
+        <w:rPr>
+          <w:sz w:val="36"/>
+          <w:szCs w:val="36"/>
+        </w:rPr>
         <w:t>Confronto dei modelli</w:t>
       </w:r>
     </w:p>
@@ -3135,21 +3136,7 @@
           <w:sz w:val="28"/>
           <w:szCs w:val="28"/>
         </w:rPr>
-        <w:t xml:space="preserve">Il calcolo di tali metriche </w:t>
-      </w:r>
-      <w:r>
-        <w:rPr>
-          <w:sz w:val="28"/>
-          <w:szCs w:val="28"/>
-        </w:rPr>
-        <w:t>è</w:t>
-      </w:r>
-      <w:r>
-        <w:rPr>
-          <w:sz w:val="28"/>
-          <w:szCs w:val="28"/>
-        </w:rPr>
-        <w:t xml:space="preserve"> st</w:t>
+        <w:t>Il calcolo di tali metriche è st</w:t>
       </w:r>
       <w:r>
         <w:rPr>
@@ -3212,15 +3199,16 @@
       </w:pPr>
       <w:r>
         <w:rPr>
+          <w:noProof/>
           <w:sz w:val="28"/>
           <w:szCs w:val="28"/>
         </w:rPr>
         <w:lastRenderedPageBreak/>
         <w:drawing>
-          <wp:inline distT="0" distB="0" distL="0" distR="0" wp14:anchorId="175A2CF2" wp14:editId="52269C0C">
-            <wp:extent cx="4000500" cy="4835556"/>
-            <wp:effectExtent l="0" t="0" r="0" b="3175"/>
-            <wp:docPr id="1056330364" name="Immagine 1" descr="Immagine che contiene testo, schermata, Carattere"/>
+          <wp:inline distT="0" distB="0" distL="0" distR="0" wp14:anchorId="28EBC9A3" wp14:editId="5B62C024">
+            <wp:extent cx="1623201" cy="4214225"/>
+            <wp:effectExtent l="0" t="0" r="0" b="0"/>
+            <wp:docPr id="801507633" name="Immagine 1" descr="Immagine che contiene testo, Carattere, schermata, menu&#10;&#10;Il contenuto generato dall'IA potrebbe non essere corretto."/>
             <wp:cNvGraphicFramePr>
               <a:graphicFrameLocks xmlns:a="http://schemas.openxmlformats.org/drawingml/2006/main" noChangeAspect="1"/>
             </wp:cNvGraphicFramePr>
@@ -3228,7 +3216,7 @@
               <a:graphicData uri="http://schemas.openxmlformats.org/drawingml/2006/picture">
                 <pic:pic xmlns:pic="http://schemas.openxmlformats.org/drawingml/2006/picture">
                   <pic:nvPicPr>
-                    <pic:cNvPr id="1056330364" name="Immagine 1" descr="Immagine che contiene testo, schermata, Carattere"/>
+                    <pic:cNvPr id="801507633" name="Immagine 1" descr="Immagine che contiene testo, Carattere, schermata, menu&#10;&#10;Il contenuto generato dall'IA potrebbe non essere corretto."/>
                     <pic:cNvPicPr/>
                   </pic:nvPicPr>
                   <pic:blipFill>
@@ -3240,7 +3228,7 @@
                   <pic:spPr>
                     <a:xfrm>
                       <a:off x="0" y="0"/>
-                      <a:ext cx="4006108" cy="4842334"/>
+                      <a:ext cx="1623201" cy="4214225"/>
                     </a:xfrm>
                     <a:prstGeom prst="rect">
                       <a:avLst/>
@@ -3265,43 +3253,133 @@
           <w:sz w:val="28"/>
           <w:szCs w:val="28"/>
         </w:rPr>
-        <w:t>Come possiamo notare analizzando le metriche il Decision Tree ha la Precision piu alta, ma il Recall e F1 score</w:t>
-      </w:r>
-      <w:r>
-        <w:rPr>
-          <w:sz w:val="28"/>
-          <w:szCs w:val="28"/>
-        </w:rPr>
-        <w:t xml:space="preserve"> sono significativamente inferiori rispetto agli altri due modelli, indicando che il Decision Tree potrebbe avere problemi con i falsi negativi.</w:t>
-      </w:r>
-    </w:p>
-    <w:p>
-      <w:pPr>
-        <w:rPr>
-          <w:sz w:val="28"/>
-          <w:szCs w:val="28"/>
-        </w:rPr>
-      </w:pPr>
-      <w:r>
-        <w:rPr>
-          <w:sz w:val="28"/>
-          <w:szCs w:val="28"/>
-        </w:rPr>
-        <w:t xml:space="preserve">SVM </w:t>
-      </w:r>
-      <w:r>
-        <w:rPr>
-          <w:sz w:val="28"/>
-          <w:szCs w:val="28"/>
-        </w:rPr>
-        <w:t>è</w:t>
-      </w:r>
-      <w:r>
-        <w:rPr>
-          <w:sz w:val="28"/>
-          <w:szCs w:val="28"/>
-        </w:rPr>
-        <w:t xml:space="preserve"> il modello migliore tra i modelli valutati, oltre ad avere tutte le metriche maggiori del Random Forest e Decision Tree, presenta un alto valore di Recall che indica la sua affidabilità nel catturare i veri postivi.</w:t>
+        <w:t xml:space="preserve">Come si può notare, emerge chiaramente che il Random </w:t>
+      </w:r>
+      <w:proofErr w:type="spellStart"/>
+      <w:r>
+        <w:rPr>
+          <w:sz w:val="28"/>
+          <w:szCs w:val="28"/>
+        </w:rPr>
+        <w:t>Forest</w:t>
+      </w:r>
+      <w:proofErr w:type="spellEnd"/>
+      <w:r>
+        <w:rPr>
+          <w:sz w:val="28"/>
+          <w:szCs w:val="28"/>
+        </w:rPr>
+        <w:t xml:space="preserve"> è il modello con performance complessive migliori, poiché riduce al minimo gli errori di classificazione sia in termini di falsi positivi che di falsi negativi. Sebbene l’SVM offre risultati competitivi (in particolare per quanto riguarda il recall) le sue performance risultano inferiori a quelle del Random </w:t>
+      </w:r>
+      <w:proofErr w:type="spellStart"/>
+      <w:r>
+        <w:rPr>
+          <w:sz w:val="28"/>
+          <w:szCs w:val="28"/>
+        </w:rPr>
+        <w:t>Forest</w:t>
+      </w:r>
+      <w:proofErr w:type="spellEnd"/>
+      <w:r>
+        <w:rPr>
+          <w:sz w:val="28"/>
+          <w:szCs w:val="28"/>
+        </w:rPr>
+        <w:t xml:space="preserve">. </w:t>
+      </w:r>
+    </w:p>
+    <w:p>
+      <w:pPr>
+        <w:rPr>
+          <w:sz w:val="28"/>
+          <w:szCs w:val="28"/>
+        </w:rPr>
+      </w:pPr>
+      <w:r>
+        <w:rPr>
+          <w:sz w:val="28"/>
+          <w:szCs w:val="28"/>
+        </w:rPr>
+        <w:t xml:space="preserve">Il </w:t>
+      </w:r>
+      <w:proofErr w:type="spellStart"/>
+      <w:r>
+        <w:rPr>
+          <w:sz w:val="28"/>
+          <w:szCs w:val="28"/>
+        </w:rPr>
+        <w:t>Decision</w:t>
+      </w:r>
+      <w:proofErr w:type="spellEnd"/>
+      <w:r>
+        <w:rPr>
+          <w:sz w:val="28"/>
+          <w:szCs w:val="28"/>
+        </w:rPr>
+        <w:t xml:space="preserve"> Tree, sebbene sia eccellente nel garantire l’assenza di falsi positivi (Precision = 1), mostra evidenti limitazioni nel riconoscimento dei casi positivi ( Recall basso e quindi falsi negativi elevati). </w:t>
+      </w:r>
+    </w:p>
+    <w:p>
+      <w:pPr>
+        <w:rPr>
+          <w:sz w:val="28"/>
+          <w:szCs w:val="28"/>
+        </w:rPr>
+      </w:pPr>
+      <w:r>
+        <w:rPr>
+          <w:sz w:val="28"/>
+          <w:szCs w:val="28"/>
+        </w:rPr>
+        <w:t xml:space="preserve">Infine il modello </w:t>
+      </w:r>
+      <w:proofErr w:type="spellStart"/>
+      <w:r>
+        <w:rPr>
+          <w:sz w:val="28"/>
+          <w:szCs w:val="28"/>
+        </w:rPr>
+        <w:t>Naive</w:t>
+      </w:r>
+      <w:proofErr w:type="spellEnd"/>
+      <w:r>
+        <w:rPr>
+          <w:sz w:val="28"/>
+          <w:szCs w:val="28"/>
+        </w:rPr>
+        <w:t xml:space="preserve"> </w:t>
+      </w:r>
+      <w:proofErr w:type="spellStart"/>
+      <w:r>
+        <w:rPr>
+          <w:sz w:val="28"/>
+          <w:szCs w:val="28"/>
+        </w:rPr>
+        <w:t>Bayes</w:t>
+      </w:r>
+      <w:proofErr w:type="spellEnd"/>
+      <w:r>
+        <w:rPr>
+          <w:sz w:val="28"/>
+          <w:szCs w:val="28"/>
+        </w:rPr>
+        <w:t xml:space="preserve"> presenta una precisione molto elevata, ma come per il </w:t>
+      </w:r>
+      <w:proofErr w:type="spellStart"/>
+      <w:r>
+        <w:rPr>
+          <w:sz w:val="28"/>
+          <w:szCs w:val="28"/>
+        </w:rPr>
+        <w:t>Decision</w:t>
+      </w:r>
+      <w:proofErr w:type="spellEnd"/>
+      <w:r>
+        <w:rPr>
+          <w:sz w:val="28"/>
+          <w:szCs w:val="28"/>
+        </w:rPr>
+        <w:t xml:space="preserve"> Tree il suo basso recall ne compromette l’efficacia globale</w:t>
       </w:r>
     </w:p>
     <w:p>
@@ -3314,20 +3392,23 @@
           <w:szCs w:val="28"/>
         </w:rPr>
       </w:pPr>
-      <w:r>
-        <w:rPr>
-          <w:sz w:val="28"/>
-          <w:szCs w:val="28"/>
-        </w:rPr>
-        <w:t xml:space="preserve"> </w:t>
-      </w:r>
+      <w:proofErr w:type="spellStart"/>
       <w:r>
         <w:rPr>
           <w:rStyle w:val="Enfasigrassetto"/>
           <w:sz w:val="28"/>
           <w:szCs w:val="28"/>
         </w:rPr>
-        <w:t>Decision Tree</w:t>
+        <w:t>Decision</w:t>
+      </w:r>
+      <w:proofErr w:type="spellEnd"/>
+      <w:r>
+        <w:rPr>
+          <w:rStyle w:val="Enfasigrassetto"/>
+          <w:sz w:val="28"/>
+          <w:szCs w:val="28"/>
+        </w:rPr>
+        <w:t xml:space="preserve"> Tree</w:t>
       </w:r>
     </w:p>
     <w:p>
@@ -4041,7 +4122,129 @@
     </w:p>
     <w:p>
       <w:pPr>
-        <w:ind w:left="360"/>
+        <w:rPr>
+          <w:b/>
+          <w:sz w:val="28"/>
+          <w:szCs w:val="28"/>
+        </w:rPr>
+      </w:pPr>
+      <w:proofErr w:type="spellStart"/>
+      <w:r>
+        <w:rPr>
+          <w:b/>
+          <w:sz w:val="28"/>
+          <w:szCs w:val="28"/>
+        </w:rPr>
+        <w:t>Naive</w:t>
+      </w:r>
+      <w:proofErr w:type="spellEnd"/>
+      <w:r>
+        <w:rPr>
+          <w:b/>
+          <w:sz w:val="28"/>
+          <w:szCs w:val="28"/>
+        </w:rPr>
+        <w:t xml:space="preserve"> </w:t>
+      </w:r>
+      <w:proofErr w:type="spellStart"/>
+      <w:r>
+        <w:rPr>
+          <w:b/>
+          <w:sz w:val="28"/>
+          <w:szCs w:val="28"/>
+        </w:rPr>
+        <w:t>Bayes</w:t>
+      </w:r>
+      <w:proofErr w:type="spellEnd"/>
+    </w:p>
+    <w:p>
+      <w:pPr>
+        <w:rPr>
+          <w:bCs/>
+          <w:sz w:val="28"/>
+          <w:szCs w:val="28"/>
+        </w:rPr>
+      </w:pPr>
+      <w:r>
+        <w:rPr>
+          <w:bCs/>
+          <w:sz w:val="28"/>
+          <w:szCs w:val="28"/>
+        </w:rPr>
+        <w:t>Di seguito la curva ROC:</w:t>
+      </w:r>
+    </w:p>
+    <w:p>
+      <w:pPr>
+        <w:rPr>
+          <w:bCs/>
+          <w:sz w:val="28"/>
+          <w:szCs w:val="28"/>
+        </w:rPr>
+      </w:pPr>
+      <w:r>
+        <w:rPr>
+          <w:bCs/>
+          <w:sz w:val="28"/>
+          <w:szCs w:val="28"/>
+        </w:rPr>
+        <w:lastRenderedPageBreak/>
+        <w:drawing>
+          <wp:inline distT="0" distB="0" distL="0" distR="0" wp14:anchorId="5C266C4C" wp14:editId="59902F0D">
+            <wp:extent cx="6096000" cy="4572000"/>
+            <wp:effectExtent l="0" t="0" r="0" b="0"/>
+            <wp:docPr id="1730140395" name="Immagine 1" descr="Immagine che contiene testo, linea, Diagramma, diagramma&#10;&#10;Il contenuto generato dall'IA potrebbe non essere corretto."/>
+            <wp:cNvGraphicFramePr>
+              <a:graphicFrameLocks xmlns:a="http://schemas.openxmlformats.org/drawingml/2006/main" noChangeAspect="1"/>
+            </wp:cNvGraphicFramePr>
+            <a:graphic xmlns:a="http://schemas.openxmlformats.org/drawingml/2006/main">
+              <a:graphicData uri="http://schemas.openxmlformats.org/drawingml/2006/picture">
+                <pic:pic xmlns:pic="http://schemas.openxmlformats.org/drawingml/2006/picture">
+                  <pic:nvPicPr>
+                    <pic:cNvPr id="1730140395" name="Immagine 1" descr="Immagine che contiene testo, linea, Diagramma, diagramma&#10;&#10;Il contenuto generato dall'IA potrebbe non essere corretto."/>
+                    <pic:cNvPicPr/>
+                  </pic:nvPicPr>
+                  <pic:blipFill>
+                    <a:blip r:embed="rId24"/>
+                    <a:stretch>
+                      <a:fillRect/>
+                    </a:stretch>
+                  </pic:blipFill>
+                  <pic:spPr>
+                    <a:xfrm>
+                      <a:off x="0" y="0"/>
+                      <a:ext cx="6096000" cy="4572000"/>
+                    </a:xfrm>
+                    <a:prstGeom prst="rect">
+                      <a:avLst/>
+                    </a:prstGeom>
+                  </pic:spPr>
+                </pic:pic>
+              </a:graphicData>
+            </a:graphic>
+          </wp:inline>
+        </w:drawing>
+      </w:r>
+    </w:p>
+    <w:p>
+      <w:pPr>
+        <w:rPr>
+          <w:bCs/>
+          <w:sz w:val="28"/>
+          <w:szCs w:val="28"/>
+        </w:rPr>
+      </w:pPr>
+      <w:r>
+        <w:rPr>
+          <w:bCs/>
+          <w:sz w:val="28"/>
+          <w:szCs w:val="28"/>
+        </w:rPr>
+        <w:t>Di seguito la curva di apprendimento:</w:t>
+      </w:r>
+    </w:p>
+    <w:p>
+      <w:pPr>
         <w:rPr>
           <w:rStyle w:val="Enfasigrassetto"/>
           <w:b w:val="0"/>
@@ -4050,6 +4253,51 @@
           <w:szCs w:val="28"/>
         </w:rPr>
       </w:pPr>
+      <w:r>
+        <w:rPr>
+          <w:rStyle w:val="Enfasigrassetto"/>
+          <w:b w:val="0"/>
+          <w:bCs w:val="0"/>
+          <w:sz w:val="28"/>
+          <w:szCs w:val="28"/>
+        </w:rPr>
+        <w:lastRenderedPageBreak/>
+        <w:drawing>
+          <wp:inline distT="0" distB="0" distL="0" distR="0" wp14:anchorId="069FD8A5" wp14:editId="65297C8A">
+            <wp:extent cx="6096000" cy="4572000"/>
+            <wp:effectExtent l="0" t="0" r="0" b="0"/>
+            <wp:docPr id="2110066833" name="Immagine 1" descr="Immagine che contiene testo, schermata, diagramma, Diagramma&#10;&#10;Il contenuto generato dall'IA potrebbe non essere corretto."/>
+            <wp:cNvGraphicFramePr>
+              <a:graphicFrameLocks xmlns:a="http://schemas.openxmlformats.org/drawingml/2006/main" noChangeAspect="1"/>
+            </wp:cNvGraphicFramePr>
+            <a:graphic xmlns:a="http://schemas.openxmlformats.org/drawingml/2006/main">
+              <a:graphicData uri="http://schemas.openxmlformats.org/drawingml/2006/picture">
+                <pic:pic xmlns:pic="http://schemas.openxmlformats.org/drawingml/2006/picture">
+                  <pic:nvPicPr>
+                    <pic:cNvPr id="2110066833" name="Immagine 1" descr="Immagine che contiene testo, schermata, diagramma, Diagramma&#10;&#10;Il contenuto generato dall'IA potrebbe non essere corretto."/>
+                    <pic:cNvPicPr/>
+                  </pic:nvPicPr>
+                  <pic:blipFill>
+                    <a:blip r:embed="rId25"/>
+                    <a:stretch>
+                      <a:fillRect/>
+                    </a:stretch>
+                  </pic:blipFill>
+                  <pic:spPr>
+                    <a:xfrm>
+                      <a:off x="0" y="0"/>
+                      <a:ext cx="6096000" cy="4572000"/>
+                    </a:xfrm>
+                    <a:prstGeom prst="rect">
+                      <a:avLst/>
+                    </a:prstGeom>
+                  </pic:spPr>
+                </pic:pic>
+              </a:graphicData>
+            </a:graphic>
+          </wp:inline>
+        </w:drawing>
+      </w:r>
     </w:p>
     <w:p>
       <w:pPr>
@@ -4122,7 +4370,7 @@
                     </pic:cNvPicPr>
                   </pic:nvPicPr>
                   <pic:blipFill>
-                    <a:blip r:embed="rId24">
+                    <a:blip r:embed="rId26">
                       <a:extLst>
                         <a:ext uri="{28A0092B-C50C-407E-A947-70E740481C1C}">
                           <a14:useLocalDpi xmlns:a14="http://schemas.microsoft.com/office/drawing/2010/main" val="0"/>
@@ -4256,7 +4504,7 @@
                     </pic:cNvPicPr>
                   </pic:nvPicPr>
                   <pic:blipFill>
-                    <a:blip r:embed="rId25">
+                    <a:blip r:embed="rId27">
                       <a:extLst>
                         <a:ext uri="{28A0092B-C50C-407E-A947-70E740481C1C}">
                           <a14:useLocalDpi xmlns:a14="http://schemas.microsoft.com/office/drawing/2010/main" val="0"/>
@@ -4365,21 +4613,6 @@
     <w:p>
       <w:pPr>
         <w:rPr>
-          <w:sz w:val="28"/>
-          <w:szCs w:val="28"/>
-        </w:rPr>
-      </w:pPr>
-      <w:r>
-        <w:rPr>
-          <w:sz w:val="28"/>
-          <w:szCs w:val="28"/>
-        </w:rPr>
-        <w:t>Come già detto in precedenza, il modello SVM offre quindi le migliori prestazioni tra tutti i modelli valutati, e può essere usato come modello di riferimento, data la sua alta performance.</w:t>
-      </w:r>
-    </w:p>
-    <w:p>
-      <w:pPr>
-        <w:rPr>
           <w:rStyle w:val="Enfasigrassetto"/>
           <w:b w:val="0"/>
           <w:bCs w:val="0"/>
@@ -4422,6 +4655,16 @@
     <w:p>
       <w:pPr>
         <w:pStyle w:val="Sottotitolo"/>
+      </w:pPr>
+    </w:p>
+    <w:p>
+      <w:pPr>
+        <w:pStyle w:val="Sottotitolo"/>
+      </w:pPr>
+    </w:p>
+    <w:p>
+      <w:pPr>
+        <w:pStyle w:val="Sottotitolo"/>
         <w:rPr>
           <w:sz w:val="36"/>
           <w:szCs w:val="36"/>
@@ -4429,7 +4672,13 @@
       </w:pPr>
       <w:r>
         <w:lastRenderedPageBreak/>
-        <w:t>Analisi della varianza e deviazione standard degli errori</w:t>
+        <w:t>A</w:t>
+      </w:r>
+      <w:r>
+        <w:t>nalisi</w:t>
+      </w:r>
+      <w:r>
+        <w:t xml:space="preserve"> della varianza e deviazione standard degli errori</w:t>
       </w:r>
     </w:p>
     <w:p>
@@ -4475,10 +4724,10 @@
           <w:szCs w:val="28"/>
         </w:rPr>
         <w:drawing>
-          <wp:inline distT="0" distB="0" distL="0" distR="0" wp14:anchorId="53E63B91" wp14:editId="6E46863C">
-            <wp:extent cx="6120130" cy="1003783"/>
-            <wp:effectExtent l="0" t="0" r="0" b="6350"/>
-            <wp:docPr id="1351207061" name="Immagine 1" descr="Immagine che contiene testo, Carattere, schermata&#10;&#10;Descrizione generata automaticamente"/>
+          <wp:inline distT="0" distB="0" distL="0" distR="0" wp14:anchorId="781FD70F" wp14:editId="0C0FC8A5">
+            <wp:extent cx="5866409" cy="1272540"/>
+            <wp:effectExtent l="0" t="0" r="1270" b="3810"/>
+            <wp:docPr id="432076561" name="Immagine 1" descr="Immagine che contiene testo, Carattere, schermata&#10;&#10;Il contenuto generato dall'IA potrebbe non essere corretto."/>
             <wp:cNvGraphicFramePr>
               <a:graphicFrameLocks xmlns:a="http://schemas.openxmlformats.org/drawingml/2006/main" noChangeAspect="1"/>
             </wp:cNvGraphicFramePr>
@@ -4486,212 +4735,7 @@
               <a:graphicData uri="http://schemas.openxmlformats.org/drawingml/2006/picture">
                 <pic:pic xmlns:pic="http://schemas.openxmlformats.org/drawingml/2006/picture">
                   <pic:nvPicPr>
-                    <pic:cNvPr id="1351207061" name="Immagine 1" descr="Immagine che contiene testo, Carattere, schermata&#10;&#10;Descrizione generata automaticamente"/>
-                    <pic:cNvPicPr/>
-                  </pic:nvPicPr>
-                  <pic:blipFill>
-                    <a:blip r:embed="rId26"/>
-                    <a:stretch>
-                      <a:fillRect/>
-                    </a:stretch>
-                  </pic:blipFill>
-                  <pic:spPr>
-                    <a:xfrm>
-                      <a:off x="0" y="0"/>
-                      <a:ext cx="6120130" cy="1003783"/>
-                    </a:xfrm>
-                    <a:prstGeom prst="rect">
-                      <a:avLst/>
-                    </a:prstGeom>
-                  </pic:spPr>
-                </pic:pic>
-              </a:graphicData>
-            </a:graphic>
-          </wp:inline>
-        </w:drawing>
-      </w:r>
-    </w:p>
-    <w:p>
-      <w:pPr>
-        <w:rPr>
-          <w:sz w:val="28"/>
-          <w:szCs w:val="28"/>
-        </w:rPr>
-      </w:pPr>
-      <w:r>
-        <w:rPr>
-          <w:sz w:val="28"/>
-          <w:szCs w:val="28"/>
-        </w:rPr>
-        <w:t xml:space="preserve">La bassa varianza del train error indica che l’errore </w:t>
-      </w:r>
-      <w:r>
-        <w:rPr>
-          <w:sz w:val="28"/>
-          <w:szCs w:val="28"/>
-        </w:rPr>
-        <w:t>è</w:t>
-      </w:r>
-      <w:r>
-        <w:rPr>
-          <w:sz w:val="28"/>
-          <w:szCs w:val="28"/>
-        </w:rPr>
-        <w:t xml:space="preserve"> molto stabile su diverse dimensioni del training set, visto che la varianza e deviazione standard sono nulle per il test error il modello produce risultati completamente stabili sul set di test, ma come detto in precedenza adattandosi facilmente ai dati potrebbe non catturare pattern complessi</w:t>
-      </w:r>
-    </w:p>
-    <w:p>
-      <w:pPr>
-        <w:rPr>
-          <w:sz w:val="28"/>
-          <w:szCs w:val="28"/>
-        </w:rPr>
-      </w:pPr>
-      <w:r>
-        <w:rPr>
-          <w:sz w:val="28"/>
-          <w:szCs w:val="28"/>
-        </w:rPr>
-        <w:drawing>
-          <wp:inline distT="0" distB="0" distL="0" distR="0" wp14:anchorId="574D33A3" wp14:editId="7E6CC3E0">
-            <wp:extent cx="6249625" cy="977726"/>
-            <wp:effectExtent l="0" t="0" r="0" b="1905"/>
-            <wp:docPr id="105263387" name="Immagine 1" descr="Immagine che contiene testo, Carattere, schermata&#10;&#10;Descrizione generata automaticamente"/>
-            <wp:cNvGraphicFramePr>
-              <a:graphicFrameLocks xmlns:a="http://schemas.openxmlformats.org/drawingml/2006/main" noChangeAspect="1"/>
-            </wp:cNvGraphicFramePr>
-            <a:graphic xmlns:a="http://schemas.openxmlformats.org/drawingml/2006/main">
-              <a:graphicData uri="http://schemas.openxmlformats.org/drawingml/2006/picture">
-                <pic:pic xmlns:pic="http://schemas.openxmlformats.org/drawingml/2006/picture">
-                  <pic:nvPicPr>
-                    <pic:cNvPr id="105263387" name="Immagine 1" descr="Immagine che contiene testo, Carattere, schermata&#10;&#10;Descrizione generata automaticamente"/>
-                    <pic:cNvPicPr/>
-                  </pic:nvPicPr>
-                  <pic:blipFill>
-                    <a:blip r:embed="rId27"/>
-                    <a:stretch>
-                      <a:fillRect/>
-                    </a:stretch>
-                  </pic:blipFill>
-                  <pic:spPr>
-                    <a:xfrm>
-                      <a:off x="0" y="0"/>
-                      <a:ext cx="6249625" cy="977726"/>
-                    </a:xfrm>
-                    <a:prstGeom prst="rect">
-                      <a:avLst/>
-                    </a:prstGeom>
-                  </pic:spPr>
-                </pic:pic>
-              </a:graphicData>
-            </a:graphic>
-          </wp:inline>
-        </w:drawing>
-      </w:r>
-    </w:p>
-    <w:p>
-      <w:pPr>
-        <w:rPr>
-          <w:sz w:val="28"/>
-          <w:szCs w:val="28"/>
-        </w:rPr>
-      </w:pPr>
-      <w:r>
-        <w:rPr>
-          <w:sz w:val="28"/>
-          <w:szCs w:val="28"/>
-        </w:rPr>
-        <w:t>La varianza e la deviazione standard sono le più alte tra i modelli, ciò suggerisce che il Random</w:t>
-      </w:r>
-      <w:r>
-        <w:rPr>
-          <w:sz w:val="28"/>
-          <w:szCs w:val="28"/>
-        </w:rPr>
-        <w:t xml:space="preserve"> Forest</w:t>
-      </w:r>
-      <w:r>
-        <w:rPr>
-          <w:sz w:val="28"/>
-          <w:szCs w:val="28"/>
-        </w:rPr>
-        <w:t xml:space="preserve"> </w:t>
-      </w:r>
-      <w:r>
-        <w:rPr>
-          <w:sz w:val="28"/>
-          <w:szCs w:val="28"/>
-        </w:rPr>
-        <w:t>è</w:t>
-      </w:r>
-      <w:r>
-        <w:rPr>
-          <w:sz w:val="28"/>
-          <w:szCs w:val="28"/>
-        </w:rPr>
-        <w:t xml:space="preserve"> più sensibile alla variabilità dei dati</w:t>
-      </w:r>
-      <w:r>
-        <w:rPr>
-          <w:sz w:val="28"/>
-          <w:szCs w:val="28"/>
-        </w:rPr>
-        <w:t xml:space="preserve"> di training, il che </w:t>
-      </w:r>
-      <w:r>
-        <w:rPr>
-          <w:sz w:val="28"/>
-          <w:szCs w:val="28"/>
-        </w:rPr>
-        <w:t>può</w:t>
-      </w:r>
-      <w:r>
-        <w:rPr>
-          <w:sz w:val="28"/>
-          <w:szCs w:val="28"/>
-        </w:rPr>
-        <w:t xml:space="preserve"> essere un segnale di maggiore </w:t>
-      </w:r>
-      <w:r>
-        <w:rPr>
-          <w:sz w:val="28"/>
-          <w:szCs w:val="28"/>
-        </w:rPr>
-        <w:t>flessibilità</w:t>
-      </w:r>
-      <w:r>
-        <w:rPr>
-          <w:sz w:val="28"/>
-          <w:szCs w:val="28"/>
-        </w:rPr>
-        <w:t xml:space="preserve"> ma anche di potenziale overfitting.</w:t>
-      </w:r>
-    </w:p>
-    <w:p>
-      <w:pPr>
-        <w:rPr>
-          <w:sz w:val="28"/>
-          <w:szCs w:val="28"/>
-        </w:rPr>
-      </w:pPr>
-      <w:r>
-        <w:rPr>
-          <w:sz w:val="28"/>
-          <w:szCs w:val="28"/>
-        </w:rPr>
-        <w:drawing>
-          <wp:inline distT="0" distB="0" distL="0" distR="0" wp14:anchorId="5499259B" wp14:editId="43A72615">
-            <wp:extent cx="6143092" cy="1225954"/>
-            <wp:effectExtent l="0" t="0" r="0" b="1270"/>
-            <wp:docPr id="1633468346" name="Immagine 1" descr="Immagine che contiene testo, Carattere, schermata, tipografia&#10;&#10;Descrizione generata automaticamente"/>
-            <wp:cNvGraphicFramePr>
-              <a:graphicFrameLocks xmlns:a="http://schemas.openxmlformats.org/drawingml/2006/main" noChangeAspect="1"/>
-            </wp:cNvGraphicFramePr>
-            <a:graphic xmlns:a="http://schemas.openxmlformats.org/drawingml/2006/main">
-              <a:graphicData uri="http://schemas.openxmlformats.org/drawingml/2006/picture">
-                <pic:pic xmlns:pic="http://schemas.openxmlformats.org/drawingml/2006/picture">
-                  <pic:nvPicPr>
-                    <pic:cNvPr id="1633468346" name="Immagine 1" descr="Immagine che contiene testo, Carattere, schermata, tipografia&#10;&#10;Descrizione generata automaticamente"/>
+                    <pic:cNvPr id="432076561" name="Immagine 1" descr="Immagine che contiene testo, Carattere, schermata&#10;&#10;Il contenuto generato dall'IA potrebbe non essere corretto."/>
                     <pic:cNvPicPr/>
                   </pic:nvPicPr>
                   <pic:blipFill>
@@ -4703,7 +4747,7 @@
                   <pic:spPr>
                     <a:xfrm>
                       <a:off x="0" y="0"/>
-                      <a:ext cx="6143092" cy="1225954"/>
+                      <a:ext cx="5875478" cy="1274507"/>
                     </a:xfrm>
                     <a:prstGeom prst="rect">
                       <a:avLst/>
@@ -4728,7 +4772,7 @@
           <w:sz w:val="28"/>
           <w:szCs w:val="28"/>
         </w:rPr>
-        <w:t xml:space="preserve">Nel SVM la differenza tra Train Error e Test Error </w:t>
+        <w:t xml:space="preserve">La bassa varianza del train error indica che l’errore </w:t>
       </w:r>
       <w:r>
         <w:rPr>
@@ -4742,22 +4786,692 @@
           <w:sz w:val="28"/>
           <w:szCs w:val="28"/>
         </w:rPr>
-        <w:t xml:space="preserve"> minima dimostrando che il modello non soffre di overfitting</w:t>
-      </w:r>
-      <w:r>
-        <w:rPr>
-          <w:sz w:val="28"/>
-          <w:szCs w:val="28"/>
-        </w:rPr>
-        <w:t xml:space="preserve"> e avendo varianza e devianza leggermente piu </w:t>
-      </w:r>
+        <w:t xml:space="preserve"> molto stabile su diverse dimensioni del training set, visto che la varianza e deviazione standard sono nulle per il test error il modello produce risultati completamente stabili sul set di test, ma come detto in precedenza adattandosi facilmente ai dati potrebbe non catturare pattern complessi</w:t>
+      </w:r>
+    </w:p>
+    <w:p>
+      <w:pPr>
+        <w:rPr>
+          <w:sz w:val="28"/>
+          <w:szCs w:val="28"/>
+        </w:rPr>
+      </w:pPr>
+      <w:r>
+        <w:rPr>
+          <w:sz w:val="28"/>
+          <w:szCs w:val="28"/>
+        </w:rPr>
+        <w:drawing>
+          <wp:inline distT="0" distB="0" distL="0" distR="0" wp14:anchorId="5F8772FA" wp14:editId="08A91BAE">
+            <wp:extent cx="6225868" cy="1272540"/>
+            <wp:effectExtent l="0" t="0" r="3810" b="3810"/>
+            <wp:docPr id="2112290195" name="Immagine 1" descr="Immagine che contiene testo, Carattere, schermata&#10;&#10;Il contenuto generato dall'IA potrebbe non essere corretto."/>
+            <wp:cNvGraphicFramePr>
+              <a:graphicFrameLocks xmlns:a="http://schemas.openxmlformats.org/drawingml/2006/main" noChangeAspect="1"/>
+            </wp:cNvGraphicFramePr>
+            <a:graphic xmlns:a="http://schemas.openxmlformats.org/drawingml/2006/main">
+              <a:graphicData uri="http://schemas.openxmlformats.org/drawingml/2006/picture">
+                <pic:pic xmlns:pic="http://schemas.openxmlformats.org/drawingml/2006/picture">
+                  <pic:nvPicPr>
+                    <pic:cNvPr id="2112290195" name="Immagine 1" descr="Immagine che contiene testo, Carattere, schermata&#10;&#10;Il contenuto generato dall'IA potrebbe non essere corretto."/>
+                    <pic:cNvPicPr/>
+                  </pic:nvPicPr>
+                  <pic:blipFill>
+                    <a:blip r:embed="rId29"/>
+                    <a:stretch>
+                      <a:fillRect/>
+                    </a:stretch>
+                  </pic:blipFill>
+                  <pic:spPr>
+                    <a:xfrm>
+                      <a:off x="0" y="0"/>
+                      <a:ext cx="6240104" cy="1275450"/>
+                    </a:xfrm>
+                    <a:prstGeom prst="rect">
+                      <a:avLst/>
+                    </a:prstGeom>
+                  </pic:spPr>
+                </pic:pic>
+              </a:graphicData>
+            </a:graphic>
+          </wp:inline>
+        </w:drawing>
+      </w:r>
+    </w:p>
+    <w:p>
+      <w:pPr>
+        <w:rPr>
+          <w:sz w:val="28"/>
+          <w:szCs w:val="28"/>
+        </w:rPr>
+      </w:pPr>
+      <w:r>
+        <w:rPr>
+          <w:sz w:val="28"/>
+          <w:szCs w:val="28"/>
+        </w:rPr>
+        <w:t>La varianza e la deviazione standard sono le più alte tra i modelli, ciò suggerisce che il Random</w:t>
+      </w:r>
+      <w:r>
+        <w:rPr>
+          <w:sz w:val="28"/>
+          <w:szCs w:val="28"/>
+        </w:rPr>
+        <w:t xml:space="preserve"> Forest</w:t>
+      </w:r>
+      <w:r>
+        <w:rPr>
+          <w:sz w:val="28"/>
+          <w:szCs w:val="28"/>
+        </w:rPr>
+        <w:t xml:space="preserve"> </w:t>
+      </w:r>
+      <w:r>
+        <w:rPr>
+          <w:sz w:val="28"/>
+          <w:szCs w:val="28"/>
+        </w:rPr>
+        <w:t>è</w:t>
+      </w:r>
+      <w:r>
+        <w:rPr>
+          <w:sz w:val="28"/>
+          <w:szCs w:val="28"/>
+        </w:rPr>
+        <w:t xml:space="preserve"> più sensibile alla variabilità dei dati</w:t>
+      </w:r>
+      <w:r>
+        <w:rPr>
+          <w:sz w:val="28"/>
+          <w:szCs w:val="28"/>
+        </w:rPr>
+        <w:t xml:space="preserve"> di training, il che </w:t>
+      </w:r>
+      <w:r>
+        <w:rPr>
+          <w:sz w:val="28"/>
+          <w:szCs w:val="28"/>
+        </w:rPr>
+        <w:t>può</w:t>
+      </w:r>
+      <w:r>
+        <w:rPr>
+          <w:sz w:val="28"/>
+          <w:szCs w:val="28"/>
+        </w:rPr>
+        <w:t xml:space="preserve"> essere un segnale di maggiore </w:t>
+      </w:r>
+      <w:r>
+        <w:rPr>
+          <w:sz w:val="28"/>
+          <w:szCs w:val="28"/>
+        </w:rPr>
+        <w:t>flessibilità</w:t>
+      </w:r>
+      <w:r>
+        <w:rPr>
+          <w:sz w:val="28"/>
+          <w:szCs w:val="28"/>
+        </w:rPr>
+        <w:t xml:space="preserve"> ma anche di potenziale overfitting.</w:t>
+      </w:r>
+    </w:p>
+    <w:p>
+      <w:pPr>
+        <w:rPr>
+          <w:sz w:val="28"/>
+          <w:szCs w:val="28"/>
+        </w:rPr>
+      </w:pPr>
       <w:r>
         <w:rPr>
           <w:sz w:val="28"/>
           <w:szCs w:val="28"/>
         </w:rPr>
         <w:lastRenderedPageBreak/>
-        <w:t xml:space="preserve">alte rispetto al Decision Tree ma ancora basse indica che il modello SVM </w:t>
+        <w:drawing>
+          <wp:inline distT="0" distB="0" distL="0" distR="0" wp14:anchorId="145C94CC" wp14:editId="1D24C2AF">
+            <wp:extent cx="6389445" cy="1729740"/>
+            <wp:effectExtent l="0" t="0" r="0" b="3810"/>
+            <wp:docPr id="1154858118" name="Immagine 1" descr="Immagine che contiene testo, Carattere, schermata, tipografia&#10;&#10;Il contenuto generato dall'IA potrebbe non essere corretto."/>
+            <wp:cNvGraphicFramePr>
+              <a:graphicFrameLocks xmlns:a="http://schemas.openxmlformats.org/drawingml/2006/main" noChangeAspect="1"/>
+            </wp:cNvGraphicFramePr>
+            <a:graphic xmlns:a="http://schemas.openxmlformats.org/drawingml/2006/main">
+              <a:graphicData uri="http://schemas.openxmlformats.org/drawingml/2006/picture">
+                <pic:pic xmlns:pic="http://schemas.openxmlformats.org/drawingml/2006/picture">
+                  <pic:nvPicPr>
+                    <pic:cNvPr id="1154858118" name="Immagine 1" descr="Immagine che contiene testo, Carattere, schermata, tipografia&#10;&#10;Il contenuto generato dall'IA potrebbe non essere corretto."/>
+                    <pic:cNvPicPr/>
+                  </pic:nvPicPr>
+                  <pic:blipFill>
+                    <a:blip r:embed="rId30"/>
+                    <a:stretch>
+                      <a:fillRect/>
+                    </a:stretch>
+                  </pic:blipFill>
+                  <pic:spPr>
+                    <a:xfrm>
+                      <a:off x="0" y="0"/>
+                      <a:ext cx="6397430" cy="1731902"/>
+                    </a:xfrm>
+                    <a:prstGeom prst="rect">
+                      <a:avLst/>
+                    </a:prstGeom>
+                  </pic:spPr>
+                </pic:pic>
+              </a:graphicData>
+            </a:graphic>
+          </wp:inline>
+        </w:drawing>
+      </w:r>
+    </w:p>
+    <w:p>
+      <w:pPr>
+        <w:rPr>
+          <w:sz w:val="28"/>
+          <w:szCs w:val="28"/>
+        </w:rPr>
+      </w:pPr>
+      <w:r>
+        <w:rPr>
+          <w:sz w:val="28"/>
+          <w:szCs w:val="28"/>
+        </w:rPr>
+        <w:drawing>
+          <wp:inline distT="0" distB="0" distL="0" distR="0" wp14:anchorId="5D06B831" wp14:editId="01472D0C">
+            <wp:extent cx="6338037" cy="1577340"/>
+            <wp:effectExtent l="0" t="0" r="5715" b="3810"/>
+            <wp:docPr id="210640589" name="Immagine 1" descr="Immagine che contiene testo, Carattere, schermata&#10;&#10;Il contenuto generato dall'IA potrebbe non essere corretto."/>
+            <wp:cNvGraphicFramePr>
+              <a:graphicFrameLocks xmlns:a="http://schemas.openxmlformats.org/drawingml/2006/main" noChangeAspect="1"/>
+            </wp:cNvGraphicFramePr>
+            <a:graphic xmlns:a="http://schemas.openxmlformats.org/drawingml/2006/main">
+              <a:graphicData uri="http://schemas.openxmlformats.org/drawingml/2006/picture">
+                <pic:pic xmlns:pic="http://schemas.openxmlformats.org/drawingml/2006/picture">
+                  <pic:nvPicPr>
+                    <pic:cNvPr id="210640589" name="Immagine 1" descr="Immagine che contiene testo, Carattere, schermata&#10;&#10;Il contenuto generato dall'IA potrebbe non essere corretto."/>
+                    <pic:cNvPicPr/>
+                  </pic:nvPicPr>
+                  <pic:blipFill>
+                    <a:blip r:embed="rId31"/>
+                    <a:stretch>
+                      <a:fillRect/>
+                    </a:stretch>
+                  </pic:blipFill>
+                  <pic:spPr>
+                    <a:xfrm>
+                      <a:off x="0" y="0"/>
+                      <a:ext cx="6348733" cy="1580002"/>
+                    </a:xfrm>
+                    <a:prstGeom prst="rect">
+                      <a:avLst/>
+                    </a:prstGeom>
+                  </pic:spPr>
+                </pic:pic>
+              </a:graphicData>
+            </a:graphic>
+          </wp:inline>
+        </w:drawing>
+      </w:r>
+    </w:p>
+    <w:p>
+      <w:pPr>
+        <w:rPr>
+          <w:sz w:val="28"/>
+          <w:szCs w:val="28"/>
+        </w:rPr>
+      </w:pPr>
+    </w:p>
+    <w:p>
+      <w:pPr>
+        <w:rPr>
+          <w:sz w:val="28"/>
+          <w:szCs w:val="28"/>
+        </w:rPr>
+      </w:pPr>
+    </w:p>
+    <w:p>
+      <w:pPr>
+        <w:rPr>
+          <w:sz w:val="28"/>
+          <w:szCs w:val="28"/>
+        </w:rPr>
+      </w:pPr>
+    </w:p>
+    <w:p>
+      <w:pPr>
+        <w:rPr>
+          <w:sz w:val="28"/>
+          <w:szCs w:val="28"/>
+        </w:rPr>
+      </w:pPr>
+    </w:p>
+    <w:p>
+      <w:pPr>
+        <w:rPr>
+          <w:sz w:val="28"/>
+          <w:szCs w:val="28"/>
+        </w:rPr>
+      </w:pPr>
+    </w:p>
+    <w:p>
+      <w:pPr>
+        <w:rPr>
+          <w:sz w:val="28"/>
+          <w:szCs w:val="28"/>
+        </w:rPr>
+      </w:pPr>
+    </w:p>
+    <w:p>
+      <w:pPr>
+        <w:rPr>
+          <w:sz w:val="28"/>
+          <w:szCs w:val="28"/>
+        </w:rPr>
+      </w:pPr>
+    </w:p>
+    <w:p>
+      <w:pPr>
+        <w:rPr>
+          <w:sz w:val="28"/>
+          <w:szCs w:val="28"/>
+        </w:rPr>
+      </w:pPr>
+    </w:p>
+    <w:p>
+      <w:pPr>
+        <w:rPr>
+          <w:sz w:val="28"/>
+          <w:szCs w:val="28"/>
+        </w:rPr>
+      </w:pPr>
+    </w:p>
+    <w:p>
+      <w:pPr>
+        <w:rPr>
+          <w:sz w:val="28"/>
+          <w:szCs w:val="28"/>
+        </w:rPr>
+      </w:pPr>
+    </w:p>
+    <w:p>
+      <w:pPr>
+        <w:rPr>
+          <w:sz w:val="28"/>
+          <w:szCs w:val="28"/>
+        </w:rPr>
+      </w:pPr>
+    </w:p>
+    <w:p>
+      <w:pPr>
+        <w:rPr>
+          <w:sz w:val="28"/>
+          <w:szCs w:val="28"/>
+        </w:rPr>
+      </w:pPr>
+    </w:p>
+    <w:p>
+      <w:pPr>
+        <w:rPr>
+          <w:sz w:val="28"/>
+          <w:szCs w:val="28"/>
+        </w:rPr>
+      </w:pPr>
+    </w:p>
+    <w:p>
+      <w:pPr>
+        <w:rPr>
+          <w:sz w:val="28"/>
+          <w:szCs w:val="28"/>
+        </w:rPr>
+      </w:pPr>
+    </w:p>
+    <w:p>
+      <w:pPr>
+        <w:rPr>
+          <w:sz w:val="28"/>
+          <w:szCs w:val="28"/>
+        </w:rPr>
+      </w:pPr>
+    </w:p>
+    <w:p>
+      <w:pPr>
+        <w:rPr>
+          <w:sz w:val="28"/>
+          <w:szCs w:val="28"/>
+        </w:rPr>
+      </w:pPr>
+    </w:p>
+    <w:p>
+      <w:pPr>
+        <w:rPr>
+          <w:sz w:val="28"/>
+          <w:szCs w:val="28"/>
+        </w:rPr>
+      </w:pPr>
+    </w:p>
+    <w:p>
+      <w:pPr>
+        <w:rPr>
+          <w:sz w:val="28"/>
+          <w:szCs w:val="28"/>
+          <w:u w:val="single"/>
+        </w:rPr>
+      </w:pPr>
+    </w:p>
+    <w:p>
+      <w:pPr>
+        <w:rPr>
+          <w:sz w:val="28"/>
+          <w:szCs w:val="28"/>
+        </w:rPr>
+      </w:pPr>
+    </w:p>
+    <w:p>
+      <w:pPr>
+        <w:rPr>
+          <w:sz w:val="28"/>
+          <w:szCs w:val="28"/>
+        </w:rPr>
+      </w:pPr>
+    </w:p>
+    <w:p>
+      <w:pPr>
+        <w:rPr>
+          <w:sz w:val="28"/>
+          <w:szCs w:val="28"/>
+        </w:rPr>
+      </w:pPr>
+    </w:p>
+    <w:p>
+      <w:pPr>
+        <w:rPr>
+          <w:sz w:val="28"/>
+          <w:szCs w:val="28"/>
+        </w:rPr>
+      </w:pPr>
+    </w:p>
+    <w:p>
+      <w:pPr>
+        <w:pStyle w:val="Sottotitolo"/>
+        <w:rPr>
+          <w:sz w:val="36"/>
+          <w:szCs w:val="36"/>
+          <w:u w:val="single"/>
+        </w:rPr>
+      </w:pPr>
+      <w:r>
+        <w:rPr>
+          <w:sz w:val="36"/>
+          <w:szCs w:val="36"/>
+        </w:rPr>
+        <w:t>Tes</w:t>
+      </w:r>
+      <w:r>
+        <w:rPr>
+          <w:sz w:val="36"/>
+          <w:szCs w:val="36"/>
+        </w:rPr>
+        <w:t>t su dati specifici</w:t>
+      </w:r>
+    </w:p>
+    <w:p>
+      <w:pPr>
+        <w:rPr>
+          <w:sz w:val="28"/>
+          <w:szCs w:val="28"/>
+        </w:rPr>
+      </w:pPr>
+      <w:r>
+        <w:rPr>
+          <w:sz w:val="28"/>
+          <w:szCs w:val="28"/>
+        </w:rPr>
+        <w:t xml:space="preserve">Infine, ho </w:t>
+      </w:r>
+      <w:r>
+        <w:rPr>
+          <w:sz w:val="28"/>
+          <w:szCs w:val="28"/>
+        </w:rPr>
+        <w:t>d</w:t>
+      </w:r>
+      <w:r>
+        <w:rPr>
+          <w:sz w:val="28"/>
+          <w:szCs w:val="28"/>
+        </w:rPr>
+        <w:t>eciso di utilizzare il modello per fare previsioni su un set di dati specifico, rappresentante due tipi di funghi: uno commestibile e uno velenoso</w:t>
+      </w:r>
+      <w:r>
+        <w:rPr>
+          <w:sz w:val="28"/>
+          <w:szCs w:val="28"/>
+        </w:rPr>
+        <w:t>;</w:t>
+      </w:r>
+    </w:p>
+    <w:p>
+      <w:pPr>
+        <w:rPr>
+          <w:sz w:val="28"/>
+          <w:szCs w:val="28"/>
+        </w:rPr>
+      </w:pPr>
+      <w:r>
+        <w:rPr>
+          <w:sz w:val="28"/>
+          <w:szCs w:val="28"/>
+        </w:rPr>
+        <w:t>per osservare come ogni modello classifica nuovi dati sulle basi delle caratteristiche fornite</w:t>
+      </w:r>
+    </w:p>
+    <w:p>
+      <w:pPr>
+        <w:rPr>
+          <w:sz w:val="28"/>
+          <w:szCs w:val="28"/>
+        </w:rPr>
+      </w:pPr>
+      <w:r>
+        <w:rPr>
+          <w:sz w:val="28"/>
+          <w:szCs w:val="28"/>
+        </w:rPr>
+        <w:drawing>
+          <wp:inline distT="0" distB="0" distL="0" distR="0" wp14:anchorId="2D36B0C5" wp14:editId="3947E37A">
+            <wp:extent cx="5845605" cy="1386840"/>
+            <wp:effectExtent l="0" t="0" r="3175" b="3810"/>
+            <wp:docPr id="1474286827" name="Immagine 1" descr="Immagine che contiene testo, Carattere, schermata, tipografia&#10;&#10;Il contenuto generato dall'IA potrebbe non essere corretto."/>
+            <wp:cNvGraphicFramePr>
+              <a:graphicFrameLocks xmlns:a="http://schemas.openxmlformats.org/drawingml/2006/main" noChangeAspect="1"/>
+            </wp:cNvGraphicFramePr>
+            <a:graphic xmlns:a="http://schemas.openxmlformats.org/drawingml/2006/main">
+              <a:graphicData uri="http://schemas.openxmlformats.org/drawingml/2006/picture">
+                <pic:pic xmlns:pic="http://schemas.openxmlformats.org/drawingml/2006/picture">
+                  <pic:nvPicPr>
+                    <pic:cNvPr id="1474286827" name="Immagine 1" descr="Immagine che contiene testo, Carattere, schermata, tipografia&#10;&#10;Il contenuto generato dall'IA potrebbe non essere corretto."/>
+                    <pic:cNvPicPr/>
+                  </pic:nvPicPr>
+                  <pic:blipFill>
+                    <a:blip r:embed="rId32"/>
+                    <a:stretch>
+                      <a:fillRect/>
+                    </a:stretch>
+                  </pic:blipFill>
+                  <pic:spPr>
+                    <a:xfrm>
+                      <a:off x="0" y="0"/>
+                      <a:ext cx="5858458" cy="1389889"/>
+                    </a:xfrm>
+                    <a:prstGeom prst="rect">
+                      <a:avLst/>
+                    </a:prstGeom>
+                  </pic:spPr>
+                </pic:pic>
+              </a:graphicData>
+            </a:graphic>
+          </wp:inline>
+        </w:drawing>
+      </w:r>
+    </w:p>
+    <w:p>
+      <w:pPr>
+        <w:rPr>
+          <w:sz w:val="28"/>
+          <w:szCs w:val="28"/>
+        </w:rPr>
+      </w:pPr>
+    </w:p>
+    <w:p>
+      <w:pPr>
+        <w:rPr>
+          <w:sz w:val="28"/>
+          <w:szCs w:val="28"/>
+        </w:rPr>
+      </w:pPr>
+    </w:p>
+    <w:p>
+      <w:pPr>
+        <w:rPr>
+          <w:sz w:val="28"/>
+          <w:szCs w:val="28"/>
+        </w:rPr>
+      </w:pPr>
+    </w:p>
+    <w:p>
+      <w:pPr>
+        <w:rPr>
+          <w:sz w:val="28"/>
+          <w:szCs w:val="28"/>
+        </w:rPr>
+      </w:pPr>
+    </w:p>
+    <w:p>
+      <w:pPr>
+        <w:rPr>
+          <w:sz w:val="28"/>
+          <w:szCs w:val="28"/>
+        </w:rPr>
+      </w:pPr>
+    </w:p>
+    <w:p>
+      <w:pPr>
+        <w:rPr>
+          <w:sz w:val="28"/>
+          <w:szCs w:val="28"/>
+        </w:rPr>
+      </w:pPr>
+    </w:p>
+    <w:p>
+      <w:pPr>
+        <w:rPr>
+          <w:sz w:val="28"/>
+          <w:szCs w:val="28"/>
+        </w:rPr>
+      </w:pPr>
+    </w:p>
+    <w:p>
+      <w:pPr>
+        <w:rPr>
+          <w:sz w:val="28"/>
+          <w:szCs w:val="28"/>
+        </w:rPr>
+      </w:pPr>
+    </w:p>
+    <w:p>
+      <w:pPr>
+        <w:rPr>
+          <w:sz w:val="28"/>
+          <w:szCs w:val="28"/>
+        </w:rPr>
+      </w:pPr>
+    </w:p>
+    <w:p>
+      <w:pPr>
+        <w:rPr>
+          <w:sz w:val="28"/>
+          <w:szCs w:val="28"/>
+        </w:rPr>
+      </w:pPr>
+    </w:p>
+    <w:p>
+      <w:pPr>
+        <w:rPr>
+          <w:sz w:val="28"/>
+          <w:szCs w:val="28"/>
+        </w:rPr>
+      </w:pPr>
+    </w:p>
+    <w:p>
+      <w:pPr>
+        <w:rPr>
+          <w:sz w:val="28"/>
+          <w:szCs w:val="28"/>
+        </w:rPr>
+      </w:pPr>
+    </w:p>
+    <w:p>
+      <w:pPr>
+        <w:rPr>
+          <w:sz w:val="28"/>
+          <w:szCs w:val="28"/>
+        </w:rPr>
+      </w:pPr>
+    </w:p>
+    <w:p>
+      <w:pPr>
+        <w:rPr>
+          <w:sz w:val="28"/>
+          <w:szCs w:val="28"/>
+        </w:rPr>
+      </w:pPr>
+    </w:p>
+    <w:p>
+      <w:pPr>
+        <w:rPr>
+          <w:sz w:val="28"/>
+          <w:szCs w:val="28"/>
+        </w:rPr>
+      </w:pPr>
+    </w:p>
+    <w:p>
+      <w:pPr>
+        <w:rPr>
+          <w:sz w:val="28"/>
+          <w:szCs w:val="28"/>
+        </w:rPr>
+      </w:pPr>
+    </w:p>
+    <w:p>
+      <w:pPr>
+        <w:pStyle w:val="Titolo"/>
+      </w:pPr>
+      <w:r>
+        <w:t>Conclusioni e sviluppi futuri</w:t>
+      </w:r>
+    </w:p>
+    <w:p>
+      <w:pPr>
+        <w:rPr>
+          <w:sz w:val="28"/>
+          <w:szCs w:val="28"/>
+        </w:rPr>
+      </w:pPr>
+      <w:r>
+        <w:rPr>
+          <w:sz w:val="28"/>
+          <w:szCs w:val="28"/>
+        </w:rPr>
+        <w:t>L’obiettivò</w:t>
+      </w:r>
+      <w:r>
+        <w:rPr>
+          <w:sz w:val="28"/>
+          <w:szCs w:val="28"/>
+        </w:rPr>
+        <w:t xml:space="preserve"> principale di questo progetto </w:t>
       </w:r>
       <w:r>
         <w:rPr>
@@ -4771,419 +5485,174 @@
           <w:sz w:val="28"/>
           <w:szCs w:val="28"/>
         </w:rPr>
-        <w:t xml:space="preserve"> il miglior compromesso tra stabilità e generalizzazione.</w:t>
-      </w:r>
-    </w:p>
-    <w:p>
-      <w:pPr>
-        <w:rPr>
-          <w:sz w:val="28"/>
-          <w:szCs w:val="28"/>
-        </w:rPr>
-      </w:pPr>
-    </w:p>
-    <w:p>
-      <w:pPr>
-        <w:rPr>
-          <w:sz w:val="28"/>
-          <w:szCs w:val="28"/>
-        </w:rPr>
-      </w:pPr>
-    </w:p>
-    <w:p>
-      <w:pPr>
-        <w:rPr>
-          <w:sz w:val="28"/>
-          <w:szCs w:val="28"/>
-        </w:rPr>
-      </w:pPr>
-    </w:p>
-    <w:p>
-      <w:pPr>
-        <w:rPr>
-          <w:sz w:val="28"/>
-          <w:szCs w:val="28"/>
-        </w:rPr>
-      </w:pPr>
-    </w:p>
-    <w:p>
-      <w:pPr>
-        <w:rPr>
-          <w:sz w:val="28"/>
-          <w:szCs w:val="28"/>
-        </w:rPr>
-      </w:pPr>
-    </w:p>
-    <w:p>
-      <w:pPr>
-        <w:rPr>
-          <w:sz w:val="28"/>
-          <w:szCs w:val="28"/>
-        </w:rPr>
-      </w:pPr>
-    </w:p>
-    <w:p>
-      <w:pPr>
-        <w:rPr>
-          <w:sz w:val="28"/>
-          <w:szCs w:val="28"/>
-        </w:rPr>
-      </w:pPr>
-    </w:p>
-    <w:p>
-      <w:pPr>
-        <w:rPr>
-          <w:sz w:val="28"/>
-          <w:szCs w:val="28"/>
-        </w:rPr>
-      </w:pPr>
-    </w:p>
-    <w:p>
-      <w:pPr>
-        <w:rPr>
-          <w:sz w:val="28"/>
-          <w:szCs w:val="28"/>
-        </w:rPr>
-      </w:pPr>
-    </w:p>
-    <w:p>
-      <w:pPr>
-        <w:rPr>
-          <w:sz w:val="28"/>
-          <w:szCs w:val="28"/>
-        </w:rPr>
-      </w:pPr>
-    </w:p>
-    <w:p>
-      <w:pPr>
-        <w:rPr>
-          <w:sz w:val="28"/>
-          <w:szCs w:val="28"/>
-        </w:rPr>
-      </w:pPr>
-    </w:p>
-    <w:p>
-      <w:pPr>
-        <w:rPr>
-          <w:sz w:val="28"/>
-          <w:szCs w:val="28"/>
-        </w:rPr>
-      </w:pPr>
-    </w:p>
-    <w:p>
-      <w:pPr>
-        <w:rPr>
-          <w:sz w:val="28"/>
-          <w:szCs w:val="28"/>
-        </w:rPr>
-      </w:pPr>
-    </w:p>
-    <w:p>
-      <w:pPr>
-        <w:rPr>
-          <w:sz w:val="28"/>
-          <w:szCs w:val="28"/>
-        </w:rPr>
-      </w:pPr>
-    </w:p>
-    <w:p>
-      <w:pPr>
-        <w:rPr>
-          <w:sz w:val="28"/>
-          <w:szCs w:val="28"/>
-        </w:rPr>
-      </w:pPr>
-    </w:p>
-    <w:p>
-      <w:pPr>
-        <w:rPr>
-          <w:sz w:val="28"/>
-          <w:szCs w:val="28"/>
-        </w:rPr>
-      </w:pPr>
-    </w:p>
-    <w:p>
-      <w:pPr>
-        <w:rPr>
-          <w:sz w:val="28"/>
-          <w:szCs w:val="28"/>
-        </w:rPr>
-      </w:pPr>
-    </w:p>
-    <w:p>
-      <w:pPr>
-        <w:rPr>
-          <w:sz w:val="28"/>
-          <w:szCs w:val="28"/>
-          <w:u w:val="single"/>
-        </w:rPr>
-      </w:pPr>
-    </w:p>
-    <w:p>
-      <w:pPr>
-        <w:rPr>
-          <w:sz w:val="28"/>
-          <w:szCs w:val="28"/>
-        </w:rPr>
-      </w:pPr>
-    </w:p>
-    <w:p>
-      <w:pPr>
-        <w:rPr>
-          <w:sz w:val="28"/>
-          <w:szCs w:val="28"/>
-        </w:rPr>
-      </w:pPr>
-    </w:p>
-    <w:p>
-      <w:pPr>
-        <w:rPr>
-          <w:sz w:val="28"/>
-          <w:szCs w:val="28"/>
-        </w:rPr>
-      </w:pPr>
-    </w:p>
-    <w:p>
-      <w:pPr>
-        <w:rPr>
-          <w:sz w:val="28"/>
-          <w:szCs w:val="28"/>
-        </w:rPr>
-      </w:pPr>
-    </w:p>
-    <w:p>
-      <w:pPr>
-        <w:rPr>
-          <w:sz w:val="28"/>
-          <w:szCs w:val="28"/>
-        </w:rPr>
-      </w:pPr>
-    </w:p>
-    <w:p>
-      <w:pPr>
-        <w:pStyle w:val="Titolo"/>
-      </w:pPr>
-      <w:r>
+        <w:t xml:space="preserve"> stato di sviluppare un sistema in grado di distinguere funghi velenosi ed edibili utilizzando modelli di Machine Learning e una Knowledge Base in prolog.</w:t>
+      </w:r>
+    </w:p>
+    <w:p>
+      <w:pPr>
+        <w:rPr>
+          <w:sz w:val="28"/>
+          <w:szCs w:val="28"/>
+        </w:rPr>
+      </w:pPr>
+      <w:r>
+        <w:rPr>
+          <w:sz w:val="28"/>
+          <w:szCs w:val="28"/>
+        </w:rPr>
+        <w:t xml:space="preserve">Dopo aver preprocessato i dati e selezionato le feature </w:t>
+      </w:r>
+      <w:r>
+        <w:rPr>
+          <w:sz w:val="28"/>
+          <w:szCs w:val="28"/>
+        </w:rPr>
+        <w:t>più</w:t>
+      </w:r>
+      <w:r>
+        <w:rPr>
+          <w:sz w:val="28"/>
+          <w:szCs w:val="28"/>
+        </w:rPr>
+        <w:t xml:space="preserve"> rilevanti tramite test statistici (Chi-quadro e Mutual Information), abbiamo addestrato i tre modelli di apprendimento scelti.</w:t>
+      </w:r>
+    </w:p>
+    <w:p>
+      <w:pPr>
+        <w:rPr>
+          <w:sz w:val="28"/>
+          <w:szCs w:val="28"/>
+        </w:rPr>
+      </w:pPr>
+      <w:r>
+        <w:rPr>
+          <w:sz w:val="28"/>
+          <w:szCs w:val="28"/>
+        </w:rPr>
+        <w:t xml:space="preserve">Dalle analisi delle metriche e delle curve di apprendimento, il SVM si </w:t>
+      </w:r>
+      <w:r>
+        <w:rPr>
+          <w:sz w:val="28"/>
+          <w:szCs w:val="28"/>
+        </w:rPr>
+        <w:t>è</w:t>
+      </w:r>
+      <w:r>
+        <w:rPr>
+          <w:sz w:val="28"/>
+          <w:szCs w:val="28"/>
+        </w:rPr>
+        <w:t xml:space="preserve"> dimostrato il modello </w:t>
+      </w:r>
+      <w:r>
+        <w:rPr>
+          <w:sz w:val="28"/>
+          <w:szCs w:val="28"/>
+        </w:rPr>
+        <w:t>più</w:t>
+      </w:r>
+      <w:r>
+        <w:rPr>
+          <w:sz w:val="28"/>
+          <w:szCs w:val="28"/>
+        </w:rPr>
+        <w:t xml:space="preserve"> efficace, offrendo un buon equilibrio tra accuratezza e stabilita, con una varianza e deviazione standard contenute.</w:t>
+      </w:r>
+    </w:p>
+    <w:p>
+      <w:pPr>
+        <w:rPr>
+          <w:sz w:val="28"/>
+          <w:szCs w:val="28"/>
+        </w:rPr>
+      </w:pPr>
+      <w:r>
+        <w:rPr>
+          <w:sz w:val="28"/>
+          <w:szCs w:val="28"/>
+        </w:rPr>
+        <w:t>Il Decision Tree suggerisce difficolta nel riconoscere tutti i funghi velenosi;</w:t>
+      </w:r>
+    </w:p>
+    <w:p>
+      <w:pPr>
+        <w:rPr>
+          <w:sz w:val="28"/>
+          <w:szCs w:val="28"/>
+        </w:rPr>
+      </w:pPr>
+      <w:r>
+        <w:rPr>
+          <w:sz w:val="28"/>
+          <w:szCs w:val="28"/>
+        </w:rPr>
+        <w:t>Il Random Forest ha ottenuto buoni risultati, ma possibili rischi di overfitting.</w:t>
+      </w:r>
+    </w:p>
+    <w:p>
+      <w:pPr>
+        <w:rPr>
+          <w:sz w:val="28"/>
+          <w:szCs w:val="28"/>
+        </w:rPr>
+      </w:pPr>
+      <w:r>
+        <w:rPr>
+          <w:sz w:val="28"/>
+          <w:szCs w:val="28"/>
+        </w:rPr>
+        <w:t>L’ottimizzazione</w:t>
+      </w:r>
+      <w:r>
+        <w:rPr>
+          <w:sz w:val="28"/>
+          <w:szCs w:val="28"/>
+        </w:rPr>
+        <w:t xml:space="preserve"> degli iperparametri attraverso Grid Search e Cross-Validation (k = 10) ha permesso di migliorare ulteriormente le prestazioni dei modelli, garantendo una stima </w:t>
+      </w:r>
+      <w:r>
+        <w:rPr>
+          <w:sz w:val="28"/>
+          <w:szCs w:val="28"/>
+        </w:rPr>
+        <w:t>più</w:t>
+      </w:r>
+      <w:r>
+        <w:rPr>
+          <w:sz w:val="28"/>
+          <w:szCs w:val="28"/>
+        </w:rPr>
+        <w:t xml:space="preserve"> affidabile delle loro </w:t>
+      </w:r>
+      <w:r>
+        <w:rPr>
+          <w:sz w:val="28"/>
+          <w:szCs w:val="28"/>
+        </w:rPr>
+        <w:t>capacità</w:t>
+      </w:r>
+      <w:r>
+        <w:rPr>
+          <w:sz w:val="28"/>
+          <w:szCs w:val="28"/>
+        </w:rPr>
+        <w:t xml:space="preserve"> di generalizzazione</w:t>
+      </w:r>
+    </w:p>
+    <w:p>
+      <w:pPr>
+        <w:rPr>
+          <w:sz w:val="28"/>
+          <w:szCs w:val="28"/>
+        </w:rPr>
+      </w:pPr>
+      <w:r>
+        <w:rPr>
+          <w:sz w:val="28"/>
+          <w:szCs w:val="28"/>
+        </w:rPr>
         <w:lastRenderedPageBreak/>
-        <w:t>Conclusioni e sviluppi futuri</w:t>
-      </w:r>
-    </w:p>
-    <w:p>
-      <w:pPr>
-        <w:rPr>
-          <w:sz w:val="28"/>
-          <w:szCs w:val="28"/>
-        </w:rPr>
-      </w:pPr>
-      <w:r>
-        <w:rPr>
-          <w:sz w:val="28"/>
-          <w:szCs w:val="28"/>
-        </w:rPr>
-        <w:t>L’obiettivò</w:t>
-      </w:r>
-      <w:r>
-        <w:rPr>
-          <w:sz w:val="28"/>
-          <w:szCs w:val="28"/>
-        </w:rPr>
-        <w:t xml:space="preserve"> principale di questo progetto </w:t>
-      </w:r>
-      <w:r>
-        <w:rPr>
-          <w:sz w:val="28"/>
-          <w:szCs w:val="28"/>
-        </w:rPr>
-        <w:t>è</w:t>
-      </w:r>
-      <w:r>
-        <w:rPr>
-          <w:sz w:val="28"/>
-          <w:szCs w:val="28"/>
-        </w:rPr>
-        <w:t xml:space="preserve"> stato di sviluppare un sistema in grado di distinguere funghi velenosi </w:t>
-      </w:r>
-      <w:proofErr w:type="gramStart"/>
-      <w:r>
-        <w:rPr>
-          <w:sz w:val="28"/>
-          <w:szCs w:val="28"/>
-        </w:rPr>
-        <w:t>ed</w:t>
-      </w:r>
-      <w:proofErr w:type="gramEnd"/>
-      <w:r>
-        <w:rPr>
-          <w:sz w:val="28"/>
-          <w:szCs w:val="28"/>
-        </w:rPr>
-        <w:t xml:space="preserve"> edibili utilizzando modelli di Machine Learning e una Knowledge Base in prolog.</w:t>
-      </w:r>
-    </w:p>
-    <w:p>
-      <w:pPr>
-        <w:rPr>
-          <w:sz w:val="28"/>
-          <w:szCs w:val="28"/>
-        </w:rPr>
-      </w:pPr>
-      <w:r>
-        <w:rPr>
-          <w:sz w:val="28"/>
-          <w:szCs w:val="28"/>
-        </w:rPr>
-        <w:t xml:space="preserve">Dopo aver preprocessato i dati e selezionato le feature </w:t>
-      </w:r>
-      <w:r>
-        <w:rPr>
-          <w:sz w:val="28"/>
-          <w:szCs w:val="28"/>
-        </w:rPr>
-        <w:t>più</w:t>
-      </w:r>
-      <w:r>
-        <w:rPr>
-          <w:sz w:val="28"/>
-          <w:szCs w:val="28"/>
-        </w:rPr>
-        <w:t xml:space="preserve"> rilevanti tramite test statistici (Chi-quadro e Mutual Information), abbiamo addestrato i tre modelli di apprendimento scelti.</w:t>
-      </w:r>
-    </w:p>
-    <w:p>
-      <w:pPr>
-        <w:rPr>
-          <w:sz w:val="28"/>
-          <w:szCs w:val="28"/>
-        </w:rPr>
-      </w:pPr>
-      <w:r>
-        <w:rPr>
-          <w:sz w:val="28"/>
-          <w:szCs w:val="28"/>
-        </w:rPr>
-        <w:t xml:space="preserve">Dalle analisi delle metriche e delle curve di apprendimento, il SVM si </w:t>
-      </w:r>
-      <w:r>
-        <w:rPr>
-          <w:sz w:val="28"/>
-          <w:szCs w:val="28"/>
-        </w:rPr>
-        <w:t>è</w:t>
-      </w:r>
-      <w:r>
-        <w:rPr>
-          <w:sz w:val="28"/>
-          <w:szCs w:val="28"/>
-        </w:rPr>
-        <w:t xml:space="preserve"> dimostrato il modello </w:t>
-      </w:r>
-      <w:r>
-        <w:rPr>
-          <w:sz w:val="28"/>
-          <w:szCs w:val="28"/>
-        </w:rPr>
-        <w:t>più</w:t>
-      </w:r>
-      <w:r>
-        <w:rPr>
-          <w:sz w:val="28"/>
-          <w:szCs w:val="28"/>
-        </w:rPr>
-        <w:t xml:space="preserve"> efficace, offrendo un buon equilibrio tra accuratezza e stabilita, con una varianza e deviazione standard contenute.</w:t>
-      </w:r>
-    </w:p>
-    <w:p>
-      <w:pPr>
-        <w:rPr>
-          <w:sz w:val="28"/>
-          <w:szCs w:val="28"/>
-        </w:rPr>
-      </w:pPr>
-      <w:r>
-        <w:rPr>
-          <w:sz w:val="28"/>
-          <w:szCs w:val="28"/>
-        </w:rPr>
-        <w:t>Il Decision Tree suggerisce difficolta nel riconoscere tutti i funghi velenosi;</w:t>
-      </w:r>
-    </w:p>
-    <w:p>
-      <w:pPr>
-        <w:rPr>
-          <w:sz w:val="28"/>
-          <w:szCs w:val="28"/>
-        </w:rPr>
-      </w:pPr>
-      <w:r>
-        <w:rPr>
-          <w:sz w:val="28"/>
-          <w:szCs w:val="28"/>
-        </w:rPr>
-        <w:t>Il Random Forest ha ottenuto buoni risultati, ma possibili rischi di overfitting.</w:t>
-      </w:r>
-    </w:p>
-    <w:p>
-      <w:pPr>
-        <w:rPr>
-          <w:sz w:val="28"/>
-          <w:szCs w:val="28"/>
-        </w:rPr>
-      </w:pPr>
-      <w:r>
-        <w:rPr>
-          <w:sz w:val="28"/>
-          <w:szCs w:val="28"/>
-        </w:rPr>
-        <w:t>L’ottimizzazione</w:t>
-      </w:r>
-      <w:r>
-        <w:rPr>
-          <w:sz w:val="28"/>
-          <w:szCs w:val="28"/>
-        </w:rPr>
-        <w:t xml:space="preserve"> degli iperparametri attraverso Grid Search e Cross-Validation (k = 10) ha permesso di migliorare ulteriormente le prestazioni dei modelli, garantendo una stima </w:t>
-      </w:r>
-      <w:r>
-        <w:rPr>
-          <w:sz w:val="28"/>
-          <w:szCs w:val="28"/>
-        </w:rPr>
-        <w:t>più</w:t>
-      </w:r>
-      <w:r>
-        <w:rPr>
-          <w:sz w:val="28"/>
-          <w:szCs w:val="28"/>
-        </w:rPr>
-        <w:t xml:space="preserve"> affidabile delle loro </w:t>
-      </w:r>
-      <w:r>
-        <w:rPr>
-          <w:sz w:val="28"/>
-          <w:szCs w:val="28"/>
-        </w:rPr>
-        <w:t>capacità</w:t>
-      </w:r>
-      <w:r>
-        <w:rPr>
-          <w:sz w:val="28"/>
-          <w:szCs w:val="28"/>
-        </w:rPr>
-        <w:t xml:space="preserve"> di generalizzazione</w:t>
-      </w:r>
-    </w:p>
-    <w:p>
-      <w:pPr>
-        <w:rPr>
-          <w:sz w:val="28"/>
-          <w:szCs w:val="28"/>
-        </w:rPr>
-      </w:pPr>
-      <w:r>
-        <w:rPr>
-          <w:sz w:val="28"/>
-          <w:szCs w:val="28"/>
-        </w:rPr>
         <w:t>Per migliorare questo progetto, si potrebbe:</w:t>
       </w:r>
     </w:p>

--- a/docs/docs.docx
+++ b/docs/docs.docx
@@ -722,39 +722,7 @@
           <w:sz w:val="28"/>
           <w:szCs w:val="28"/>
         </w:rPr>
-        <w:t xml:space="preserve">Bernoulli </w:t>
-      </w:r>
-      <w:proofErr w:type="spellStart"/>
-      <w:r>
-        <w:rPr>
-          <w:sz w:val="28"/>
-          <w:szCs w:val="28"/>
-        </w:rPr>
-        <w:t>Naive</w:t>
-      </w:r>
-      <w:proofErr w:type="spellEnd"/>
-      <w:r>
-        <w:rPr>
-          <w:sz w:val="28"/>
-          <w:szCs w:val="28"/>
-        </w:rPr>
-        <w:t xml:space="preserve"> </w:t>
-      </w:r>
-      <w:proofErr w:type="spellStart"/>
-      <w:r>
-        <w:rPr>
-          <w:sz w:val="28"/>
-          <w:szCs w:val="28"/>
-        </w:rPr>
-        <w:t>Bayes</w:t>
-      </w:r>
-      <w:proofErr w:type="spellEnd"/>
-      <w:r>
-        <w:rPr>
-          <w:sz w:val="28"/>
-          <w:szCs w:val="28"/>
-        </w:rPr>
-        <w:t>, un</w:t>
+        <w:t>Bernoulli Naive Bayes, un</w:t>
       </w:r>
       <w:r>
         <w:rPr>
@@ -770,7 +738,6 @@
         </w:rPr>
         <w:t xml:space="preserve"> basato sul teorema di </w:t>
       </w:r>
-      <w:proofErr w:type="spellStart"/>
       <w:r>
         <w:rPr>
           <w:sz w:val="28"/>
@@ -785,7 +752,6 @@
         </w:rPr>
         <w:t>ayes</w:t>
       </w:r>
-      <w:proofErr w:type="spellEnd"/>
       <w:r>
         <w:rPr>
           <w:sz w:val="28"/>
@@ -2680,39 +2646,7 @@
           <w:sz w:val="28"/>
           <w:szCs w:val="28"/>
         </w:rPr>
-        <w:t xml:space="preserve">per il modello Bernoulli </w:t>
-      </w:r>
-      <w:proofErr w:type="spellStart"/>
-      <w:r>
-        <w:rPr>
-          <w:sz w:val="28"/>
-          <w:szCs w:val="28"/>
-        </w:rPr>
-        <w:t>Naive</w:t>
-      </w:r>
-      <w:proofErr w:type="spellEnd"/>
-      <w:r>
-        <w:rPr>
-          <w:sz w:val="28"/>
-          <w:szCs w:val="28"/>
-        </w:rPr>
-        <w:t xml:space="preserve"> </w:t>
-      </w:r>
-      <w:proofErr w:type="spellStart"/>
-      <w:r>
-        <w:rPr>
-          <w:sz w:val="28"/>
-          <w:szCs w:val="28"/>
-        </w:rPr>
-        <w:t>Bayes</w:t>
-      </w:r>
-      <w:proofErr w:type="spellEnd"/>
-      <w:r>
-        <w:rPr>
-          <w:sz w:val="28"/>
-          <w:szCs w:val="28"/>
-        </w:rPr>
-        <w:t xml:space="preserve"> ho deciso di utilizzare i valori predefiniti</w:t>
+        <w:t>per il modello Bernoulli Naive Bayes ho deciso di utilizzare i valori predefiniti</w:t>
       </w:r>
       <w:r>
         <w:rPr>
@@ -3253,133 +3187,58 @@
           <w:sz w:val="28"/>
           <w:szCs w:val="28"/>
         </w:rPr>
-        <w:t xml:space="preserve">Come si può notare, emerge chiaramente che il Random </w:t>
-      </w:r>
-      <w:proofErr w:type="spellStart"/>
-      <w:r>
-        <w:rPr>
-          <w:sz w:val="28"/>
-          <w:szCs w:val="28"/>
-        </w:rPr>
-        <w:t>Forest</w:t>
-      </w:r>
-      <w:proofErr w:type="spellEnd"/>
-      <w:r>
-        <w:rPr>
-          <w:sz w:val="28"/>
-          <w:szCs w:val="28"/>
-        </w:rPr>
-        <w:t xml:space="preserve"> è il modello con performance complessive migliori, poiché riduce al minimo gli errori di classificazione sia in termini di falsi positivi che di falsi negativi. Sebbene l’SVM offre risultati competitivi (in particolare per quanto riguarda il recall) le sue performance risultano inferiori a quelle del Random </w:t>
-      </w:r>
-      <w:proofErr w:type="spellStart"/>
-      <w:r>
-        <w:rPr>
-          <w:sz w:val="28"/>
-          <w:szCs w:val="28"/>
-        </w:rPr>
-        <w:t>Forest</w:t>
-      </w:r>
-      <w:proofErr w:type="spellEnd"/>
-      <w:r>
-        <w:rPr>
-          <w:sz w:val="28"/>
-          <w:szCs w:val="28"/>
-        </w:rPr>
-        <w:t xml:space="preserve">. </w:t>
-      </w:r>
-    </w:p>
-    <w:p>
-      <w:pPr>
-        <w:rPr>
-          <w:sz w:val="28"/>
-          <w:szCs w:val="28"/>
-        </w:rPr>
-      </w:pPr>
-      <w:r>
-        <w:rPr>
-          <w:sz w:val="28"/>
-          <w:szCs w:val="28"/>
-        </w:rPr>
-        <w:t xml:space="preserve">Il </w:t>
-      </w:r>
-      <w:proofErr w:type="spellStart"/>
-      <w:r>
-        <w:rPr>
-          <w:sz w:val="28"/>
-          <w:szCs w:val="28"/>
-        </w:rPr>
-        <w:t>Decision</w:t>
-      </w:r>
-      <w:proofErr w:type="spellEnd"/>
-      <w:r>
-        <w:rPr>
-          <w:sz w:val="28"/>
-          <w:szCs w:val="28"/>
-        </w:rPr>
-        <w:t xml:space="preserve"> Tree, sebbene sia eccellente nel garantire l’assenza di falsi positivi (Precision = 1), mostra evidenti limitazioni nel riconoscimento dei casi positivi ( Recall basso e quindi falsi negativi elevati). </w:t>
-      </w:r>
-    </w:p>
-    <w:p>
-      <w:pPr>
-        <w:rPr>
-          <w:sz w:val="28"/>
-          <w:szCs w:val="28"/>
-        </w:rPr>
-      </w:pPr>
-      <w:r>
-        <w:rPr>
-          <w:sz w:val="28"/>
-          <w:szCs w:val="28"/>
-        </w:rPr>
-        <w:t xml:space="preserve">Infine il modello </w:t>
-      </w:r>
-      <w:proofErr w:type="spellStart"/>
-      <w:r>
-        <w:rPr>
-          <w:sz w:val="28"/>
-          <w:szCs w:val="28"/>
-        </w:rPr>
-        <w:t>Naive</w:t>
-      </w:r>
-      <w:proofErr w:type="spellEnd"/>
-      <w:r>
-        <w:rPr>
-          <w:sz w:val="28"/>
-          <w:szCs w:val="28"/>
-        </w:rPr>
-        <w:t xml:space="preserve"> </w:t>
-      </w:r>
-      <w:proofErr w:type="spellStart"/>
-      <w:r>
-        <w:rPr>
-          <w:sz w:val="28"/>
-          <w:szCs w:val="28"/>
-        </w:rPr>
-        <w:t>Bayes</w:t>
-      </w:r>
-      <w:proofErr w:type="spellEnd"/>
-      <w:r>
-        <w:rPr>
-          <w:sz w:val="28"/>
-          <w:szCs w:val="28"/>
-        </w:rPr>
-        <w:t xml:space="preserve"> presenta una precisione molto elevata, ma come per il </w:t>
-      </w:r>
-      <w:proofErr w:type="spellStart"/>
-      <w:r>
-        <w:rPr>
-          <w:sz w:val="28"/>
-          <w:szCs w:val="28"/>
-        </w:rPr>
-        <w:t>Decision</w:t>
-      </w:r>
-      <w:proofErr w:type="spellEnd"/>
-      <w:r>
-        <w:rPr>
-          <w:sz w:val="28"/>
-          <w:szCs w:val="28"/>
-        </w:rPr>
-        <w:t xml:space="preserve"> Tree il suo basso recall ne compromette l’efficacia globale</w:t>
+        <w:t xml:space="preserve">Come si può notare, emerge chiaramente che il Random Forest è il modello con performance complessive migliori, poiché riduce al minimo gli errori di classificazione sia in termini di falsi positivi che di falsi negativi. Sebbene l’SVM offre risultati competitivi (in particolare per quanto riguarda il recall) le sue performance risultano inferiori a quelle del Random Forest. </w:t>
+      </w:r>
+    </w:p>
+    <w:p>
+      <w:pPr>
+        <w:rPr>
+          <w:sz w:val="28"/>
+          <w:szCs w:val="28"/>
+        </w:rPr>
+      </w:pPr>
+      <w:r>
+        <w:rPr>
+          <w:sz w:val="28"/>
+          <w:szCs w:val="28"/>
+        </w:rPr>
+        <w:t xml:space="preserve">Il Decision Tree, sebbene sia eccellente nel garantire l’assenza di falsi positivi (Precision = 1), mostra evidenti limitazioni nel riconoscimento dei casi positivi </w:t>
+      </w:r>
+      <w:r>
+        <w:rPr>
+          <w:sz w:val="28"/>
+          <w:szCs w:val="28"/>
+        </w:rPr>
+        <w:t>(Recall</w:t>
+      </w:r>
+      <w:r>
+        <w:rPr>
+          <w:sz w:val="28"/>
+          <w:szCs w:val="28"/>
+        </w:rPr>
+        <w:t xml:space="preserve"> basso e quindi falsi negativi elevati). </w:t>
+      </w:r>
+    </w:p>
+    <w:p>
+      <w:pPr>
+        <w:rPr>
+          <w:sz w:val="28"/>
+          <w:szCs w:val="28"/>
+        </w:rPr>
+      </w:pPr>
+      <w:r>
+        <w:rPr>
+          <w:sz w:val="28"/>
+          <w:szCs w:val="28"/>
+        </w:rPr>
+        <w:t>Infine,</w:t>
+      </w:r>
+      <w:r>
+        <w:rPr>
+          <w:sz w:val="28"/>
+          <w:szCs w:val="28"/>
+        </w:rPr>
+        <w:t xml:space="preserve"> il modello Naive Bayes presenta una precisione molto elevata, ma come per il Decision Tree il suo basso recall ne compromette l’efficacia globale</w:t>
       </w:r>
     </w:p>
     <w:p>
@@ -3392,23 +3251,13 @@
           <w:szCs w:val="28"/>
         </w:rPr>
       </w:pPr>
-      <w:proofErr w:type="spellStart"/>
       <w:r>
         <w:rPr>
           <w:rStyle w:val="Enfasigrassetto"/>
           <w:sz w:val="28"/>
           <w:szCs w:val="28"/>
         </w:rPr>
-        <w:t>Decision</w:t>
-      </w:r>
-      <w:proofErr w:type="spellEnd"/>
-      <w:r>
-        <w:rPr>
-          <w:rStyle w:val="Enfasigrassetto"/>
-          <w:sz w:val="28"/>
-          <w:szCs w:val="28"/>
-        </w:rPr>
-        <w:t xml:space="preserve"> Tree</w:t>
+        <w:t>Decision Tree</w:t>
       </w:r>
     </w:p>
     <w:p>
@@ -3922,7 +3771,37 @@
           <w:sz w:val="28"/>
           <w:szCs w:val="28"/>
         </w:rPr>
-        <w:t xml:space="preserve"> discriminativa molto alta, tuttavia andamento non perfettamente lineare suggerisce che ci sono problemi nella classificazione di dati complessi.</w:t>
+        <w:t xml:space="preserve"> discriminativa molto </w:t>
+      </w:r>
+      <w:r>
+        <w:rPr>
+          <w:rStyle w:val="Enfasigrassetto"/>
+          <w:b w:val="0"/>
+          <w:bCs w:val="0"/>
+          <w:sz w:val="28"/>
+          <w:szCs w:val="28"/>
+        </w:rPr>
+        <w:t>alta; tuttavia,</w:t>
+      </w:r>
+      <w:r>
+        <w:rPr>
+          <w:rStyle w:val="Enfasigrassetto"/>
+          <w:b w:val="0"/>
+          <w:bCs w:val="0"/>
+          <w:sz w:val="28"/>
+          <w:szCs w:val="28"/>
+        </w:rPr>
+        <w:t xml:space="preserve"> l’</w:t>
+      </w:r>
+      <w:r>
+        <w:rPr>
+          <w:rStyle w:val="Enfasigrassetto"/>
+          <w:b w:val="0"/>
+          <w:bCs w:val="0"/>
+          <w:sz w:val="28"/>
+          <w:szCs w:val="28"/>
+        </w:rPr>
+        <w:t>andamento non perfettamente lineare suggerisce che ci sono problemi nella classificazione di dati complessi.</w:t>
       </w:r>
     </w:p>
     <w:p>
@@ -4128,34 +4007,14 @@
           <w:szCs w:val="28"/>
         </w:rPr>
       </w:pPr>
-      <w:proofErr w:type="spellStart"/>
       <w:r>
         <w:rPr>
           <w:b/>
           <w:sz w:val="28"/>
           <w:szCs w:val="28"/>
         </w:rPr>
-        <w:t>Naive</w:t>
-      </w:r>
-      <w:proofErr w:type="spellEnd"/>
-      <w:r>
-        <w:rPr>
-          <w:b/>
-          <w:sz w:val="28"/>
-          <w:szCs w:val="28"/>
-        </w:rPr>
-        <w:t xml:space="preserve"> </w:t>
-      </w:r>
-      <w:proofErr w:type="spellStart"/>
-      <w:r>
-        <w:rPr>
-          <w:b/>
-          <w:sz w:val="28"/>
-          <w:szCs w:val="28"/>
-        </w:rPr>
-        <w:t>Bayes</w:t>
-      </w:r>
-      <w:proofErr w:type="spellEnd"/>
+        <w:t>Naive Bayes</w:t>
+      </w:r>
     </w:p>
     <w:p>
       <w:pPr>
@@ -4229,6 +4088,51 @@
     <w:p>
       <w:pPr>
         <w:rPr>
+          <w:rStyle w:val="Enfasigrassetto"/>
+          <w:b w:val="0"/>
+          <w:bCs w:val="0"/>
+          <w:sz w:val="28"/>
+          <w:szCs w:val="28"/>
+        </w:rPr>
+      </w:pPr>
+      <w:r>
+        <w:rPr>
+          <w:rStyle w:val="Enfasigrassetto"/>
+          <w:b w:val="0"/>
+          <w:bCs w:val="0"/>
+          <w:sz w:val="28"/>
+          <w:szCs w:val="28"/>
+        </w:rPr>
+        <w:t xml:space="preserve">La curva ROC conferma che il modello ha una capacità discriminativa molto </w:t>
+      </w:r>
+      <w:r>
+        <w:rPr>
+          <w:rStyle w:val="Enfasigrassetto"/>
+          <w:b w:val="0"/>
+          <w:bCs w:val="0"/>
+          <w:sz w:val="28"/>
+          <w:szCs w:val="28"/>
+        </w:rPr>
+        <w:t xml:space="preserve">alta, ma con un andamento non perfettamente lineare, questo comportamento è tipico del Naive Bayes poiché assume </w:t>
+      </w:r>
+      <w:r>
+        <w:rPr>
+          <w:sz w:val="28"/>
+          <w:szCs w:val="28"/>
+        </w:rPr>
+        <w:t>l’indipendenza tra le feature e può risultare meno efficace quando le feature sono fortemente correlate</w:t>
+      </w:r>
+      <w:r>
+        <w:rPr>
+          <w:sz w:val="28"/>
+          <w:szCs w:val="28"/>
+        </w:rPr>
+        <w:t>.</w:t>
+      </w:r>
+    </w:p>
+    <w:p>
+      <w:pPr>
+        <w:rPr>
           <w:bCs/>
           <w:sz w:val="28"/>
           <w:szCs w:val="28"/>
@@ -4297,6 +4201,127 @@
             </a:graphic>
           </wp:inline>
         </w:drawing>
+      </w:r>
+    </w:p>
+    <w:p>
+      <w:pPr>
+        <w:rPr>
+          <w:rStyle w:val="Enfasigrassetto"/>
+          <w:b w:val="0"/>
+          <w:bCs w:val="0"/>
+          <w:sz w:val="28"/>
+          <w:szCs w:val="28"/>
+        </w:rPr>
+      </w:pPr>
+      <w:r>
+        <w:rPr>
+          <w:rStyle w:val="Enfasigrassetto"/>
+          <w:b w:val="0"/>
+          <w:bCs w:val="0"/>
+          <w:sz w:val="28"/>
+          <w:szCs w:val="28"/>
+        </w:rPr>
+        <w:t>A differenza di modelli più complessi come Random Forest</w:t>
+      </w:r>
+      <w:r>
+        <w:rPr>
+          <w:rStyle w:val="Enfasigrassetto"/>
+          <w:b w:val="0"/>
+          <w:bCs w:val="0"/>
+          <w:sz w:val="28"/>
+          <w:szCs w:val="28"/>
+        </w:rPr>
+        <w:t>,</w:t>
+      </w:r>
+      <w:r>
+        <w:rPr>
+          <w:rStyle w:val="Enfasigrassetto"/>
+          <w:b w:val="0"/>
+          <w:bCs w:val="0"/>
+          <w:sz w:val="28"/>
+          <w:szCs w:val="28"/>
+        </w:rPr>
+        <w:t xml:space="preserve"> la differenza tra Train Error e Test Error è minima sin dalle prime iterazioni. Questo comportamento indica che il modello non soffre di overfitting, ma d'altra parte suggerisce che potrebbe essere incapace di catturare relazioni più complesse tra le feature. </w:t>
+      </w:r>
+      <w:r>
+        <w:rPr>
+          <w:rStyle w:val="Enfasigrassetto"/>
+          <w:b w:val="0"/>
+          <w:bCs w:val="0"/>
+          <w:sz w:val="28"/>
+          <w:szCs w:val="28"/>
+        </w:rPr>
+        <w:t>B</w:t>
+      </w:r>
+      <w:r>
+        <w:rPr>
+          <w:rStyle w:val="Enfasigrassetto"/>
+          <w:b w:val="0"/>
+          <w:bCs w:val="0"/>
+          <w:sz w:val="28"/>
+          <w:szCs w:val="28"/>
+        </w:rPr>
+        <w:t xml:space="preserve">eneficia meno dell’aumento dei dati di training </w:t>
+      </w:r>
+      <w:r>
+        <w:rPr>
+          <w:rStyle w:val="Enfasigrassetto"/>
+          <w:b w:val="0"/>
+          <w:bCs w:val="0"/>
+          <w:sz w:val="28"/>
+          <w:szCs w:val="28"/>
+        </w:rPr>
+        <w:t>q</w:t>
+      </w:r>
+      <w:r>
+        <w:rPr>
+          <w:rStyle w:val="Enfasigrassetto"/>
+          <w:b w:val="0"/>
+          <w:bCs w:val="0"/>
+          <w:sz w:val="28"/>
+          <w:szCs w:val="28"/>
+        </w:rPr>
+        <w:t xml:space="preserve">uesto è dovuto al fatto che il Naive Bayes assume l’indipendenza tra le feature, e quindi, </w:t>
+      </w:r>
+      <w:r>
+        <w:rPr>
+          <w:rStyle w:val="Enfasigrassetto"/>
+          <w:b w:val="0"/>
+          <w:bCs w:val="0"/>
+          <w:sz w:val="28"/>
+          <w:szCs w:val="28"/>
+        </w:rPr>
+        <w:t>all’</w:t>
+      </w:r>
+      <w:r>
+        <w:rPr>
+          <w:rStyle w:val="Enfasigrassetto"/>
+          <w:b w:val="0"/>
+          <w:bCs w:val="0"/>
+          <w:sz w:val="28"/>
+          <w:szCs w:val="28"/>
+        </w:rPr>
+        <w:t>aumenta</w:t>
+      </w:r>
+      <w:r>
+        <w:rPr>
+          <w:rStyle w:val="Enfasigrassetto"/>
+          <w:b w:val="0"/>
+          <w:bCs w:val="0"/>
+          <w:sz w:val="28"/>
+          <w:szCs w:val="28"/>
+        </w:rPr>
+        <w:t>re</w:t>
+      </w:r>
+      <w:r>
+        <w:rPr>
+          <w:rStyle w:val="Enfasigrassetto"/>
+          <w:b w:val="0"/>
+          <w:bCs w:val="0"/>
+          <w:sz w:val="28"/>
+          <w:szCs w:val="28"/>
+        </w:rPr>
+        <w:t xml:space="preserve"> il numero di campioni, non può sfruttare meglio la correlazione tra gli attributi per migliorare le predizioni.</w:t>
       </w:r>
     </w:p>
     <w:p>
@@ -4431,7 +4456,21 @@
           <w:sz w:val="28"/>
           <w:szCs w:val="28"/>
         </w:rPr>
-        <w:t xml:space="preserve"> quasi perfetta indicando che il modello distingue chiaramente tra le due classi, come per il Random Forrest però vi </w:t>
+        <w:t xml:space="preserve"> quasi perfetta indicando che il modello distingue chiaramente tra le due classi, come per il Random Forrest </w:t>
+      </w:r>
+      <w:r>
+        <w:rPr>
+          <w:sz w:val="28"/>
+          <w:szCs w:val="28"/>
+        </w:rPr>
+        <w:t xml:space="preserve">e il Naive Bayes </w:t>
+      </w:r>
+      <w:r>
+        <w:rPr>
+          <w:sz w:val="28"/>
+          <w:szCs w:val="28"/>
+        </w:rPr>
+        <w:t xml:space="preserve">però vi </w:t>
       </w:r>
       <w:r>
         <w:rPr>
@@ -4560,58 +4599,14 @@
     <w:p>
       <w:pPr>
         <w:rPr>
-          <w:sz w:val="28"/>
-          <w:szCs w:val="28"/>
-        </w:rPr>
-      </w:pPr>
-      <w:r>
-        <w:rPr>
           <w:rStyle w:val="Enfasigrassetto"/>
           <w:b w:val="0"/>
           <w:bCs w:val="0"/>
           <w:sz w:val="28"/>
           <w:szCs w:val="28"/>
         </w:rPr>
-        <w:t xml:space="preserve">La differenza tra le due curve </w:t>
-      </w:r>
-      <w:r>
-        <w:rPr>
-          <w:sz w:val="28"/>
-          <w:szCs w:val="28"/>
-        </w:rPr>
-        <w:t>è</w:t>
-      </w:r>
-      <w:r>
-        <w:rPr>
-          <w:sz w:val="28"/>
-          <w:szCs w:val="28"/>
-        </w:rPr>
-        <w:t xml:space="preserve"> molto ridotta, il che indica che il modello </w:t>
-      </w:r>
-      <w:r>
-        <w:rPr>
-          <w:sz w:val="28"/>
-          <w:szCs w:val="28"/>
-        </w:rPr>
-        <w:t>è</w:t>
-      </w:r>
-      <w:r>
-        <w:rPr>
-          <w:sz w:val="28"/>
-          <w:szCs w:val="28"/>
-        </w:rPr>
-        <w:t xml:space="preserve"> ben generalizzato</w:t>
-      </w:r>
-      <w:r>
-        <w:rPr>
-          <w:sz w:val="28"/>
-          <w:szCs w:val="28"/>
-        </w:rPr>
-        <w:t>, il calo del Test Error con l’aumentare dei dati dimostra che il modello beneficia di più dati di training.</w:t>
-      </w:r>
-    </w:p>
-    <w:p>
-      <w:pPr>
+      </w:pPr>
+      <w:r>
         <w:rPr>
           <w:rStyle w:val="Enfasigrassetto"/>
           <w:b w:val="0"/>
@@ -4619,37 +4614,53 @@
           <w:sz w:val="28"/>
           <w:szCs w:val="28"/>
         </w:rPr>
-      </w:pPr>
-      <w:r>
-        <w:rPr>
-          <w:sz w:val="28"/>
-          <w:szCs w:val="28"/>
-        </w:rPr>
-        <w:t>Si potrebbe sperimentare di più con il parametro C o il kernel per ridurre ulteriormente l’errore se necessario.</w:t>
-      </w:r>
-    </w:p>
-    <w:p>
-      <w:pPr>
-        <w:rPr>
-          <w:sz w:val="28"/>
-          <w:szCs w:val="28"/>
-        </w:rPr>
-      </w:pPr>
-    </w:p>
-    <w:p>
-      <w:pPr>
-        <w:rPr>
-          <w:sz w:val="28"/>
-          <w:szCs w:val="28"/>
-        </w:rPr>
-      </w:pPr>
-    </w:p>
-    <w:p>
-      <w:pPr>
-        <w:rPr>
-          <w:sz w:val="28"/>
-          <w:szCs w:val="28"/>
-        </w:rPr>
+        <w:t>I</w:t>
+      </w:r>
+      <w:r>
+        <w:rPr>
+          <w:sz w:val="28"/>
+          <w:szCs w:val="28"/>
+        </w:rPr>
+        <w:t>l calo del Test Error con l’aumentare dei dati dimostra che il modello beneficia di più dati di training.</w:t>
+      </w:r>
+    </w:p>
+    <w:p>
+      <w:pPr>
+        <w:rPr>
+          <w:sz w:val="28"/>
+          <w:szCs w:val="28"/>
+        </w:rPr>
+      </w:pPr>
+    </w:p>
+    <w:p>
+      <w:pPr>
+        <w:rPr>
+          <w:sz w:val="28"/>
+          <w:szCs w:val="28"/>
+        </w:rPr>
+      </w:pPr>
+    </w:p>
+    <w:p>
+      <w:pPr>
+        <w:rPr>
+          <w:sz w:val="28"/>
+          <w:szCs w:val="28"/>
+        </w:rPr>
+      </w:pPr>
+    </w:p>
+    <w:p>
+      <w:pPr>
+        <w:pStyle w:val="Sottotitolo"/>
+      </w:pPr>
+    </w:p>
+    <w:p>
+      <w:pPr>
+        <w:pStyle w:val="Sottotitolo"/>
+      </w:pPr>
+    </w:p>
+    <w:p>
+      <w:pPr>
+        <w:pStyle w:val="Sottotitolo"/>
       </w:pPr>
     </w:p>
     <w:p>
@@ -4786,7 +4797,28 @@
           <w:sz w:val="28"/>
           <w:szCs w:val="28"/>
         </w:rPr>
-        <w:t xml:space="preserve"> molto stabile su diverse dimensioni del training set, visto che la varianza e deviazione standard sono nulle per il test error il modello produce risultati completamente stabili sul set di test, ma come detto in precedenza adattandosi facilmente ai dati potrebbe non catturare pattern complessi</w:t>
+        <w:t xml:space="preserve"> molto stabile su diverse dimensioni del training set, visto che la varianza e deviazione standard sono nulle per il test error il </w:t>
+      </w:r>
+      <w:r>
+        <w:rPr>
+          <w:sz w:val="28"/>
+          <w:szCs w:val="28"/>
+        </w:rPr>
+        <w:t>Decision Tree</w:t>
+      </w:r>
+      <w:r>
+        <w:rPr>
+          <w:sz w:val="28"/>
+          <w:szCs w:val="28"/>
+        </w:rPr>
+        <w:t xml:space="preserve"> produce risultati completamente stabili sul set di test, ma come detto in precedenza adattandosi facilmente ai dati potrebbe non catturare pattern complessi</w:t>
+      </w:r>
+      <w:r>
+        <w:rPr>
+          <w:sz w:val="28"/>
+          <w:szCs w:val="28"/>
+        </w:rPr>
+        <w:t>.</w:t>
       </w:r>
     </w:p>
     <w:p>
@@ -4930,9 +4962,9 @@
         </w:rPr>
         <w:lastRenderedPageBreak/>
         <w:drawing>
-          <wp:inline distT="0" distB="0" distL="0" distR="0" wp14:anchorId="145C94CC" wp14:editId="1D24C2AF">
-            <wp:extent cx="6389445" cy="1729740"/>
-            <wp:effectExtent l="0" t="0" r="0" b="3810"/>
+          <wp:inline distT="0" distB="0" distL="0" distR="0" wp14:anchorId="145C94CC" wp14:editId="6EECA2A2">
+            <wp:extent cx="6337935" cy="1715796"/>
+            <wp:effectExtent l="0" t="0" r="5715" b="0"/>
             <wp:docPr id="1154858118" name="Immagine 1" descr="Immagine che contiene testo, Carattere, schermata, tipografia&#10;&#10;Il contenuto generato dall'IA potrebbe non essere corretto."/>
             <wp:cNvGraphicFramePr>
               <a:graphicFrameLocks xmlns:a="http://schemas.openxmlformats.org/drawingml/2006/main" noChangeAspect="1"/>
@@ -4953,7 +4985,7 @@
                   <pic:spPr>
                     <a:xfrm>
                       <a:off x="0" y="0"/>
-                      <a:ext cx="6397430" cy="1731902"/>
+                      <a:ext cx="6361861" cy="1722273"/>
                     </a:xfrm>
                     <a:prstGeom prst="rect">
                       <a:avLst/>
@@ -4964,6 +4996,21 @@
             </a:graphic>
           </wp:inline>
         </w:drawing>
+      </w:r>
+    </w:p>
+    <w:p>
+      <w:pPr>
+        <w:rPr>
+          <w:sz w:val="28"/>
+          <w:szCs w:val="28"/>
+        </w:rPr>
+      </w:pPr>
+      <w:r>
+        <w:rPr>
+          <w:sz w:val="28"/>
+          <w:szCs w:val="28"/>
+        </w:rPr>
+        <w:t>I valori indicano che il modello SVM è un modello molto stabile, con un errore che varia poco tra le diverse iterazioni di training e test. La sua varianza leggermente superiore rispetto a Decision Tree suggerisce che il modello si adatta meglio rispetto a modelli più semplici, ma senza la variabilità elevata osservata in Random Forest.</w:t>
       </w:r>
     </w:p>
     <w:p>
@@ -5022,141 +5069,42 @@
           <w:szCs w:val="28"/>
         </w:rPr>
       </w:pPr>
-    </w:p>
-    <w:p>
-      <w:pPr>
-        <w:rPr>
-          <w:sz w:val="28"/>
-          <w:szCs w:val="28"/>
-        </w:rPr>
-      </w:pPr>
-    </w:p>
-    <w:p>
-      <w:pPr>
-        <w:rPr>
-          <w:sz w:val="28"/>
-          <w:szCs w:val="28"/>
-        </w:rPr>
-      </w:pPr>
-    </w:p>
-    <w:p>
-      <w:pPr>
-        <w:rPr>
-          <w:sz w:val="28"/>
-          <w:szCs w:val="28"/>
-        </w:rPr>
-      </w:pPr>
-    </w:p>
-    <w:p>
-      <w:pPr>
-        <w:rPr>
-          <w:sz w:val="28"/>
-          <w:szCs w:val="28"/>
-        </w:rPr>
-      </w:pPr>
-    </w:p>
-    <w:p>
-      <w:pPr>
-        <w:rPr>
-          <w:sz w:val="28"/>
-          <w:szCs w:val="28"/>
-        </w:rPr>
-      </w:pPr>
-    </w:p>
-    <w:p>
-      <w:pPr>
-        <w:rPr>
-          <w:sz w:val="28"/>
-          <w:szCs w:val="28"/>
-        </w:rPr>
-      </w:pPr>
-    </w:p>
-    <w:p>
-      <w:pPr>
-        <w:rPr>
-          <w:sz w:val="28"/>
-          <w:szCs w:val="28"/>
-        </w:rPr>
-      </w:pPr>
-    </w:p>
-    <w:p>
-      <w:pPr>
-        <w:rPr>
-          <w:sz w:val="28"/>
-          <w:szCs w:val="28"/>
-        </w:rPr>
-      </w:pPr>
-    </w:p>
-    <w:p>
-      <w:pPr>
-        <w:rPr>
-          <w:sz w:val="28"/>
-          <w:szCs w:val="28"/>
-        </w:rPr>
-      </w:pPr>
-    </w:p>
-    <w:p>
-      <w:pPr>
-        <w:rPr>
-          <w:sz w:val="28"/>
-          <w:szCs w:val="28"/>
-        </w:rPr>
-      </w:pPr>
-    </w:p>
-    <w:p>
-      <w:pPr>
-        <w:rPr>
-          <w:sz w:val="28"/>
-          <w:szCs w:val="28"/>
-        </w:rPr>
-      </w:pPr>
-    </w:p>
-    <w:p>
-      <w:pPr>
-        <w:rPr>
-          <w:sz w:val="28"/>
-          <w:szCs w:val="28"/>
-        </w:rPr>
-      </w:pPr>
-    </w:p>
-    <w:p>
-      <w:pPr>
-        <w:rPr>
-          <w:sz w:val="28"/>
-          <w:szCs w:val="28"/>
-        </w:rPr>
-      </w:pPr>
-    </w:p>
-    <w:p>
-      <w:pPr>
-        <w:rPr>
-          <w:sz w:val="28"/>
-          <w:szCs w:val="28"/>
-        </w:rPr>
-      </w:pPr>
-    </w:p>
-    <w:p>
-      <w:pPr>
-        <w:rPr>
-          <w:sz w:val="28"/>
-          <w:szCs w:val="28"/>
-        </w:rPr>
-      </w:pPr>
-    </w:p>
-    <w:p>
-      <w:pPr>
-        <w:rPr>
-          <w:sz w:val="28"/>
-          <w:szCs w:val="28"/>
-        </w:rPr>
-      </w:pPr>
-    </w:p>
-    <w:p>
-      <w:pPr>
-        <w:rPr>
-          <w:sz w:val="28"/>
-          <w:szCs w:val="28"/>
-          <w:u w:val="single"/>
+      <w:r>
+        <w:rPr>
+          <w:sz w:val="28"/>
+          <w:szCs w:val="28"/>
+        </w:rPr>
+        <w:t>Il modello Naive Bayes presenta una varianza del Test Error pari a 0, così come la sua deviazione standard. Questo indica che il modello produce risultati completamente stabili sul Test Set, indipendentemente dai dati utilizzati per il training</w:t>
+      </w:r>
+      <w:r>
+        <w:rPr>
+          <w:sz w:val="28"/>
+          <w:szCs w:val="28"/>
+        </w:rPr>
+        <w:t>.</w:t>
+      </w:r>
+    </w:p>
+    <w:p>
+      <w:pPr>
+        <w:rPr>
+          <w:sz w:val="28"/>
+          <w:szCs w:val="28"/>
+        </w:rPr>
+      </w:pPr>
+    </w:p>
+    <w:p>
+      <w:pPr>
+        <w:rPr>
+          <w:sz w:val="28"/>
+          <w:szCs w:val="28"/>
+        </w:rPr>
+      </w:pPr>
+    </w:p>
+    <w:p>
+      <w:pPr>
+        <w:rPr>
+          <w:sz w:val="28"/>
+          <w:szCs w:val="28"/>
         </w:rPr>
       </w:pPr>
     </w:p>
@@ -5206,6 +5154,7 @@
           <w:sz w:val="36"/>
           <w:szCs w:val="36"/>
         </w:rPr>
+        <w:lastRenderedPageBreak/>
         <w:t>Tes</w:t>
       </w:r>
       <w:r>
@@ -5266,19 +5215,408 @@
         </w:rPr>
         <w:t>per osservare come ogni modello classifica nuovi dati sulle basi delle caratteristiche fornite</w:t>
       </w:r>
-    </w:p>
-    <w:p>
-      <w:pPr>
-        <w:rPr>
-          <w:sz w:val="28"/>
-          <w:szCs w:val="28"/>
-        </w:rPr>
-      </w:pPr>
-      <w:r>
-        <w:rPr>
-          <w:sz w:val="28"/>
-          <w:szCs w:val="28"/>
-        </w:rPr>
+      <w:r>
+        <w:rPr>
+          <w:sz w:val="28"/>
+          <w:szCs w:val="28"/>
+        </w:rPr>
+        <w:t xml:space="preserve">. </w:t>
+      </w:r>
+      <w:r>
+        <w:rPr>
+          <w:sz w:val="28"/>
+          <w:szCs w:val="28"/>
+        </w:rPr>
+        <w:t>I due funghi selezionati per il test sono:</w:t>
+      </w:r>
+    </w:p>
+    <w:p>
+      <w:pPr>
+        <w:numPr>
+          <w:ilvl w:val="0"/>
+          <w:numId w:val="17"/>
+        </w:numPr>
+        <w:rPr>
+          <w:sz w:val="28"/>
+          <w:szCs w:val="28"/>
+        </w:rPr>
+      </w:pPr>
+      <w:proofErr w:type="spellStart"/>
+      <w:r>
+        <w:rPr>
+          <w:b/>
+          <w:bCs/>
+          <w:sz w:val="28"/>
+          <w:szCs w:val="28"/>
+        </w:rPr>
+        <w:t>Agaricus</w:t>
+      </w:r>
+      <w:proofErr w:type="spellEnd"/>
+      <w:r>
+        <w:rPr>
+          <w:b/>
+          <w:bCs/>
+          <w:sz w:val="28"/>
+          <w:szCs w:val="28"/>
+        </w:rPr>
+        <w:t xml:space="preserve"> </w:t>
+      </w:r>
+      <w:proofErr w:type="spellStart"/>
+      <w:r>
+        <w:rPr>
+          <w:b/>
+          <w:bCs/>
+          <w:sz w:val="28"/>
+          <w:szCs w:val="28"/>
+        </w:rPr>
+        <w:t>bisporus</w:t>
+      </w:r>
+      <w:proofErr w:type="spellEnd"/>
+      <w:r>
+        <w:rPr>
+          <w:b/>
+          <w:bCs/>
+          <w:sz w:val="28"/>
+          <w:szCs w:val="28"/>
+        </w:rPr>
+        <w:t xml:space="preserve"> (commestibile)</w:t>
+      </w:r>
+    </w:p>
+    <w:p>
+      <w:pPr>
+        <w:numPr>
+          <w:ilvl w:val="1"/>
+          <w:numId w:val="17"/>
+        </w:numPr>
+        <w:rPr>
+          <w:sz w:val="28"/>
+          <w:szCs w:val="28"/>
+        </w:rPr>
+      </w:pPr>
+      <w:r>
+        <w:rPr>
+          <w:sz w:val="28"/>
+          <w:szCs w:val="28"/>
+        </w:rPr>
+        <w:t>Cappello convesso, superficie liscia, colore bianco</w:t>
+      </w:r>
+    </w:p>
+    <w:p>
+      <w:pPr>
+        <w:numPr>
+          <w:ilvl w:val="1"/>
+          <w:numId w:val="17"/>
+        </w:numPr>
+        <w:rPr>
+          <w:sz w:val="28"/>
+          <w:szCs w:val="28"/>
+        </w:rPr>
+      </w:pPr>
+      <w:r>
+        <w:rPr>
+          <w:sz w:val="28"/>
+          <w:szCs w:val="28"/>
+        </w:rPr>
+        <w:t>Assenza di lividi</w:t>
+      </w:r>
+    </w:p>
+    <w:p>
+      <w:pPr>
+        <w:numPr>
+          <w:ilvl w:val="1"/>
+          <w:numId w:val="17"/>
+        </w:numPr>
+        <w:rPr>
+          <w:sz w:val="28"/>
+          <w:szCs w:val="28"/>
+        </w:rPr>
+      </w:pPr>
+      <w:r>
+        <w:rPr>
+          <w:sz w:val="28"/>
+          <w:szCs w:val="28"/>
+        </w:rPr>
+        <w:t>Odore assente</w:t>
+      </w:r>
+    </w:p>
+    <w:p>
+      <w:pPr>
+        <w:numPr>
+          <w:ilvl w:val="1"/>
+          <w:numId w:val="17"/>
+        </w:numPr>
+        <w:rPr>
+          <w:sz w:val="28"/>
+          <w:szCs w:val="28"/>
+        </w:rPr>
+      </w:pPr>
+      <w:r>
+        <w:rPr>
+          <w:sz w:val="28"/>
+          <w:szCs w:val="28"/>
+        </w:rPr>
+        <w:t>Lamelle di colore rosa</w:t>
+      </w:r>
+    </w:p>
+    <w:p>
+      <w:pPr>
+        <w:numPr>
+          <w:ilvl w:val="1"/>
+          <w:numId w:val="17"/>
+        </w:numPr>
+        <w:rPr>
+          <w:sz w:val="28"/>
+          <w:szCs w:val="28"/>
+        </w:rPr>
+      </w:pPr>
+      <w:r>
+        <w:rPr>
+          <w:sz w:val="28"/>
+          <w:szCs w:val="28"/>
+        </w:rPr>
+        <w:t>Gambo cilindrico con anello</w:t>
+      </w:r>
+    </w:p>
+    <w:p>
+      <w:pPr>
+        <w:numPr>
+          <w:ilvl w:val="1"/>
+          <w:numId w:val="17"/>
+        </w:numPr>
+        <w:rPr>
+          <w:sz w:val="28"/>
+          <w:szCs w:val="28"/>
+        </w:rPr>
+      </w:pPr>
+      <w:r>
+        <w:rPr>
+          <w:sz w:val="28"/>
+          <w:szCs w:val="28"/>
+        </w:rPr>
+        <w:t>Spore di colore marrone</w:t>
+      </w:r>
+    </w:p>
+    <w:p>
+      <w:pPr>
+        <w:numPr>
+          <w:ilvl w:val="1"/>
+          <w:numId w:val="17"/>
+        </w:numPr>
+        <w:rPr>
+          <w:sz w:val="28"/>
+          <w:szCs w:val="28"/>
+        </w:rPr>
+      </w:pPr>
+      <w:r>
+        <w:rPr>
+          <w:sz w:val="28"/>
+          <w:szCs w:val="28"/>
+        </w:rPr>
+        <w:t>Habitat erboso</w:t>
+      </w:r>
+    </w:p>
+    <w:p>
+      <w:pPr>
+        <w:numPr>
+          <w:ilvl w:val="0"/>
+          <w:numId w:val="17"/>
+        </w:numPr>
+        <w:rPr>
+          <w:sz w:val="28"/>
+          <w:szCs w:val="28"/>
+        </w:rPr>
+      </w:pPr>
+      <w:r>
+        <w:rPr>
+          <w:b/>
+          <w:bCs/>
+          <w:sz w:val="28"/>
+          <w:szCs w:val="28"/>
+        </w:rPr>
+        <w:t xml:space="preserve">Amanita </w:t>
+      </w:r>
+      <w:proofErr w:type="spellStart"/>
+      <w:r>
+        <w:rPr>
+          <w:b/>
+          <w:bCs/>
+          <w:sz w:val="28"/>
+          <w:szCs w:val="28"/>
+        </w:rPr>
+        <w:t>phalloides</w:t>
+      </w:r>
+      <w:proofErr w:type="spellEnd"/>
+      <w:r>
+        <w:rPr>
+          <w:b/>
+          <w:bCs/>
+          <w:sz w:val="28"/>
+          <w:szCs w:val="28"/>
+        </w:rPr>
+        <w:t xml:space="preserve"> (velenoso)</w:t>
+      </w:r>
+    </w:p>
+    <w:p>
+      <w:pPr>
+        <w:numPr>
+          <w:ilvl w:val="1"/>
+          <w:numId w:val="17"/>
+        </w:numPr>
+        <w:rPr>
+          <w:sz w:val="28"/>
+          <w:szCs w:val="28"/>
+        </w:rPr>
+      </w:pPr>
+      <w:r>
+        <w:rPr>
+          <w:sz w:val="28"/>
+          <w:szCs w:val="28"/>
+        </w:rPr>
+        <w:t>Cappello convesso, superficie liscia, colore verdastro</w:t>
+      </w:r>
+    </w:p>
+    <w:p>
+      <w:pPr>
+        <w:numPr>
+          <w:ilvl w:val="1"/>
+          <w:numId w:val="17"/>
+        </w:numPr>
+        <w:rPr>
+          <w:sz w:val="28"/>
+          <w:szCs w:val="28"/>
+        </w:rPr>
+      </w:pPr>
+      <w:r>
+        <w:rPr>
+          <w:sz w:val="28"/>
+          <w:szCs w:val="28"/>
+        </w:rPr>
+        <w:t>Assenza di lividi</w:t>
+      </w:r>
+    </w:p>
+    <w:p>
+      <w:pPr>
+        <w:numPr>
+          <w:ilvl w:val="1"/>
+          <w:numId w:val="17"/>
+        </w:numPr>
+        <w:rPr>
+          <w:sz w:val="28"/>
+          <w:szCs w:val="28"/>
+        </w:rPr>
+      </w:pPr>
+      <w:r>
+        <w:rPr>
+          <w:sz w:val="28"/>
+          <w:szCs w:val="28"/>
+        </w:rPr>
+        <w:t>Odore penetrante</w:t>
+      </w:r>
+    </w:p>
+    <w:p>
+      <w:pPr>
+        <w:numPr>
+          <w:ilvl w:val="1"/>
+          <w:numId w:val="17"/>
+        </w:numPr>
+        <w:rPr>
+          <w:sz w:val="28"/>
+          <w:szCs w:val="28"/>
+        </w:rPr>
+      </w:pPr>
+      <w:r>
+        <w:rPr>
+          <w:sz w:val="28"/>
+          <w:szCs w:val="28"/>
+        </w:rPr>
+        <w:t>Lamelle di colore bianco</w:t>
+      </w:r>
+    </w:p>
+    <w:p>
+      <w:pPr>
+        <w:numPr>
+          <w:ilvl w:val="1"/>
+          <w:numId w:val="17"/>
+        </w:numPr>
+        <w:rPr>
+          <w:sz w:val="28"/>
+          <w:szCs w:val="28"/>
+        </w:rPr>
+      </w:pPr>
+      <w:r>
+        <w:rPr>
+          <w:sz w:val="28"/>
+          <w:szCs w:val="28"/>
+        </w:rPr>
+        <w:t>Gambo ingrossato alla base con anello</w:t>
+      </w:r>
+    </w:p>
+    <w:p>
+      <w:pPr>
+        <w:numPr>
+          <w:ilvl w:val="1"/>
+          <w:numId w:val="17"/>
+        </w:numPr>
+        <w:rPr>
+          <w:sz w:val="28"/>
+          <w:szCs w:val="28"/>
+        </w:rPr>
+      </w:pPr>
+      <w:r>
+        <w:rPr>
+          <w:sz w:val="28"/>
+          <w:szCs w:val="28"/>
+        </w:rPr>
+        <w:t>Spore di colore bianco</w:t>
+      </w:r>
+    </w:p>
+    <w:p>
+      <w:pPr>
+        <w:numPr>
+          <w:ilvl w:val="1"/>
+          <w:numId w:val="17"/>
+        </w:numPr>
+        <w:rPr>
+          <w:sz w:val="28"/>
+          <w:szCs w:val="28"/>
+        </w:rPr>
+      </w:pPr>
+      <w:r>
+        <w:rPr>
+          <w:sz w:val="28"/>
+          <w:szCs w:val="28"/>
+        </w:rPr>
+        <w:t>Habitat boschivo</w:t>
+      </w:r>
+    </w:p>
+    <w:p>
+      <w:pPr>
+        <w:rPr>
+          <w:sz w:val="28"/>
+          <w:szCs w:val="28"/>
+        </w:rPr>
+      </w:pPr>
+      <w:r>
+        <w:rPr>
+          <w:sz w:val="28"/>
+          <w:szCs w:val="28"/>
+        </w:rPr>
+        <w:t>Ricordando che la classe target è p, quindi velenoso i risultati sono i seguenti:</w:t>
+      </w:r>
+    </w:p>
+    <w:p>
+      <w:pPr>
+        <w:rPr>
+          <w:sz w:val="28"/>
+          <w:szCs w:val="28"/>
+        </w:rPr>
+      </w:pPr>
+      <w:r>
+        <w:rPr>
+          <w:sz w:val="28"/>
+          <w:szCs w:val="28"/>
+        </w:rPr>
+        <w:lastRenderedPageBreak/>
         <w:drawing>
           <wp:inline distT="0" distB="0" distL="0" distR="0" wp14:anchorId="2D36B0C5" wp14:editId="3947E37A">
             <wp:extent cx="5845605" cy="1386840"/>
@@ -5323,108 +5661,143 @@
           <w:szCs w:val="28"/>
         </w:rPr>
       </w:pPr>
-    </w:p>
-    <w:p>
-      <w:pPr>
-        <w:rPr>
-          <w:sz w:val="28"/>
-          <w:szCs w:val="28"/>
-        </w:rPr>
-      </w:pPr>
-    </w:p>
-    <w:p>
-      <w:pPr>
-        <w:rPr>
-          <w:sz w:val="28"/>
-          <w:szCs w:val="28"/>
-        </w:rPr>
-      </w:pPr>
-    </w:p>
-    <w:p>
-      <w:pPr>
-        <w:rPr>
-          <w:sz w:val="28"/>
-          <w:szCs w:val="28"/>
-        </w:rPr>
-      </w:pPr>
-    </w:p>
-    <w:p>
-      <w:pPr>
-        <w:rPr>
-          <w:sz w:val="28"/>
-          <w:szCs w:val="28"/>
-        </w:rPr>
-      </w:pPr>
-    </w:p>
-    <w:p>
-      <w:pPr>
-        <w:rPr>
-          <w:sz w:val="28"/>
-          <w:szCs w:val="28"/>
-        </w:rPr>
-      </w:pPr>
-    </w:p>
-    <w:p>
-      <w:pPr>
-        <w:rPr>
-          <w:sz w:val="28"/>
-          <w:szCs w:val="28"/>
-        </w:rPr>
-      </w:pPr>
-    </w:p>
-    <w:p>
-      <w:pPr>
-        <w:rPr>
-          <w:sz w:val="28"/>
-          <w:szCs w:val="28"/>
-        </w:rPr>
-      </w:pPr>
-    </w:p>
-    <w:p>
-      <w:pPr>
-        <w:rPr>
-          <w:sz w:val="28"/>
-          <w:szCs w:val="28"/>
-        </w:rPr>
-      </w:pPr>
-    </w:p>
-    <w:p>
-      <w:pPr>
-        <w:rPr>
-          <w:sz w:val="28"/>
-          <w:szCs w:val="28"/>
-        </w:rPr>
-      </w:pPr>
-    </w:p>
-    <w:p>
-      <w:pPr>
-        <w:rPr>
-          <w:sz w:val="28"/>
-          <w:szCs w:val="28"/>
-        </w:rPr>
-      </w:pPr>
-    </w:p>
-    <w:p>
-      <w:pPr>
-        <w:rPr>
-          <w:sz w:val="28"/>
-          <w:szCs w:val="28"/>
-        </w:rPr>
-      </w:pPr>
-    </w:p>
-    <w:p>
-      <w:pPr>
-        <w:rPr>
-          <w:sz w:val="28"/>
-          <w:szCs w:val="28"/>
-        </w:rPr>
-      </w:pPr>
-    </w:p>
-    <w:p>
-      <w:pPr>
-        <w:rPr>
-          <w:sz w:val="28"/>
-          <w:szCs w:val="28"/>
+      <w:r>
+        <w:rPr>
+          <w:sz w:val="28"/>
+          <w:szCs w:val="28"/>
+        </w:rPr>
+        <w:t>Random Forest e Naive Bayes, sono riusciti entrambi a predire correttamente entrambi i funghi.</w:t>
+      </w:r>
+    </w:p>
+    <w:p>
+      <w:pPr>
+        <w:rPr>
+          <w:sz w:val="28"/>
+          <w:szCs w:val="28"/>
+        </w:rPr>
+      </w:pPr>
+      <w:r>
+        <w:rPr>
+          <w:sz w:val="28"/>
+          <w:szCs w:val="28"/>
+        </w:rPr>
+        <w:t>Decision Tree ha un problema di falso negativo, classifica entrambi i funghi come non velenosi</w:t>
+      </w:r>
+      <w:r>
+        <w:rPr>
+          <w:sz w:val="28"/>
+          <w:szCs w:val="28"/>
+        </w:rPr>
+        <w:t xml:space="preserve">, una possibile modifica per ottimizzare Decision Tree potrebbe essere aumentare la sua complessità (quindi aumentare la </w:t>
+      </w:r>
+      <w:proofErr w:type="spellStart"/>
+      <w:r>
+        <w:rPr>
+          <w:sz w:val="28"/>
+          <w:szCs w:val="28"/>
+        </w:rPr>
+        <w:t>max_depth</w:t>
+      </w:r>
+      <w:proofErr w:type="spellEnd"/>
+      <w:r>
+        <w:rPr>
+          <w:sz w:val="28"/>
+          <w:szCs w:val="28"/>
+        </w:rPr>
+        <w:t>).</w:t>
+      </w:r>
+    </w:p>
+    <w:p>
+      <w:pPr>
+        <w:rPr>
+          <w:sz w:val="28"/>
+          <w:szCs w:val="28"/>
+        </w:rPr>
+      </w:pPr>
+      <w:r>
+        <w:rPr>
+          <w:sz w:val="28"/>
+          <w:szCs w:val="28"/>
+        </w:rPr>
+        <w:t>SVM invece ha un problema di falso positivo, classifica entrambi i funghi come velenosi</w:t>
+      </w:r>
+      <w:r>
+        <w:rPr>
+          <w:sz w:val="28"/>
+          <w:szCs w:val="28"/>
+        </w:rPr>
+        <w:t>, una possibile modifica per ottimizzare SVM potrebbe essere aumentare il parametro di regolarizzazione (C)</w:t>
+      </w:r>
+      <w:r>
+        <w:rPr>
+          <w:sz w:val="28"/>
+          <w:szCs w:val="28"/>
+        </w:rPr>
+        <w:t>.</w:t>
+      </w:r>
+    </w:p>
+    <w:p>
+      <w:pPr>
+        <w:rPr>
+          <w:sz w:val="28"/>
+          <w:szCs w:val="28"/>
+        </w:rPr>
+      </w:pPr>
+    </w:p>
+    <w:p>
+      <w:pPr>
+        <w:rPr>
+          <w:sz w:val="28"/>
+          <w:szCs w:val="28"/>
+        </w:rPr>
+      </w:pPr>
+    </w:p>
+    <w:p>
+      <w:pPr>
+        <w:rPr>
+          <w:sz w:val="28"/>
+          <w:szCs w:val="28"/>
+        </w:rPr>
+      </w:pPr>
+    </w:p>
+    <w:p>
+      <w:pPr>
+        <w:rPr>
+          <w:sz w:val="28"/>
+          <w:szCs w:val="28"/>
+        </w:rPr>
+      </w:pPr>
+    </w:p>
+    <w:p>
+      <w:pPr>
+        <w:rPr>
+          <w:sz w:val="28"/>
+          <w:szCs w:val="28"/>
+        </w:rPr>
+      </w:pPr>
+    </w:p>
+    <w:p>
+      <w:pPr>
+        <w:rPr>
+          <w:sz w:val="28"/>
+          <w:szCs w:val="28"/>
+        </w:rPr>
+      </w:pPr>
+    </w:p>
+    <w:p>
+      <w:pPr>
+        <w:rPr>
+          <w:sz w:val="28"/>
+          <w:szCs w:val="28"/>
+        </w:rPr>
+      </w:pPr>
+    </w:p>
+    <w:p>
+      <w:pPr>
+        <w:rPr>
+          <w:sz w:val="28"/>
+          <w:szCs w:val="28"/>
+          <w:u w:val="single"/>
         </w:rPr>
       </w:pPr>
     </w:p>
@@ -5449,6 +5822,7 @@
         <w:pStyle w:val="Titolo"/>
       </w:pPr>
       <w:r>
+        <w:lastRenderedPageBreak/>
         <w:t>Conclusioni e sviluppi futuri</w:t>
       </w:r>
     </w:p>
@@ -5464,204 +5838,115 @@
           <w:sz w:val="28"/>
           <w:szCs w:val="28"/>
         </w:rPr>
-        <w:t>L’obiettivò</w:t>
-      </w:r>
-      <w:r>
-        <w:rPr>
-          <w:sz w:val="28"/>
-          <w:szCs w:val="28"/>
-        </w:rPr>
-        <w:t xml:space="preserve"> principale di questo progetto </w:t>
-      </w:r>
-      <w:r>
-        <w:rPr>
-          <w:sz w:val="28"/>
-          <w:szCs w:val="28"/>
-        </w:rPr>
-        <w:t>è</w:t>
-      </w:r>
-      <w:r>
-        <w:rPr>
-          <w:sz w:val="28"/>
-          <w:szCs w:val="28"/>
-        </w:rPr>
-        <w:t xml:space="preserve"> stato di sviluppare un sistema in grado di distinguere funghi velenosi ed edibili utilizzando modelli di Machine Learning e una Knowledge Base in prolog.</w:t>
-      </w:r>
-    </w:p>
-    <w:p>
-      <w:pPr>
-        <w:rPr>
-          <w:sz w:val="28"/>
-          <w:szCs w:val="28"/>
-        </w:rPr>
-      </w:pPr>
-      <w:r>
-        <w:rPr>
-          <w:sz w:val="28"/>
-          <w:szCs w:val="28"/>
-        </w:rPr>
-        <w:t xml:space="preserve">Dopo aver preprocessato i dati e selezionato le feature </w:t>
-      </w:r>
-      <w:r>
-        <w:rPr>
-          <w:sz w:val="28"/>
-          <w:szCs w:val="28"/>
-        </w:rPr>
-        <w:t>più</w:t>
-      </w:r>
-      <w:r>
-        <w:rPr>
-          <w:sz w:val="28"/>
-          <w:szCs w:val="28"/>
-        </w:rPr>
-        <w:t xml:space="preserve"> rilevanti tramite test statistici (Chi-quadro e Mutual Information), abbiamo addestrato i tre modelli di apprendimento scelti.</w:t>
-      </w:r>
-    </w:p>
-    <w:p>
-      <w:pPr>
-        <w:rPr>
-          <w:sz w:val="28"/>
-          <w:szCs w:val="28"/>
-        </w:rPr>
-      </w:pPr>
-      <w:r>
-        <w:rPr>
-          <w:sz w:val="28"/>
-          <w:szCs w:val="28"/>
-        </w:rPr>
-        <w:t xml:space="preserve">Dalle analisi delle metriche e delle curve di apprendimento, il SVM si </w:t>
-      </w:r>
-      <w:r>
-        <w:rPr>
-          <w:sz w:val="28"/>
-          <w:szCs w:val="28"/>
-        </w:rPr>
-        <w:t>è</w:t>
-      </w:r>
-      <w:r>
-        <w:rPr>
-          <w:sz w:val="28"/>
-          <w:szCs w:val="28"/>
-        </w:rPr>
-        <w:t xml:space="preserve"> dimostrato il modello </w:t>
-      </w:r>
-      <w:r>
-        <w:rPr>
-          <w:sz w:val="28"/>
-          <w:szCs w:val="28"/>
-        </w:rPr>
-        <w:t>più</w:t>
-      </w:r>
-      <w:r>
-        <w:rPr>
-          <w:sz w:val="28"/>
-          <w:szCs w:val="28"/>
-        </w:rPr>
-        <w:t xml:space="preserve"> efficace, offrendo un buon equilibrio tra accuratezza e stabilita, con una varianza e deviazione standard contenute.</w:t>
-      </w:r>
-    </w:p>
-    <w:p>
-      <w:pPr>
-        <w:rPr>
-          <w:sz w:val="28"/>
-          <w:szCs w:val="28"/>
-        </w:rPr>
-      </w:pPr>
-      <w:r>
-        <w:rPr>
-          <w:sz w:val="28"/>
-          <w:szCs w:val="28"/>
-        </w:rPr>
-        <w:t>Il Decision Tree suggerisce difficolta nel riconoscere tutti i funghi velenosi;</w:t>
-      </w:r>
-    </w:p>
-    <w:p>
-      <w:pPr>
-        <w:rPr>
-          <w:sz w:val="28"/>
-          <w:szCs w:val="28"/>
-        </w:rPr>
-      </w:pPr>
-      <w:r>
-        <w:rPr>
-          <w:sz w:val="28"/>
-          <w:szCs w:val="28"/>
-        </w:rPr>
-        <w:t>Il Random Forest ha ottenuto buoni risultati, ma possibili rischi di overfitting.</w:t>
-      </w:r>
-    </w:p>
-    <w:p>
-      <w:pPr>
-        <w:rPr>
-          <w:sz w:val="28"/>
-          <w:szCs w:val="28"/>
-        </w:rPr>
-      </w:pPr>
-      <w:r>
-        <w:rPr>
-          <w:sz w:val="28"/>
-          <w:szCs w:val="28"/>
-        </w:rPr>
-        <w:t>L’ottimizzazione</w:t>
-      </w:r>
-      <w:r>
-        <w:rPr>
-          <w:sz w:val="28"/>
-          <w:szCs w:val="28"/>
-        </w:rPr>
-        <w:t xml:space="preserve"> degli iperparametri attraverso Grid Search e Cross-Validation (k = 10) ha permesso di migliorare ulteriormente le prestazioni dei modelli, garantendo una stima </w:t>
-      </w:r>
-      <w:r>
-        <w:rPr>
-          <w:sz w:val="28"/>
-          <w:szCs w:val="28"/>
-        </w:rPr>
-        <w:t>più</w:t>
-      </w:r>
-      <w:r>
-        <w:rPr>
-          <w:sz w:val="28"/>
-          <w:szCs w:val="28"/>
-        </w:rPr>
-        <w:t xml:space="preserve"> affidabile delle loro </w:t>
-      </w:r>
-      <w:r>
-        <w:rPr>
-          <w:sz w:val="28"/>
-          <w:szCs w:val="28"/>
-        </w:rPr>
-        <w:t>capacità</w:t>
-      </w:r>
-      <w:r>
-        <w:rPr>
-          <w:sz w:val="28"/>
-          <w:szCs w:val="28"/>
-        </w:rPr>
-        <w:t xml:space="preserve"> di generalizzazione</w:t>
-      </w:r>
-    </w:p>
-    <w:p>
-      <w:pPr>
-        <w:rPr>
-          <w:sz w:val="28"/>
-          <w:szCs w:val="28"/>
-        </w:rPr>
-      </w:pPr>
-      <w:r>
-        <w:rPr>
-          <w:sz w:val="28"/>
-          <w:szCs w:val="28"/>
-        </w:rPr>
-        <w:lastRenderedPageBreak/>
-        <w:t>Per migliorare questo progetto, si potrebbe:</w:t>
-      </w:r>
-    </w:p>
-    <w:p>
-      <w:pPr>
-        <w:pStyle w:val="Paragrafoelenco"/>
+        <w:t xml:space="preserve">L’obiettivo di questo progetto è stato di sviluppare un sistema in </w:t>
+      </w:r>
+      <w:r>
+        <w:rPr>
+          <w:sz w:val="28"/>
+          <w:szCs w:val="28"/>
+        </w:rPr>
+        <w:t xml:space="preserve">grado di distinguere funghi velenosi </w:t>
+      </w:r>
+      <w:proofErr w:type="gramStart"/>
+      <w:r>
+        <w:rPr>
+          <w:sz w:val="28"/>
+          <w:szCs w:val="28"/>
+        </w:rPr>
+        <w:t>ed</w:t>
+      </w:r>
+      <w:proofErr w:type="gramEnd"/>
+      <w:r>
+        <w:rPr>
+          <w:sz w:val="28"/>
+          <w:szCs w:val="28"/>
+        </w:rPr>
+        <w:t xml:space="preserve"> edibili utilizzando modelli di Machine Learning e una Knowledge Base in </w:t>
+      </w:r>
+      <w:proofErr w:type="spellStart"/>
+      <w:r>
+        <w:rPr>
+          <w:sz w:val="28"/>
+          <w:szCs w:val="28"/>
+        </w:rPr>
+        <w:t>Prolog</w:t>
+      </w:r>
+      <w:proofErr w:type="spellEnd"/>
+      <w:r>
+        <w:rPr>
+          <w:sz w:val="28"/>
+          <w:szCs w:val="28"/>
+        </w:rPr>
+        <w:t>.</w:t>
+      </w:r>
+    </w:p>
+    <w:p>
+      <w:pPr>
+        <w:rPr>
+          <w:sz w:val="28"/>
+          <w:szCs w:val="28"/>
+        </w:rPr>
+      </w:pPr>
+      <w:r>
+        <w:rPr>
+          <w:sz w:val="28"/>
+          <w:szCs w:val="28"/>
+        </w:rPr>
+        <w:t xml:space="preserve">Dopo aver </w:t>
+      </w:r>
+      <w:proofErr w:type="spellStart"/>
+      <w:r>
+        <w:rPr>
+          <w:sz w:val="28"/>
+          <w:szCs w:val="28"/>
+        </w:rPr>
+        <w:t>preprocessato</w:t>
+      </w:r>
+      <w:proofErr w:type="spellEnd"/>
+      <w:r>
+        <w:rPr>
+          <w:sz w:val="28"/>
+          <w:szCs w:val="28"/>
+        </w:rPr>
+        <w:t xml:space="preserve"> i dati e selezionato le feature più rilevanti tramite test statistici (Chi-quadro e </w:t>
+      </w:r>
+      <w:proofErr w:type="spellStart"/>
+      <w:r>
+        <w:rPr>
+          <w:sz w:val="28"/>
+          <w:szCs w:val="28"/>
+        </w:rPr>
+        <w:t>Mutual</w:t>
+      </w:r>
+      <w:proofErr w:type="spellEnd"/>
+      <w:r>
+        <w:rPr>
+          <w:sz w:val="28"/>
+          <w:szCs w:val="28"/>
+        </w:rPr>
+        <w:t xml:space="preserve"> Information), abbiamo addestrato quattro modelli di apprendimento scelti: Random Forest, SVM, Decision Tree e Naive Bayes.</w:t>
+      </w:r>
+    </w:p>
+    <w:p>
+      <w:pPr>
+        <w:rPr>
+          <w:sz w:val="28"/>
+          <w:szCs w:val="28"/>
+        </w:rPr>
+      </w:pPr>
+      <w:r>
+        <w:rPr>
+          <w:sz w:val="28"/>
+          <w:szCs w:val="28"/>
+        </w:rPr>
+        <w:t>Dalle analisi delle metriche e delle curve di apprendimento, abbiamo osservato quanto segue:</w:t>
+      </w:r>
+    </w:p>
+    <w:p>
+      <w:pPr>
         <w:numPr>
           <w:ilvl w:val="0"/>
-          <w:numId w:val="16"/>
+          <w:numId w:val="19"/>
         </w:numPr>
         <w:rPr>
           <w:sz w:val="28"/>
@@ -5673,15 +5958,14 @@
           <w:sz w:val="28"/>
           <w:szCs w:val="28"/>
         </w:rPr>
-        <w:t>Integrare il dataset con nuovi dati reali per testare il sistema su campioni più vari</w:t>
-      </w:r>
-    </w:p>
-    <w:p>
-      <w:pPr>
-        <w:pStyle w:val="Paragrafoelenco"/>
+        <w:t>Random Forest ha ottenuto buoni risultati, dimostrando una buona capacità di generalizzazione. Tuttavia, c'è un rischio di overfitting che deve essere monitorato</w:t>
+      </w:r>
+    </w:p>
+    <w:p>
+      <w:pPr>
         <w:numPr>
           <w:ilvl w:val="0"/>
-          <w:numId w:val="16"/>
+          <w:numId w:val="19"/>
         </w:numPr>
         <w:rPr>
           <w:sz w:val="28"/>
@@ -5693,15 +5977,14 @@
           <w:sz w:val="28"/>
           <w:szCs w:val="28"/>
         </w:rPr>
-        <w:t>Aumentare la complessità delle regole della Knowledge Base basate su correlazioni statistiche più avanzate e testare l’inferenza logica con altri dataset</w:t>
-      </w:r>
-    </w:p>
-    <w:p>
-      <w:pPr>
-        <w:pStyle w:val="Paragrafoelenco"/>
+        <w:t>SVM ha mostrato un buon equilibrio tra accuratezza e stabilità, con una varianza e deviazione standard contenute. Tuttavia, ha presentato alcuni falsi positivi, suggerendo che potrebbe essere necessario ottimizzare ulteriormente il parametro C</w:t>
+      </w:r>
+    </w:p>
+    <w:p>
+      <w:pPr>
         <w:numPr>
           <w:ilvl w:val="0"/>
-          <w:numId w:val="16"/>
+          <w:numId w:val="19"/>
         </w:numPr>
         <w:rPr>
           <w:sz w:val="28"/>
@@ -5713,15 +5996,30 @@
           <w:sz w:val="28"/>
           <w:szCs w:val="28"/>
         </w:rPr>
-        <w:t>Creare dati sintetici per bilanciare meglio le classi e ridurre il rischio di bias dei modelli</w:t>
-      </w:r>
-    </w:p>
-    <w:p>
-      <w:pPr>
-        <w:pStyle w:val="Paragrafoelenco"/>
+        <w:t>Decision Tree ha mostrato difficoltà nel riconoscere tutti i funghi velenosi, con un problema di falsi negativi. Aumentare la profondità massima (</w:t>
+      </w:r>
+      <w:proofErr w:type="spellStart"/>
+      <w:r>
+        <w:rPr>
+          <w:sz w:val="28"/>
+          <w:szCs w:val="28"/>
+        </w:rPr>
+        <w:t>max_depth</w:t>
+      </w:r>
+      <w:proofErr w:type="spellEnd"/>
+      <w:r>
+        <w:rPr>
+          <w:sz w:val="28"/>
+          <w:szCs w:val="28"/>
+        </w:rPr>
+        <w:t>) potrebbe migliorare le prestazioni, ma bisogna fare attenzione al rischio di overfitting</w:t>
+      </w:r>
+    </w:p>
+    <w:p>
+      <w:pPr>
         <w:numPr>
           <w:ilvl w:val="0"/>
-          <w:numId w:val="16"/>
+          <w:numId w:val="19"/>
         </w:numPr>
         <w:rPr>
           <w:sz w:val="28"/>
@@ -5733,8 +6031,224 @@
           <w:sz w:val="28"/>
           <w:szCs w:val="28"/>
         </w:rPr>
-        <w:t>Regolarizzazione dei modelli per ottimizzare l’Overfitting</w:t>
-      </w:r>
+        <w:t xml:space="preserve">Naive Bayes si è dimostrato un modello semplice ma efficace, con buone prestazioni nel distinguere tra funghi velenosi </w:t>
+      </w:r>
+      <w:r>
+        <w:rPr>
+          <w:sz w:val="28"/>
+          <w:szCs w:val="28"/>
+        </w:rPr>
+        <w:t>e</w:t>
+      </w:r>
+      <w:r>
+        <w:rPr>
+          <w:sz w:val="28"/>
+          <w:szCs w:val="28"/>
+        </w:rPr>
+        <w:t xml:space="preserve"> edibili. Tuttavia, la sua assunzione di indipendenza tra le caratteristiche potrebbe limitare la sua capacità di catturare relazioni più complesse nei dati</w:t>
+      </w:r>
+    </w:p>
+    <w:p>
+      <w:pPr>
+        <w:rPr>
+          <w:sz w:val="28"/>
+          <w:szCs w:val="28"/>
+        </w:rPr>
+      </w:pPr>
+      <w:r>
+        <w:rPr>
+          <w:sz w:val="28"/>
+          <w:szCs w:val="28"/>
+        </w:rPr>
+        <w:lastRenderedPageBreak/>
+        <w:t xml:space="preserve">L’ottimizzazione degli </w:t>
+      </w:r>
+      <w:proofErr w:type="spellStart"/>
+      <w:r>
+        <w:rPr>
+          <w:sz w:val="28"/>
+          <w:szCs w:val="28"/>
+        </w:rPr>
+        <w:t>iperparametri</w:t>
+      </w:r>
+      <w:proofErr w:type="spellEnd"/>
+      <w:r>
+        <w:rPr>
+          <w:sz w:val="28"/>
+          <w:szCs w:val="28"/>
+        </w:rPr>
+        <w:t xml:space="preserve"> attraverso </w:t>
+      </w:r>
+      <w:proofErr w:type="spellStart"/>
+      <w:r>
+        <w:rPr>
+          <w:sz w:val="28"/>
+          <w:szCs w:val="28"/>
+        </w:rPr>
+        <w:t>Grid</w:t>
+      </w:r>
+      <w:proofErr w:type="spellEnd"/>
+      <w:r>
+        <w:rPr>
+          <w:sz w:val="28"/>
+          <w:szCs w:val="28"/>
+        </w:rPr>
+        <w:t xml:space="preserve"> </w:t>
+      </w:r>
+      <w:proofErr w:type="spellStart"/>
+      <w:r>
+        <w:rPr>
+          <w:sz w:val="28"/>
+          <w:szCs w:val="28"/>
+        </w:rPr>
+        <w:t>Search</w:t>
+      </w:r>
+      <w:proofErr w:type="spellEnd"/>
+      <w:r>
+        <w:rPr>
+          <w:sz w:val="28"/>
+          <w:szCs w:val="28"/>
+        </w:rPr>
+        <w:t xml:space="preserve"> e Cross-</w:t>
+      </w:r>
+      <w:proofErr w:type="spellStart"/>
+      <w:r>
+        <w:rPr>
+          <w:sz w:val="28"/>
+          <w:szCs w:val="28"/>
+        </w:rPr>
+        <w:t>Validation</w:t>
+      </w:r>
+      <w:proofErr w:type="spellEnd"/>
+      <w:r>
+        <w:rPr>
+          <w:sz w:val="28"/>
+          <w:szCs w:val="28"/>
+        </w:rPr>
+        <w:t xml:space="preserve"> (k = 10) ha permesso di migliorare ulteriormente le prestazioni dei modelli, garantendo una stima più affidabile delle loro capacità di generalizzazione.</w:t>
+      </w:r>
+    </w:p>
+    <w:p>
+      <w:pPr>
+        <w:rPr>
+          <w:sz w:val="28"/>
+          <w:szCs w:val="28"/>
+        </w:rPr>
+      </w:pPr>
+      <w:r>
+        <w:rPr>
+          <w:sz w:val="28"/>
+          <w:szCs w:val="28"/>
+        </w:rPr>
+        <w:t>P</w:t>
+      </w:r>
+      <w:r>
+        <w:rPr>
+          <w:sz w:val="28"/>
+          <w:szCs w:val="28"/>
+        </w:rPr>
+        <w:t>er migliorare questo progetto, si potrebbe:</w:t>
+      </w:r>
+    </w:p>
+    <w:p>
+      <w:pPr>
+        <w:numPr>
+          <w:ilvl w:val="0"/>
+          <w:numId w:val="20"/>
+        </w:numPr>
+        <w:rPr>
+          <w:sz w:val="28"/>
+          <w:szCs w:val="28"/>
+        </w:rPr>
+      </w:pPr>
+      <w:r>
+        <w:rPr>
+          <w:sz w:val="28"/>
+          <w:szCs w:val="28"/>
+        </w:rPr>
+        <w:t>Integrare il dataset con nuovi dati reali per testare il sistema su campioni più vari</w:t>
+      </w:r>
+    </w:p>
+    <w:p>
+      <w:pPr>
+        <w:numPr>
+          <w:ilvl w:val="0"/>
+          <w:numId w:val="20"/>
+        </w:numPr>
+        <w:rPr>
+          <w:sz w:val="28"/>
+          <w:szCs w:val="28"/>
+        </w:rPr>
+      </w:pPr>
+      <w:r>
+        <w:rPr>
+          <w:sz w:val="28"/>
+          <w:szCs w:val="28"/>
+        </w:rPr>
+        <w:t>Aumentare la complessità delle regole della Knowledge Base basate su correlazioni statistiche più avanzate e testare l’inferenza logica con altri dataset</w:t>
+      </w:r>
+    </w:p>
+    <w:p>
+      <w:pPr>
+        <w:numPr>
+          <w:ilvl w:val="0"/>
+          <w:numId w:val="20"/>
+        </w:numPr>
+        <w:rPr>
+          <w:sz w:val="28"/>
+          <w:szCs w:val="28"/>
+        </w:rPr>
+      </w:pPr>
+      <w:r>
+        <w:rPr>
+          <w:sz w:val="28"/>
+          <w:szCs w:val="28"/>
+        </w:rPr>
+        <w:t xml:space="preserve">Creare dati sintetici per bilanciare meglio le classi e ridurre il rischio di </w:t>
+      </w:r>
+      <w:proofErr w:type="spellStart"/>
+      <w:r>
+        <w:rPr>
+          <w:sz w:val="28"/>
+          <w:szCs w:val="28"/>
+        </w:rPr>
+        <w:t>bias</w:t>
+      </w:r>
+      <w:proofErr w:type="spellEnd"/>
+      <w:r>
+        <w:rPr>
+          <w:sz w:val="28"/>
+          <w:szCs w:val="28"/>
+        </w:rPr>
+        <w:t xml:space="preserve"> dei modelli</w:t>
+      </w:r>
+    </w:p>
+    <w:p>
+      <w:pPr>
+        <w:numPr>
+          <w:ilvl w:val="0"/>
+          <w:numId w:val="20"/>
+        </w:numPr>
+        <w:rPr>
+          <w:sz w:val="28"/>
+          <w:szCs w:val="28"/>
+        </w:rPr>
+      </w:pPr>
+      <w:r>
+        <w:rPr>
+          <w:sz w:val="28"/>
+          <w:szCs w:val="28"/>
+        </w:rPr>
+        <w:t>Regolarizzare i modelli per ottimizzare l’overfitting</w:t>
+      </w:r>
+    </w:p>
+    <w:p>
+      <w:pPr>
+        <w:rPr>
+          <w:sz w:val="28"/>
+          <w:szCs w:val="28"/>
+        </w:rPr>
+      </w:pPr>
     </w:p>
     <w:sectPr>
       <w:pgSz w:w="11906" w:h="16838"/>
@@ -5799,6 +6313,155 @@
 <file path=word/numbering.xml><?xml version="1.0" encoding="utf-8"?>
 <w:numbering xmlns:wpc="http://schemas.microsoft.com/office/word/2010/wordprocessingCanvas" xmlns:cx="http://schemas.microsoft.com/office/drawing/2014/chartex" xmlns:cx1="http://schemas.microsoft.com/office/drawing/2015/9/8/chartex" xmlns:cx2="http://schemas.microsoft.com/office/drawing/2015/10/21/chartex" xmlns:cx3="http://schemas.microsoft.com/office/drawing/2016/5/9/chartex" xmlns:cx4="http://schemas.microsoft.com/office/drawing/2016/5/10/chartex" xmlns:cx5="http://schemas.microsoft.com/office/drawing/2016/5/11/chartex" xmlns:cx6="http://schemas.microsoft.com/office/drawing/2016/5/12/chartex" xmlns:cx7="http://schemas.microsoft.com/office/drawing/2016/5/13/chartex" xmlns:cx8="http://schemas.microsoft.com/office/drawing/2016/5/14/chartex" xmlns:mc="http://schemas.openxmlformats.org/markup-compatibility/2006" xmlns:aink="http://schemas.microsoft.com/office/drawing/2016/ink" xmlns:am3d="http://schemas.microsoft.com/office/drawing/2017/model3d" xmlns:o="urn:schemas-microsoft-com:office:office" xmlns:oel="http://schemas.microsoft.com/office/2019/extlst" xmlns:r="http://schemas.openxmlformats.org/officeDocument/2006/relationships" xmlns:m="http://schemas.openxmlformats.org/officeDocument/2006/math" xmlns:v="urn:schemas-microsoft-com:vml" xmlns:wp14="http://schemas.microsoft.com/office/word/2010/wordprocessingDrawing" xmlns:wp="http://schemas.openxmlformats.org/drawingml/2006/wordprocessingDrawing" xmlns:w10="urn:schemas-microsoft-com:office:word" xmlns:w="http://schemas.openxmlformats.org/wordprocessingml/2006/main" xmlns:w14="http://schemas.microsoft.com/office/word/2010/wordml" xmlns:w15="http://schemas.microsoft.com/office/word/2012/wordml" xmlns:w16cex="http://schemas.microsoft.com/office/word/2018/wordml/cex" xmlns:w16cid="http://schemas.microsoft.com/office/word/2016/wordml/cid" xmlns:w16="http://schemas.microsoft.com/office/word/2018/wordml" xmlns:w16du="http://schemas.microsoft.com/office/word/2023/wordml/word16du" xmlns:w16sdtdh="http://schemas.microsoft.com/office/word/2020/wordml/sdtdatahash" xmlns:w16sdtfl="http://schemas.microsoft.com/office/word/2024/wordml/sdtformatlock" xmlns:w16se="http://schemas.microsoft.com/office/word/2015/wordml/symex" xmlns:wpg="http://schemas.microsoft.com/office/word/2010/wordprocessingGroup" xmlns:wpi="http://schemas.microsoft.com/office/word/2010/wordprocessingInk" xmlns:wne="http://schemas.microsoft.com/office/word/2006/wordml" xmlns:wps="http://schemas.microsoft.com/office/word/2010/wordprocessingShape" mc:Ignorable="w14 w15 w16se w16cid w16 w16cex w16sdtdh w16sdtfl w16du wp14">
   <w:abstractNum w:abstractNumId="0" w15:restartNumberingAfterBreak="0">
+    <w:nsid w:val="0BA14729"/>
+    <w:multiLevelType w:val="multilevel"/>
+    <w:tmpl w:val="5F744C80"/>
+    <w:lvl w:ilvl="0">
+      <w:start w:val="1"/>
+      <w:numFmt w:val="bullet"/>
+      <w:lvlText w:val=""/>
+      <w:lvlJc w:val="left"/>
+      <w:pPr>
+        <w:tabs>
+          <w:tab w:val="num" w:pos="720"/>
+        </w:tabs>
+        <w:ind w:left="720" w:hanging="360"/>
+      </w:pPr>
+      <w:rPr>
+        <w:rFonts w:ascii="Symbol" w:hAnsi="Symbol" w:hint="default"/>
+        <w:sz w:val="20"/>
+      </w:rPr>
+    </w:lvl>
+    <w:lvl w:ilvl="1" w:tentative="1">
+      <w:start w:val="1"/>
+      <w:numFmt w:val="bullet"/>
+      <w:lvlText w:val="o"/>
+      <w:lvlJc w:val="left"/>
+      <w:pPr>
+        <w:tabs>
+          <w:tab w:val="num" w:pos="1440"/>
+        </w:tabs>
+        <w:ind w:left="1440" w:hanging="360"/>
+      </w:pPr>
+      <w:rPr>
+        <w:rFonts w:ascii="Courier New" w:hAnsi="Courier New" w:hint="default"/>
+        <w:sz w:val="20"/>
+      </w:rPr>
+    </w:lvl>
+    <w:lvl w:ilvl="2" w:tentative="1">
+      <w:start w:val="1"/>
+      <w:numFmt w:val="bullet"/>
+      <w:lvlText w:val=""/>
+      <w:lvlJc w:val="left"/>
+      <w:pPr>
+        <w:tabs>
+          <w:tab w:val="num" w:pos="2160"/>
+        </w:tabs>
+        <w:ind w:left="2160" w:hanging="360"/>
+      </w:pPr>
+      <w:rPr>
+        <w:rFonts w:ascii="Wingdings" w:hAnsi="Wingdings" w:hint="default"/>
+        <w:sz w:val="20"/>
+      </w:rPr>
+    </w:lvl>
+    <w:lvl w:ilvl="3" w:tentative="1">
+      <w:start w:val="1"/>
+      <w:numFmt w:val="bullet"/>
+      <w:lvlText w:val=""/>
+      <w:lvlJc w:val="left"/>
+      <w:pPr>
+        <w:tabs>
+          <w:tab w:val="num" w:pos="2880"/>
+        </w:tabs>
+        <w:ind w:left="2880" w:hanging="360"/>
+      </w:pPr>
+      <w:rPr>
+        <w:rFonts w:ascii="Wingdings" w:hAnsi="Wingdings" w:hint="default"/>
+        <w:sz w:val="20"/>
+      </w:rPr>
+    </w:lvl>
+    <w:lvl w:ilvl="4" w:tentative="1">
+      <w:start w:val="1"/>
+      <w:numFmt w:val="bullet"/>
+      <w:lvlText w:val=""/>
+      <w:lvlJc w:val="left"/>
+      <w:pPr>
+        <w:tabs>
+          <w:tab w:val="num" w:pos="3600"/>
+        </w:tabs>
+        <w:ind w:left="3600" w:hanging="360"/>
+      </w:pPr>
+      <w:rPr>
+        <w:rFonts w:ascii="Wingdings" w:hAnsi="Wingdings" w:hint="default"/>
+        <w:sz w:val="20"/>
+      </w:rPr>
+    </w:lvl>
+    <w:lvl w:ilvl="5" w:tentative="1">
+      <w:start w:val="1"/>
+      <w:numFmt w:val="bullet"/>
+      <w:lvlText w:val=""/>
+      <w:lvlJc w:val="left"/>
+      <w:pPr>
+        <w:tabs>
+          <w:tab w:val="num" w:pos="4320"/>
+        </w:tabs>
+        <w:ind w:left="4320" w:hanging="360"/>
+      </w:pPr>
+      <w:rPr>
+        <w:rFonts w:ascii="Wingdings" w:hAnsi="Wingdings" w:hint="default"/>
+        <w:sz w:val="20"/>
+      </w:rPr>
+    </w:lvl>
+    <w:lvl w:ilvl="6" w:tentative="1">
+      <w:start w:val="1"/>
+      <w:numFmt w:val="bullet"/>
+      <w:lvlText w:val=""/>
+      <w:lvlJc w:val="left"/>
+      <w:pPr>
+        <w:tabs>
+          <w:tab w:val="num" w:pos="5040"/>
+        </w:tabs>
+        <w:ind w:left="5040" w:hanging="360"/>
+      </w:pPr>
+      <w:rPr>
+        <w:rFonts w:ascii="Wingdings" w:hAnsi="Wingdings" w:hint="default"/>
+        <w:sz w:val="20"/>
+      </w:rPr>
+    </w:lvl>
+    <w:lvl w:ilvl="7" w:tentative="1">
+      <w:start w:val="1"/>
+      <w:numFmt w:val="bullet"/>
+      <w:lvlText w:val=""/>
+      <w:lvlJc w:val="left"/>
+      <w:pPr>
+        <w:tabs>
+          <w:tab w:val="num" w:pos="5760"/>
+        </w:tabs>
+        <w:ind w:left="5760" w:hanging="360"/>
+      </w:pPr>
+      <w:rPr>
+        <w:rFonts w:ascii="Wingdings" w:hAnsi="Wingdings" w:hint="default"/>
+        <w:sz w:val="20"/>
+      </w:rPr>
+    </w:lvl>
+    <w:lvl w:ilvl="8" w:tentative="1">
+      <w:start w:val="1"/>
+      <w:numFmt w:val="bullet"/>
+      <w:lvlText w:val=""/>
+      <w:lvlJc w:val="left"/>
+      <w:pPr>
+        <w:tabs>
+          <w:tab w:val="num" w:pos="6480"/>
+        </w:tabs>
+        <w:ind w:left="6480" w:hanging="360"/>
+      </w:pPr>
+      <w:rPr>
+        <w:rFonts w:ascii="Wingdings" w:hAnsi="Wingdings" w:hint="default"/>
+        <w:sz w:val="20"/>
+      </w:rPr>
+    </w:lvl>
+  </w:abstractNum>
+  <w:abstractNum w:abstractNumId="1" w15:restartNumberingAfterBreak="0">
     <w:nsid w:val="0CA70BC0"/>
     <w:multiLevelType w:val="hybridMultilevel"/>
     <w:tmpl w:val="BE8C717C"/>
@@ -5911,7 +6574,7 @@
       </w:rPr>
     </w:lvl>
   </w:abstractNum>
-  <w:abstractNum w:abstractNumId="1" w15:restartNumberingAfterBreak="0">
+  <w:abstractNum w:abstractNumId="2" w15:restartNumberingAfterBreak="0">
     <w:nsid w:val="1BEB2FEA"/>
     <w:multiLevelType w:val="hybridMultilevel"/>
     <w:tmpl w:val="C05E49FE"/>
@@ -6024,7 +6687,7 @@
       </w:rPr>
     </w:lvl>
   </w:abstractNum>
-  <w:abstractNum w:abstractNumId="2" w15:restartNumberingAfterBreak="0">
+  <w:abstractNum w:abstractNumId="3" w15:restartNumberingAfterBreak="0">
     <w:nsid w:val="1C731CC1"/>
     <w:multiLevelType w:val="hybridMultilevel"/>
     <w:tmpl w:val="A23C876E"/>
@@ -6137,7 +6800,7 @@
       </w:rPr>
     </w:lvl>
   </w:abstractNum>
-  <w:abstractNum w:abstractNumId="3" w15:restartNumberingAfterBreak="0">
+  <w:abstractNum w:abstractNumId="4" w15:restartNumberingAfterBreak="0">
     <w:nsid w:val="1E597A22"/>
     <w:multiLevelType w:val="hybridMultilevel"/>
     <w:tmpl w:val="131C918C"/>
@@ -6226,7 +6889,7 @@
       </w:pPr>
     </w:lvl>
   </w:abstractNum>
-  <w:abstractNum w:abstractNumId="4" w15:restartNumberingAfterBreak="0">
+  <w:abstractNum w:abstractNumId="5" w15:restartNumberingAfterBreak="0">
     <w:nsid w:val="20713590"/>
     <w:multiLevelType w:val="multilevel"/>
     <w:tmpl w:val="0BF617D6"/>
@@ -6375,7 +7038,7 @@
       </w:rPr>
     </w:lvl>
   </w:abstractNum>
-  <w:abstractNum w:abstractNumId="5" w15:restartNumberingAfterBreak="0">
+  <w:abstractNum w:abstractNumId="6" w15:restartNumberingAfterBreak="0">
     <w:nsid w:val="27186D27"/>
     <w:multiLevelType w:val="hybridMultilevel"/>
     <w:tmpl w:val="76C04372"/>
@@ -6488,7 +7151,7 @@
       </w:rPr>
     </w:lvl>
   </w:abstractNum>
-  <w:abstractNum w:abstractNumId="6" w15:restartNumberingAfterBreak="0">
+  <w:abstractNum w:abstractNumId="7" w15:restartNumberingAfterBreak="0">
     <w:nsid w:val="2C171AF6"/>
     <w:multiLevelType w:val="hybridMultilevel"/>
     <w:tmpl w:val="E89A0896"/>
@@ -6601,7 +7264,7 @@
       </w:rPr>
     </w:lvl>
   </w:abstractNum>
-  <w:abstractNum w:abstractNumId="7" w15:restartNumberingAfterBreak="0">
+  <w:abstractNum w:abstractNumId="8" w15:restartNumberingAfterBreak="0">
     <w:nsid w:val="2DB23581"/>
     <w:multiLevelType w:val="multilevel"/>
     <w:tmpl w:val="BA8AC292"/>
@@ -6750,7 +7413,156 @@
       </w:rPr>
     </w:lvl>
   </w:abstractNum>
-  <w:abstractNum w:abstractNumId="8" w15:restartNumberingAfterBreak="0">
+  <w:abstractNum w:abstractNumId="9" w15:restartNumberingAfterBreak="0">
+    <w:nsid w:val="33772983"/>
+    <w:multiLevelType w:val="multilevel"/>
+    <w:tmpl w:val="90242952"/>
+    <w:lvl w:ilvl="0">
+      <w:start w:val="1"/>
+      <w:numFmt w:val="bullet"/>
+      <w:lvlText w:val=""/>
+      <w:lvlJc w:val="left"/>
+      <w:pPr>
+        <w:tabs>
+          <w:tab w:val="num" w:pos="720"/>
+        </w:tabs>
+        <w:ind w:left="720" w:hanging="360"/>
+      </w:pPr>
+      <w:rPr>
+        <w:rFonts w:ascii="Symbol" w:hAnsi="Symbol" w:hint="default"/>
+        <w:sz w:val="20"/>
+      </w:rPr>
+    </w:lvl>
+    <w:lvl w:ilvl="1" w:tentative="1">
+      <w:start w:val="1"/>
+      <w:numFmt w:val="bullet"/>
+      <w:lvlText w:val="o"/>
+      <w:lvlJc w:val="left"/>
+      <w:pPr>
+        <w:tabs>
+          <w:tab w:val="num" w:pos="1440"/>
+        </w:tabs>
+        <w:ind w:left="1440" w:hanging="360"/>
+      </w:pPr>
+      <w:rPr>
+        <w:rFonts w:ascii="Courier New" w:hAnsi="Courier New" w:hint="default"/>
+        <w:sz w:val="20"/>
+      </w:rPr>
+    </w:lvl>
+    <w:lvl w:ilvl="2" w:tentative="1">
+      <w:start w:val="1"/>
+      <w:numFmt w:val="bullet"/>
+      <w:lvlText w:val=""/>
+      <w:lvlJc w:val="left"/>
+      <w:pPr>
+        <w:tabs>
+          <w:tab w:val="num" w:pos="2160"/>
+        </w:tabs>
+        <w:ind w:left="2160" w:hanging="360"/>
+      </w:pPr>
+      <w:rPr>
+        <w:rFonts w:ascii="Wingdings" w:hAnsi="Wingdings" w:hint="default"/>
+        <w:sz w:val="20"/>
+      </w:rPr>
+    </w:lvl>
+    <w:lvl w:ilvl="3" w:tentative="1">
+      <w:start w:val="1"/>
+      <w:numFmt w:val="bullet"/>
+      <w:lvlText w:val=""/>
+      <w:lvlJc w:val="left"/>
+      <w:pPr>
+        <w:tabs>
+          <w:tab w:val="num" w:pos="2880"/>
+        </w:tabs>
+        <w:ind w:left="2880" w:hanging="360"/>
+      </w:pPr>
+      <w:rPr>
+        <w:rFonts w:ascii="Wingdings" w:hAnsi="Wingdings" w:hint="default"/>
+        <w:sz w:val="20"/>
+      </w:rPr>
+    </w:lvl>
+    <w:lvl w:ilvl="4" w:tentative="1">
+      <w:start w:val="1"/>
+      <w:numFmt w:val="bullet"/>
+      <w:lvlText w:val=""/>
+      <w:lvlJc w:val="left"/>
+      <w:pPr>
+        <w:tabs>
+          <w:tab w:val="num" w:pos="3600"/>
+        </w:tabs>
+        <w:ind w:left="3600" w:hanging="360"/>
+      </w:pPr>
+      <w:rPr>
+        <w:rFonts w:ascii="Wingdings" w:hAnsi="Wingdings" w:hint="default"/>
+        <w:sz w:val="20"/>
+      </w:rPr>
+    </w:lvl>
+    <w:lvl w:ilvl="5" w:tentative="1">
+      <w:start w:val="1"/>
+      <w:numFmt w:val="bullet"/>
+      <w:lvlText w:val=""/>
+      <w:lvlJc w:val="left"/>
+      <w:pPr>
+        <w:tabs>
+          <w:tab w:val="num" w:pos="4320"/>
+        </w:tabs>
+        <w:ind w:left="4320" w:hanging="360"/>
+      </w:pPr>
+      <w:rPr>
+        <w:rFonts w:ascii="Wingdings" w:hAnsi="Wingdings" w:hint="default"/>
+        <w:sz w:val="20"/>
+      </w:rPr>
+    </w:lvl>
+    <w:lvl w:ilvl="6" w:tentative="1">
+      <w:start w:val="1"/>
+      <w:numFmt w:val="bullet"/>
+      <w:lvlText w:val=""/>
+      <w:lvlJc w:val="left"/>
+      <w:pPr>
+        <w:tabs>
+          <w:tab w:val="num" w:pos="5040"/>
+        </w:tabs>
+        <w:ind w:left="5040" w:hanging="360"/>
+      </w:pPr>
+      <w:rPr>
+        <w:rFonts w:ascii="Wingdings" w:hAnsi="Wingdings" w:hint="default"/>
+        <w:sz w:val="20"/>
+      </w:rPr>
+    </w:lvl>
+    <w:lvl w:ilvl="7" w:tentative="1">
+      <w:start w:val="1"/>
+      <w:numFmt w:val="bullet"/>
+      <w:lvlText w:val=""/>
+      <w:lvlJc w:val="left"/>
+      <w:pPr>
+        <w:tabs>
+          <w:tab w:val="num" w:pos="5760"/>
+        </w:tabs>
+        <w:ind w:left="5760" w:hanging="360"/>
+      </w:pPr>
+      <w:rPr>
+        <w:rFonts w:ascii="Wingdings" w:hAnsi="Wingdings" w:hint="default"/>
+        <w:sz w:val="20"/>
+      </w:rPr>
+    </w:lvl>
+    <w:lvl w:ilvl="8" w:tentative="1">
+      <w:start w:val="1"/>
+      <w:numFmt w:val="bullet"/>
+      <w:lvlText w:val=""/>
+      <w:lvlJc w:val="left"/>
+      <w:pPr>
+        <w:tabs>
+          <w:tab w:val="num" w:pos="6480"/>
+        </w:tabs>
+        <w:ind w:left="6480" w:hanging="360"/>
+      </w:pPr>
+      <w:rPr>
+        <w:rFonts w:ascii="Wingdings" w:hAnsi="Wingdings" w:hint="default"/>
+        <w:sz w:val="20"/>
+      </w:rPr>
+    </w:lvl>
+  </w:abstractNum>
+  <w:abstractNum w:abstractNumId="10" w15:restartNumberingAfterBreak="0">
     <w:nsid w:val="35D90FCE"/>
     <w:multiLevelType w:val="hybridMultilevel"/>
     <w:tmpl w:val="0A42FE8A"/>
@@ -6836,7 +7648,7 @@
       </w:pPr>
     </w:lvl>
   </w:abstractNum>
-  <w:abstractNum w:abstractNumId="9" w15:restartNumberingAfterBreak="0">
+  <w:abstractNum w:abstractNumId="11" w15:restartNumberingAfterBreak="0">
     <w:nsid w:val="38CC2996"/>
     <w:multiLevelType w:val="hybridMultilevel"/>
     <w:tmpl w:val="2F9C013A"/>
@@ -6949,7 +7761,156 @@
       </w:rPr>
     </w:lvl>
   </w:abstractNum>
-  <w:abstractNum w:abstractNumId="10" w15:restartNumberingAfterBreak="0">
+  <w:abstractNum w:abstractNumId="12" w15:restartNumberingAfterBreak="0">
+    <w:nsid w:val="463B1BD5"/>
+    <w:multiLevelType w:val="multilevel"/>
+    <w:tmpl w:val="D99269F6"/>
+    <w:lvl w:ilvl="0">
+      <w:start w:val="1"/>
+      <w:numFmt w:val="bullet"/>
+      <w:lvlText w:val=""/>
+      <w:lvlJc w:val="left"/>
+      <w:pPr>
+        <w:tabs>
+          <w:tab w:val="num" w:pos="720"/>
+        </w:tabs>
+        <w:ind w:left="720" w:hanging="360"/>
+      </w:pPr>
+      <w:rPr>
+        <w:rFonts w:ascii="Symbol" w:hAnsi="Symbol" w:hint="default"/>
+        <w:sz w:val="20"/>
+      </w:rPr>
+    </w:lvl>
+    <w:lvl w:ilvl="1" w:tentative="1">
+      <w:start w:val="1"/>
+      <w:numFmt w:val="bullet"/>
+      <w:lvlText w:val="o"/>
+      <w:lvlJc w:val="left"/>
+      <w:pPr>
+        <w:tabs>
+          <w:tab w:val="num" w:pos="1440"/>
+        </w:tabs>
+        <w:ind w:left="1440" w:hanging="360"/>
+      </w:pPr>
+      <w:rPr>
+        <w:rFonts w:ascii="Courier New" w:hAnsi="Courier New" w:hint="default"/>
+        <w:sz w:val="20"/>
+      </w:rPr>
+    </w:lvl>
+    <w:lvl w:ilvl="2" w:tentative="1">
+      <w:start w:val="1"/>
+      <w:numFmt w:val="bullet"/>
+      <w:lvlText w:val=""/>
+      <w:lvlJc w:val="left"/>
+      <w:pPr>
+        <w:tabs>
+          <w:tab w:val="num" w:pos="2160"/>
+        </w:tabs>
+        <w:ind w:left="2160" w:hanging="360"/>
+      </w:pPr>
+      <w:rPr>
+        <w:rFonts w:ascii="Wingdings" w:hAnsi="Wingdings" w:hint="default"/>
+        <w:sz w:val="20"/>
+      </w:rPr>
+    </w:lvl>
+    <w:lvl w:ilvl="3" w:tentative="1">
+      <w:start w:val="1"/>
+      <w:numFmt w:val="bullet"/>
+      <w:lvlText w:val=""/>
+      <w:lvlJc w:val="left"/>
+      <w:pPr>
+        <w:tabs>
+          <w:tab w:val="num" w:pos="2880"/>
+        </w:tabs>
+        <w:ind w:left="2880" w:hanging="360"/>
+      </w:pPr>
+      <w:rPr>
+        <w:rFonts w:ascii="Wingdings" w:hAnsi="Wingdings" w:hint="default"/>
+        <w:sz w:val="20"/>
+      </w:rPr>
+    </w:lvl>
+    <w:lvl w:ilvl="4" w:tentative="1">
+      <w:start w:val="1"/>
+      <w:numFmt w:val="bullet"/>
+      <w:lvlText w:val=""/>
+      <w:lvlJc w:val="left"/>
+      <w:pPr>
+        <w:tabs>
+          <w:tab w:val="num" w:pos="3600"/>
+        </w:tabs>
+        <w:ind w:left="3600" w:hanging="360"/>
+      </w:pPr>
+      <w:rPr>
+        <w:rFonts w:ascii="Wingdings" w:hAnsi="Wingdings" w:hint="default"/>
+        <w:sz w:val="20"/>
+      </w:rPr>
+    </w:lvl>
+    <w:lvl w:ilvl="5" w:tentative="1">
+      <w:start w:val="1"/>
+      <w:numFmt w:val="bullet"/>
+      <w:lvlText w:val=""/>
+      <w:lvlJc w:val="left"/>
+      <w:pPr>
+        <w:tabs>
+          <w:tab w:val="num" w:pos="4320"/>
+        </w:tabs>
+        <w:ind w:left="4320" w:hanging="360"/>
+      </w:pPr>
+      <w:rPr>
+        <w:rFonts w:ascii="Wingdings" w:hAnsi="Wingdings" w:hint="default"/>
+        <w:sz w:val="20"/>
+      </w:rPr>
+    </w:lvl>
+    <w:lvl w:ilvl="6" w:tentative="1">
+      <w:start w:val="1"/>
+      <w:numFmt w:val="bullet"/>
+      <w:lvlText w:val=""/>
+      <w:lvlJc w:val="left"/>
+      <w:pPr>
+        <w:tabs>
+          <w:tab w:val="num" w:pos="5040"/>
+        </w:tabs>
+        <w:ind w:left="5040" w:hanging="360"/>
+      </w:pPr>
+      <w:rPr>
+        <w:rFonts w:ascii="Wingdings" w:hAnsi="Wingdings" w:hint="default"/>
+        <w:sz w:val="20"/>
+      </w:rPr>
+    </w:lvl>
+    <w:lvl w:ilvl="7" w:tentative="1">
+      <w:start w:val="1"/>
+      <w:numFmt w:val="bullet"/>
+      <w:lvlText w:val=""/>
+      <w:lvlJc w:val="left"/>
+      <w:pPr>
+        <w:tabs>
+          <w:tab w:val="num" w:pos="5760"/>
+        </w:tabs>
+        <w:ind w:left="5760" w:hanging="360"/>
+      </w:pPr>
+      <w:rPr>
+        <w:rFonts w:ascii="Wingdings" w:hAnsi="Wingdings" w:hint="default"/>
+        <w:sz w:val="20"/>
+      </w:rPr>
+    </w:lvl>
+    <w:lvl w:ilvl="8" w:tentative="1">
+      <w:start w:val="1"/>
+      <w:numFmt w:val="bullet"/>
+      <w:lvlText w:val=""/>
+      <w:lvlJc w:val="left"/>
+      <w:pPr>
+        <w:tabs>
+          <w:tab w:val="num" w:pos="6480"/>
+        </w:tabs>
+        <w:ind w:left="6480" w:hanging="360"/>
+      </w:pPr>
+      <w:rPr>
+        <w:rFonts w:ascii="Wingdings" w:hAnsi="Wingdings" w:hint="default"/>
+        <w:sz w:val="20"/>
+      </w:rPr>
+    </w:lvl>
+  </w:abstractNum>
+  <w:abstractNum w:abstractNumId="13" w15:restartNumberingAfterBreak="0">
     <w:nsid w:val="464C10B5"/>
     <w:multiLevelType w:val="hybridMultilevel"/>
     <w:tmpl w:val="3C1C6EBA"/>
@@ -7062,7 +8023,7 @@
       </w:rPr>
     </w:lvl>
   </w:abstractNum>
-  <w:abstractNum w:abstractNumId="11" w15:restartNumberingAfterBreak="0">
+  <w:abstractNum w:abstractNumId="14" w15:restartNumberingAfterBreak="0">
     <w:nsid w:val="520B412C"/>
     <w:multiLevelType w:val="hybridMultilevel"/>
     <w:tmpl w:val="E94827B6"/>
@@ -7175,7 +8136,7 @@
       </w:rPr>
     </w:lvl>
   </w:abstractNum>
-  <w:abstractNum w:abstractNumId="12" w15:restartNumberingAfterBreak="0">
+  <w:abstractNum w:abstractNumId="15" w15:restartNumberingAfterBreak="0">
     <w:nsid w:val="5E9A75AB"/>
     <w:multiLevelType w:val="multilevel"/>
     <w:tmpl w:val="0410001F"/>
@@ -7261,7 +8222,156 @@
       </w:pPr>
     </w:lvl>
   </w:abstractNum>
-  <w:abstractNum w:abstractNumId="13" w15:restartNumberingAfterBreak="0">
+  <w:abstractNum w:abstractNumId="16" w15:restartNumberingAfterBreak="0">
+    <w:nsid w:val="681C47EA"/>
+    <w:multiLevelType w:val="multilevel"/>
+    <w:tmpl w:val="57861F5A"/>
+    <w:lvl w:ilvl="0">
+      <w:start w:val="1"/>
+      <w:numFmt w:val="bullet"/>
+      <w:lvlText w:val=""/>
+      <w:lvlJc w:val="left"/>
+      <w:pPr>
+        <w:tabs>
+          <w:tab w:val="num" w:pos="720"/>
+        </w:tabs>
+        <w:ind w:left="720" w:hanging="360"/>
+      </w:pPr>
+      <w:rPr>
+        <w:rFonts w:ascii="Symbol" w:hAnsi="Symbol" w:hint="default"/>
+        <w:sz w:val="20"/>
+      </w:rPr>
+    </w:lvl>
+    <w:lvl w:ilvl="1">
+      <w:start w:val="1"/>
+      <w:numFmt w:val="bullet"/>
+      <w:lvlText w:val="o"/>
+      <w:lvlJc w:val="left"/>
+      <w:pPr>
+        <w:tabs>
+          <w:tab w:val="num" w:pos="1440"/>
+        </w:tabs>
+        <w:ind w:left="1440" w:hanging="360"/>
+      </w:pPr>
+      <w:rPr>
+        <w:rFonts w:ascii="Courier New" w:hAnsi="Courier New" w:hint="default"/>
+        <w:sz w:val="20"/>
+      </w:rPr>
+    </w:lvl>
+    <w:lvl w:ilvl="2" w:tentative="1">
+      <w:start w:val="1"/>
+      <w:numFmt w:val="bullet"/>
+      <w:lvlText w:val=""/>
+      <w:lvlJc w:val="left"/>
+      <w:pPr>
+        <w:tabs>
+          <w:tab w:val="num" w:pos="2160"/>
+        </w:tabs>
+        <w:ind w:left="2160" w:hanging="360"/>
+      </w:pPr>
+      <w:rPr>
+        <w:rFonts w:ascii="Wingdings" w:hAnsi="Wingdings" w:hint="default"/>
+        <w:sz w:val="20"/>
+      </w:rPr>
+    </w:lvl>
+    <w:lvl w:ilvl="3" w:tentative="1">
+      <w:start w:val="1"/>
+      <w:numFmt w:val="bullet"/>
+      <w:lvlText w:val=""/>
+      <w:lvlJc w:val="left"/>
+      <w:pPr>
+        <w:tabs>
+          <w:tab w:val="num" w:pos="2880"/>
+        </w:tabs>
+        <w:ind w:left="2880" w:hanging="360"/>
+      </w:pPr>
+      <w:rPr>
+        <w:rFonts w:ascii="Wingdings" w:hAnsi="Wingdings" w:hint="default"/>
+        <w:sz w:val="20"/>
+      </w:rPr>
+    </w:lvl>
+    <w:lvl w:ilvl="4" w:tentative="1">
+      <w:start w:val="1"/>
+      <w:numFmt w:val="bullet"/>
+      <w:lvlText w:val=""/>
+      <w:lvlJc w:val="left"/>
+      <w:pPr>
+        <w:tabs>
+          <w:tab w:val="num" w:pos="3600"/>
+        </w:tabs>
+        <w:ind w:left="3600" w:hanging="360"/>
+      </w:pPr>
+      <w:rPr>
+        <w:rFonts w:ascii="Wingdings" w:hAnsi="Wingdings" w:hint="default"/>
+        <w:sz w:val="20"/>
+      </w:rPr>
+    </w:lvl>
+    <w:lvl w:ilvl="5" w:tentative="1">
+      <w:start w:val="1"/>
+      <w:numFmt w:val="bullet"/>
+      <w:lvlText w:val=""/>
+      <w:lvlJc w:val="left"/>
+      <w:pPr>
+        <w:tabs>
+          <w:tab w:val="num" w:pos="4320"/>
+        </w:tabs>
+        <w:ind w:left="4320" w:hanging="360"/>
+      </w:pPr>
+      <w:rPr>
+        <w:rFonts w:ascii="Wingdings" w:hAnsi="Wingdings" w:hint="default"/>
+        <w:sz w:val="20"/>
+      </w:rPr>
+    </w:lvl>
+    <w:lvl w:ilvl="6" w:tentative="1">
+      <w:start w:val="1"/>
+      <w:numFmt w:val="bullet"/>
+      <w:lvlText w:val=""/>
+      <w:lvlJc w:val="left"/>
+      <w:pPr>
+        <w:tabs>
+          <w:tab w:val="num" w:pos="5040"/>
+        </w:tabs>
+        <w:ind w:left="5040" w:hanging="360"/>
+      </w:pPr>
+      <w:rPr>
+        <w:rFonts w:ascii="Wingdings" w:hAnsi="Wingdings" w:hint="default"/>
+        <w:sz w:val="20"/>
+      </w:rPr>
+    </w:lvl>
+    <w:lvl w:ilvl="7" w:tentative="1">
+      <w:start w:val="1"/>
+      <w:numFmt w:val="bullet"/>
+      <w:lvlText w:val=""/>
+      <w:lvlJc w:val="left"/>
+      <w:pPr>
+        <w:tabs>
+          <w:tab w:val="num" w:pos="5760"/>
+        </w:tabs>
+        <w:ind w:left="5760" w:hanging="360"/>
+      </w:pPr>
+      <w:rPr>
+        <w:rFonts w:ascii="Wingdings" w:hAnsi="Wingdings" w:hint="default"/>
+        <w:sz w:val="20"/>
+      </w:rPr>
+    </w:lvl>
+    <w:lvl w:ilvl="8" w:tentative="1">
+      <w:start w:val="1"/>
+      <w:numFmt w:val="bullet"/>
+      <w:lvlText w:val=""/>
+      <w:lvlJc w:val="left"/>
+      <w:pPr>
+        <w:tabs>
+          <w:tab w:val="num" w:pos="6480"/>
+        </w:tabs>
+        <w:ind w:left="6480" w:hanging="360"/>
+      </w:pPr>
+      <w:rPr>
+        <w:rFonts w:ascii="Wingdings" w:hAnsi="Wingdings" w:hint="default"/>
+        <w:sz w:val="20"/>
+      </w:rPr>
+    </w:lvl>
+  </w:abstractNum>
+  <w:abstractNum w:abstractNumId="17" w15:restartNumberingAfterBreak="0">
     <w:nsid w:val="71A92C62"/>
     <w:multiLevelType w:val="hybridMultilevel"/>
     <w:tmpl w:val="D736D682"/>
@@ -7347,7 +8457,7 @@
       </w:pPr>
     </w:lvl>
   </w:abstractNum>
-  <w:abstractNum w:abstractNumId="14" w15:restartNumberingAfterBreak="0">
+  <w:abstractNum w:abstractNumId="18" w15:restartNumberingAfterBreak="0">
     <w:nsid w:val="72B3147E"/>
     <w:multiLevelType w:val="multilevel"/>
     <w:tmpl w:val="A8E87E06"/>
@@ -7496,7 +8606,7 @@
       </w:rPr>
     </w:lvl>
   </w:abstractNum>
-  <w:abstractNum w:abstractNumId="15" w15:restartNumberingAfterBreak="0">
+  <w:abstractNum w:abstractNumId="19" w15:restartNumberingAfterBreak="0">
     <w:nsid w:val="7FD146E9"/>
     <w:multiLevelType w:val="multilevel"/>
     <w:tmpl w:val="0410001F"/>
@@ -7583,52 +8693,64 @@
     </w:lvl>
   </w:abstractNum>
   <w:num w:numId="1" w16cid:durableId="235166249">
+    <w:abstractNumId w:val="7"/>
+  </w:num>
+  <w:num w:numId="2" w16cid:durableId="210383596">
+    <w:abstractNumId w:val="14"/>
+  </w:num>
+  <w:num w:numId="3" w16cid:durableId="1231693215">
+    <w:abstractNumId w:val="17"/>
+  </w:num>
+  <w:num w:numId="4" w16cid:durableId="204411445">
+    <w:abstractNumId w:val="18"/>
+  </w:num>
+  <w:num w:numId="5" w16cid:durableId="15273829">
+    <w:abstractNumId w:val="8"/>
+  </w:num>
+  <w:num w:numId="6" w16cid:durableId="1214999152">
+    <w:abstractNumId w:val="3"/>
+  </w:num>
+  <w:num w:numId="7" w16cid:durableId="519323526">
+    <w:abstractNumId w:val="13"/>
+  </w:num>
+  <w:num w:numId="8" w16cid:durableId="242109044">
+    <w:abstractNumId w:val="1"/>
+  </w:num>
+  <w:num w:numId="9" w16cid:durableId="1983150983">
+    <w:abstractNumId w:val="5"/>
+  </w:num>
+  <w:num w:numId="10" w16cid:durableId="1645504903">
     <w:abstractNumId w:val="6"/>
   </w:num>
-  <w:num w:numId="2" w16cid:durableId="210383596">
+  <w:num w:numId="11" w16cid:durableId="1445423085">
     <w:abstractNumId w:val="11"/>
   </w:num>
-  <w:num w:numId="3" w16cid:durableId="1231693215">
-    <w:abstractNumId w:val="13"/>
+  <w:num w:numId="12" w16cid:durableId="917715894">
+    <w:abstractNumId w:val="19"/>
   </w:num>
-  <w:num w:numId="4" w16cid:durableId="204411445">
-    <w:abstractNumId w:val="14"/>
+  <w:num w:numId="13" w16cid:durableId="2137025258">
+    <w:abstractNumId w:val="15"/>
   </w:num>
-  <w:num w:numId="5" w16cid:durableId="15273829">
-    <w:abstractNumId w:val="7"/>
+  <w:num w:numId="14" w16cid:durableId="974288287">
+    <w:abstractNumId w:val="10"/>
   </w:num>
-  <w:num w:numId="6" w16cid:durableId="1214999152">
+  <w:num w:numId="15" w16cid:durableId="1906841528">
     <w:abstractNumId w:val="2"/>
   </w:num>
-  <w:num w:numId="7" w16cid:durableId="519323526">
-    <w:abstractNumId w:val="10"/>
+  <w:num w:numId="16" w16cid:durableId="1053189891">
+    <w:abstractNumId w:val="4"/>
   </w:num>
-  <w:num w:numId="8" w16cid:durableId="242109044">
+  <w:num w:numId="17" w16cid:durableId="277370675">
+    <w:abstractNumId w:val="16"/>
+  </w:num>
+  <w:num w:numId="18" w16cid:durableId="669717173">
     <w:abstractNumId w:val="0"/>
   </w:num>
-  <w:num w:numId="9" w16cid:durableId="1983150983">
-    <w:abstractNumId w:val="4"/>
-  </w:num>
-  <w:num w:numId="10" w16cid:durableId="1645504903">
-    <w:abstractNumId w:val="5"/>
-  </w:num>
-  <w:num w:numId="11" w16cid:durableId="1445423085">
-    <w:abstractNumId w:val="9"/>
-  </w:num>
-  <w:num w:numId="12" w16cid:durableId="917715894">
-    <w:abstractNumId w:val="15"/>
-  </w:num>
-  <w:num w:numId="13" w16cid:durableId="2137025258">
+  <w:num w:numId="19" w16cid:durableId="1314409062">
     <w:abstractNumId w:val="12"/>
   </w:num>
-  <w:num w:numId="14" w16cid:durableId="974288287">
-    <w:abstractNumId w:val="8"/>
-  </w:num>
-  <w:num w:numId="15" w16cid:durableId="1906841528">
-    <w:abstractNumId w:val="1"/>
-  </w:num>
-  <w:num w:numId="16" w16cid:durableId="1053189891">
-    <w:abstractNumId w:val="3"/>
+  <w:num w:numId="20" w16cid:durableId="1488521377">
+    <w:abstractNumId w:val="9"/>
   </w:num>
 </w:numbering>
 </file>

--- a/docs/docs.docx
+++ b/docs/docs.docx
@@ -629,6 +629,13 @@
         </w:rPr>
         <w:t>varie caratteristiche di ogni fungo</w:t>
       </w:r>
+      <w:r>
+        <w:rPr>
+          <w:sz w:val="28"/>
+          <w:szCs w:val="28"/>
+        </w:rPr>
+        <w:t xml:space="preserve"> consultabili sul link precedentemente allegato</w:t>
+      </w:r>
     </w:p>
     <w:p>
       <w:pPr>
@@ -777,25 +784,10 @@
     </w:p>
     <w:p>
       <w:pPr>
-        <w:rPr>
-          <w:sz w:val="28"/>
-          <w:szCs w:val="28"/>
-        </w:rPr>
-      </w:pPr>
-    </w:p>
-    <w:p>
-      <w:pPr>
-        <w:rPr>
-          <w:sz w:val="28"/>
-          <w:szCs w:val="28"/>
-        </w:rPr>
-      </w:pPr>
-    </w:p>
-    <w:p>
-      <w:pPr>
         <w:pStyle w:val="Titolo"/>
       </w:pPr>
       <w:r>
+        <w:lastRenderedPageBreak/>
         <w:t>Preprocessing dei dati</w:t>
       </w:r>
     </w:p>
@@ -1086,35 +1078,17 @@
       </w:pPr>
       <w:r>
         <w:rPr>
-          <w:b/>
-          <w:bCs/>
-          <w:sz w:val="28"/>
-          <w:szCs w:val="28"/>
-        </w:rPr>
-        <w:t>Il p-value</w:t>
-      </w:r>
-      <w:r>
-        <w:rPr>
-          <w:sz w:val="28"/>
-          <w:szCs w:val="28"/>
-        </w:rPr>
-        <w:t xml:space="preserve">, che indica la probabilità che la relazione osservata tra la feature e la variabile target sia dovuta al caso. Un valore di p inferiore a </w:t>
-      </w:r>
-      <w:r>
-        <w:rPr>
-          <w:b/>
-          <w:bCs/>
-          <w:sz w:val="28"/>
-          <w:szCs w:val="28"/>
-        </w:rPr>
-        <w:t>0.05</w:t>
-      </w:r>
-      <w:r>
-        <w:rPr>
-          <w:sz w:val="28"/>
-          <w:szCs w:val="28"/>
-        </w:rPr>
-        <w:t xml:space="preserve"> suggerisce che la feature ha un impatto significativo sulla classificazione e non è semplicemente frutto di fluttuazioni casuali nei dati.</w:t>
+          <w:sz w:val="28"/>
+          <w:szCs w:val="28"/>
+        </w:rPr>
+        <w:t>Il p-value, che indica la probabilità che la relazione osservata tra la feature e la variabile target sia dovuta al caso. Un valore di p inferiore a 0.05 suggerisce</w:t>
+      </w:r>
+      <w:r>
+        <w:rPr>
+          <w:sz w:val="28"/>
+          <w:szCs w:val="28"/>
+        </w:rPr>
+        <w:t xml:space="preserve"> che la feature ha un impatto significativo sulla classificazione e non è semplicemente frutto di fluttuazioni casuali nei dati.</w:t>
       </w:r>
     </w:p>
     <w:p>
@@ -1204,6 +1178,7 @@
           <w:sz w:val="36"/>
           <w:szCs w:val="36"/>
         </w:rPr>
+        <w:lastRenderedPageBreak/>
         <w:t xml:space="preserve">Creazione della knowledge base e </w:t>
       </w:r>
       <w:r>
@@ -1678,8 +1653,33 @@
           <w:sz w:val="28"/>
           <w:szCs w:val="28"/>
         </w:rPr>
-        <w:t>Dopodiché ho calcolato il punteggio di informazione mutua tra ogni feature e la variabile target p, e salvato il dataframe di risultati creato nel file important_features_ml.json</w:t>
-      </w:r>
+        <w:t xml:space="preserve">Dopodiché ho calcolato il punteggio di informazione mutua tra ogni feature e la variabile target p, e salvato il </w:t>
+      </w:r>
+      <w:proofErr w:type="spellStart"/>
+      <w:r>
+        <w:rPr>
+          <w:sz w:val="28"/>
+          <w:szCs w:val="28"/>
+        </w:rPr>
+        <w:t>dataframe</w:t>
+      </w:r>
+      <w:proofErr w:type="spellEnd"/>
+      <w:r>
+        <w:rPr>
+          <w:sz w:val="28"/>
+          <w:szCs w:val="28"/>
+        </w:rPr>
+        <w:t xml:space="preserve"> di risultati nel file </w:t>
+      </w:r>
+      <w:proofErr w:type="spellStart"/>
+      <w:r>
+        <w:rPr>
+          <w:sz w:val="28"/>
+          <w:szCs w:val="28"/>
+        </w:rPr>
+        <w:t>important_features_ml.json</w:t>
+      </w:r>
+      <w:proofErr w:type="spellEnd"/>
       <w:r>
         <w:rPr>
           <w:sz w:val="28"/>
@@ -1857,7 +1857,14 @@
           <w:sz w:val="28"/>
           <w:szCs w:val="28"/>
         </w:rPr>
-        <w:t xml:space="preserve"> della KB </w:t>
+        <w:t xml:space="preserve"> della KB</w:t>
+      </w:r>
+      <w:r>
+        <w:rPr>
+          <w:sz w:val="28"/>
+          <w:szCs w:val="28"/>
+        </w:rPr>
+        <w:t xml:space="preserve">, </w:t>
       </w:r>
       <w:r>
         <w:rPr>
@@ -1885,7 +1892,7 @@
           <w:sz w:val="28"/>
           <w:szCs w:val="28"/>
         </w:rPr>
-        <w:t xml:space="preserve"> feature divergenti che potrebbero essere dovute al fatto che il metodo mutual_info_classif ha individuato pattern non evidenti nella logica del Prolog.</w:t>
+        <w:t xml:space="preserve"> feature divergenti che potrebbero essere dovute al metodo mutual_info_classif ha individuato pattern non evidenti nella logica del Prolog.</w:t>
       </w:r>
     </w:p>
     <w:p>
@@ -2380,7 +2387,14 @@
           <w:sz w:val="28"/>
           <w:szCs w:val="28"/>
         </w:rPr>
-        <w:t xml:space="preserve"> (k=10 v</w:t>
+        <w:t xml:space="preserve">, </w:t>
+      </w:r>
+      <w:r>
+        <w:rPr>
+          <w:sz w:val="28"/>
+          <w:szCs w:val="28"/>
+        </w:rPr>
+        <w:t>k=10 v</w:t>
       </w:r>
       <w:r>
         <w:rPr>
@@ -2394,36 +2408,36 @@
           <w:sz w:val="28"/>
           <w:szCs w:val="28"/>
         </w:rPr>
-        <w:t>) per la ricerca dei migliori iperparametri per ogni modello che massimizzano l’accuratezza del modello, gli iperparametri vengono memorizzati in best_hyperparameters.txt per un utilizzo successivo.</w:t>
-      </w:r>
-    </w:p>
-    <w:p>
-      <w:pPr>
-        <w:rPr>
-          <w:sz w:val="28"/>
-          <w:szCs w:val="28"/>
-        </w:rPr>
-      </w:pPr>
-      <w:r>
-        <w:rPr>
-          <w:sz w:val="28"/>
-          <w:szCs w:val="28"/>
-        </w:rPr>
-        <w:t>Di seguito gli iperparametri ottimali trovati</w:t>
-      </w:r>
-      <w:r>
-        <w:rPr>
-          <w:sz w:val="28"/>
-          <w:szCs w:val="28"/>
-        </w:rPr>
-        <w:t>, da tenere a mente per le possibili migliorie dei modelli</w:t>
-      </w:r>
-      <w:r>
-        <w:rPr>
-          <w:sz w:val="28"/>
-          <w:szCs w:val="28"/>
-        </w:rPr>
-        <w:t>:</w:t>
+        <w:t>.</w:t>
+      </w:r>
+      <w:r>
+        <w:rPr>
+          <w:sz w:val="28"/>
+          <w:szCs w:val="28"/>
+        </w:rPr>
+        <w:t xml:space="preserve"> </w:t>
+      </w:r>
+    </w:p>
+    <w:p>
+      <w:pPr>
+        <w:rPr>
+          <w:sz w:val="28"/>
+          <w:szCs w:val="28"/>
+        </w:rPr>
+      </w:pPr>
+      <w:r>
+        <w:rPr>
+          <w:sz w:val="28"/>
+          <w:szCs w:val="28"/>
+        </w:rPr>
+        <w:t>G</w:t>
+      </w:r>
+      <w:r>
+        <w:rPr>
+          <w:sz w:val="28"/>
+          <w:szCs w:val="28"/>
+        </w:rPr>
+        <w:t>li iperparametri vengono memorizzati in best_hyperparameters.txt per un utilizzo successivo.</w:t>
       </w:r>
     </w:p>
     <w:p>
@@ -2529,6 +2543,7 @@
           <w:sz w:val="36"/>
           <w:szCs w:val="36"/>
         </w:rPr>
+        <w:lastRenderedPageBreak/>
         <w:t>Implementazione de</w:t>
       </w:r>
       <w:r>
@@ -2565,14 +2580,14 @@
           <w:sz w:val="28"/>
           <w:szCs w:val="28"/>
         </w:rPr>
-        <w:t xml:space="preserve">Per l’addestramento dei modelli, innanzitutto </w:t>
-      </w:r>
-      <w:r>
-        <w:rPr>
-          <w:sz w:val="28"/>
-          <w:szCs w:val="28"/>
-        </w:rPr>
-        <w:t>dallo script</w:t>
+        <w:t>D</w:t>
+      </w:r>
+      <w:r>
+        <w:rPr>
+          <w:sz w:val="28"/>
+          <w:szCs w:val="28"/>
+        </w:rPr>
+        <w:t>allo script</w:t>
       </w:r>
       <w:r>
         <w:rPr>
@@ -2623,17 +2638,8 @@
           <w:sz w:val="28"/>
           <w:szCs w:val="28"/>
         </w:rPr>
-        <w:t xml:space="preserve"> e vengono memorizzati in un dizionario, inizializzando i modelli di Random Forest, SVM e Decision Tree con i propri </w:t>
-      </w:r>
-      <w:proofErr w:type="spellStart"/>
-      <w:r>
-        <w:rPr>
-          <w:sz w:val="28"/>
-          <w:szCs w:val="28"/>
-        </w:rPr>
-        <w:t>iperparametri</w:t>
-      </w:r>
-      <w:proofErr w:type="spellEnd"/>
+        <w:t xml:space="preserve"> e vengono memorizzati in un dizionario, inizializzando i modelli di Random Forest, SVM e Decision Tree con i propri iperparametri</w:t>
+      </w:r>
       <w:r>
         <w:rPr>
           <w:sz w:val="28"/>
@@ -2855,6 +2861,7 @@
           <w:sz w:val="36"/>
           <w:szCs w:val="36"/>
         </w:rPr>
+        <w:lastRenderedPageBreak/>
         <w:t>Confronto dei modelli</w:t>
       </w:r>
     </w:p>
@@ -3593,7 +3600,7 @@
           <w:sz w:val="28"/>
           <w:szCs w:val="28"/>
         </w:rPr>
-        <w:t xml:space="preserve"> modello (max_depth =  2)</w:t>
+        <w:t xml:space="preserve"> (max_depth =  2)</w:t>
       </w:r>
       <w:r>
         <w:rPr>
@@ -4044,6 +4051,7 @@
       <w:r>
         <w:rPr>
           <w:bCs/>
+          <w:noProof/>
           <w:sz w:val="28"/>
           <w:szCs w:val="28"/>
         </w:rPr>
@@ -4103,9 +4111,42 @@
           <w:sz w:val="28"/>
           <w:szCs w:val="28"/>
         </w:rPr>
-        <w:t xml:space="preserve">La curva ROC conferma che il modello ha una capacità discriminativa molto </w:t>
-      </w:r>
-      <w:r>
+        <w:t xml:space="preserve">La curva ROC conferma che il modello ha una capacità discriminativa molto alta, ma con un andamento non perfettamente lineare, questo comportamento è tipico del Naive Bayes poiché assume </w:t>
+      </w:r>
+      <w:r>
+        <w:rPr>
+          <w:sz w:val="28"/>
+          <w:szCs w:val="28"/>
+        </w:rPr>
+        <w:t>l’indipendenza tra le feature e può risultare meno efficace quando le feature sono fortemente correlate</w:t>
+      </w:r>
+      <w:r>
+        <w:rPr>
+          <w:sz w:val="28"/>
+          <w:szCs w:val="28"/>
+        </w:rPr>
+        <w:t>.</w:t>
+      </w:r>
+    </w:p>
+    <w:p>
+      <w:pPr>
+        <w:rPr>
+          <w:bCs/>
+          <w:sz w:val="28"/>
+          <w:szCs w:val="28"/>
+        </w:rPr>
+      </w:pPr>
+      <w:r>
+        <w:rPr>
+          <w:bCs/>
+          <w:sz w:val="28"/>
+          <w:szCs w:val="28"/>
+        </w:rPr>
+        <w:t>Di seguito la curva di apprendimento:</w:t>
+      </w:r>
+    </w:p>
+    <w:p>
+      <w:pPr>
         <w:rPr>
           <w:rStyle w:val="Enfasigrassetto"/>
           <w:b w:val="0"/>
@@ -4113,55 +4154,13 @@
           <w:sz w:val="28"/>
           <w:szCs w:val="28"/>
         </w:rPr>
-        <w:t xml:space="preserve">alta, ma con un andamento non perfettamente lineare, questo comportamento è tipico del Naive Bayes poiché assume </w:t>
-      </w:r>
-      <w:r>
-        <w:rPr>
-          <w:sz w:val="28"/>
-          <w:szCs w:val="28"/>
-        </w:rPr>
-        <w:t>l’indipendenza tra le feature e può risultare meno efficace quando le feature sono fortemente correlate</w:t>
-      </w:r>
-      <w:r>
-        <w:rPr>
-          <w:sz w:val="28"/>
-          <w:szCs w:val="28"/>
-        </w:rPr>
-        <w:t>.</w:t>
-      </w:r>
-    </w:p>
-    <w:p>
-      <w:pPr>
-        <w:rPr>
-          <w:bCs/>
-          <w:sz w:val="28"/>
-          <w:szCs w:val="28"/>
-        </w:rPr>
-      </w:pPr>
-      <w:r>
-        <w:rPr>
-          <w:bCs/>
-          <w:sz w:val="28"/>
-          <w:szCs w:val="28"/>
-        </w:rPr>
-        <w:t>Di seguito la curva di apprendimento:</w:t>
-      </w:r>
-    </w:p>
-    <w:p>
-      <w:pPr>
+      </w:pPr>
+      <w:r>
         <w:rPr>
           <w:rStyle w:val="Enfasigrassetto"/>
           <w:b w:val="0"/>
           <w:bCs w:val="0"/>
-          <w:sz w:val="28"/>
-          <w:szCs w:val="28"/>
-        </w:rPr>
-      </w:pPr>
-      <w:r>
-        <w:rPr>
-          <w:rStyle w:val="Enfasigrassetto"/>
-          <w:b w:val="0"/>
-          <w:bCs w:val="0"/>
+          <w:noProof/>
           <w:sz w:val="28"/>
           <w:szCs w:val="28"/>
         </w:rPr>
@@ -4731,6 +4730,7 @@
       </w:pPr>
       <w:r>
         <w:rPr>
+          <w:noProof/>
           <w:sz w:val="28"/>
           <w:szCs w:val="28"/>
         </w:rPr>
@@ -4830,6 +4830,7 @@
       </w:pPr>
       <w:r>
         <w:rPr>
+          <w:noProof/>
           <w:sz w:val="28"/>
           <w:szCs w:val="28"/>
         </w:rPr>
@@ -4957,6 +4958,7 @@
       </w:pPr>
       <w:r>
         <w:rPr>
+          <w:noProof/>
           <w:sz w:val="28"/>
           <w:szCs w:val="28"/>
         </w:rPr>
@@ -5022,6 +5024,7 @@
       </w:pPr>
       <w:r>
         <w:rPr>
+          <w:noProof/>
           <w:sz w:val="28"/>
           <w:szCs w:val="28"/>
         </w:rPr>
@@ -5191,7 +5194,35 @@
           <w:sz w:val="28"/>
           <w:szCs w:val="28"/>
         </w:rPr>
-        <w:t>eciso di utilizzare il modello per fare previsioni su un set di dati specifico, rappresentante due tipi di funghi: uno commestibile e uno velenoso</w:t>
+        <w:t>eciso di utilizzare i</w:t>
+      </w:r>
+      <w:r>
+        <w:rPr>
+          <w:sz w:val="28"/>
+          <w:szCs w:val="28"/>
+        </w:rPr>
+        <w:t xml:space="preserve"> m</w:t>
+      </w:r>
+      <w:r>
+        <w:rPr>
+          <w:sz w:val="28"/>
+          <w:szCs w:val="28"/>
+        </w:rPr>
+        <w:t>odell</w:t>
+      </w:r>
+      <w:r>
+        <w:rPr>
+          <w:sz w:val="28"/>
+          <w:szCs w:val="28"/>
+        </w:rPr>
+        <w:t>i</w:t>
+      </w:r>
+      <w:r>
+        <w:rPr>
+          <w:sz w:val="28"/>
+          <w:szCs w:val="28"/>
+        </w:rPr>
+        <w:t xml:space="preserve"> per fare previsioni su un set di dati specifico, rappresentante due tipi di funghi: uno commestibile e uno velenoso</w:t>
       </w:r>
       <w:r>
         <w:rPr>
@@ -5601,6 +5632,35 @@
           <w:sz w:val="28"/>
           <w:szCs w:val="28"/>
         </w:rPr>
+        <w:t>Dopo l’addestramento dei modelli h</w:t>
+      </w:r>
+      <w:r>
+        <w:rPr>
+          <w:sz w:val="28"/>
+          <w:szCs w:val="28"/>
+        </w:rPr>
+        <w:t>o riempito quindi le varie colonne del dataset con True se il fungo presenta le caratteristiche e False se il fungo non presenta le caratteristich</w:t>
+      </w:r>
+      <w:r>
+        <w:rPr>
+          <w:sz w:val="28"/>
+          <w:szCs w:val="28"/>
+        </w:rPr>
+        <w:t>e.</w:t>
+      </w:r>
+    </w:p>
+    <w:p>
+      <w:pPr>
+        <w:rPr>
+          <w:sz w:val="28"/>
+          <w:szCs w:val="28"/>
+        </w:rPr>
+      </w:pPr>
+      <w:r>
+        <w:rPr>
+          <w:sz w:val="28"/>
+          <w:szCs w:val="28"/>
+        </w:rPr>
         <w:t>Ricordando che la classe target è p, quindi velenoso i risultati sono i seguenti:</w:t>
       </w:r>
     </w:p>
@@ -5613,6 +5673,7 @@
       </w:pPr>
       <w:r>
         <w:rPr>
+          <w:noProof/>
           <w:sz w:val="28"/>
           <w:szCs w:val="28"/>
         </w:rPr>
@@ -5666,7 +5727,7 @@
           <w:sz w:val="28"/>
           <w:szCs w:val="28"/>
         </w:rPr>
-        <w:t>Random Forest e Naive Bayes, sono riusciti entrambi a predire correttamente entrambi i funghi.</w:t>
+        <w:t>Random Forest e Naive Bayes, sono riusciti entrambi a predire correttamente i funghi.</w:t>
       </w:r>
     </w:p>
     <w:p>
@@ -5847,15 +5908,13 @@
         </w:rPr>
         <w:t xml:space="preserve">grado di distinguere funghi velenosi </w:t>
       </w:r>
-      <w:proofErr w:type="gramStart"/>
-      <w:r>
-        <w:rPr>
-          <w:sz w:val="28"/>
-          <w:szCs w:val="28"/>
-        </w:rPr>
-        <w:t>ed</w:t>
-      </w:r>
-      <w:proofErr w:type="gramEnd"/>
+      <w:r>
+        <w:rPr>
+          <w:sz w:val="28"/>
+          <w:szCs w:val="28"/>
+        </w:rPr>
+        <w:t>e</w:t>
+      </w:r>
       <w:r>
         <w:rPr>
           <w:sz w:val="28"/>
@@ -6031,21 +6090,7 @@
           <w:sz w:val="28"/>
           <w:szCs w:val="28"/>
         </w:rPr>
-        <w:t xml:space="preserve">Naive Bayes si è dimostrato un modello semplice ma efficace, con buone prestazioni nel distinguere tra funghi velenosi </w:t>
-      </w:r>
-      <w:r>
-        <w:rPr>
-          <w:sz w:val="28"/>
-          <w:szCs w:val="28"/>
-        </w:rPr>
-        <w:t>e</w:t>
-      </w:r>
-      <w:r>
-        <w:rPr>
-          <w:sz w:val="28"/>
-          <w:szCs w:val="28"/>
-        </w:rPr>
-        <w:t xml:space="preserve"> edibili. Tuttavia, la sua assunzione di indipendenza tra le caratteristiche potrebbe limitare la sua capacità di catturare relazioni più complesse nei dati</w:t>
+        <w:t>Naive Bayes si è dimostrato un modello semplice ma efficace, con buone prestazioni nel distinguere tra funghi velenosi e edibili. Tuttavia, la sua assunzione di indipendenza tra le caratteristiche potrebbe limitare la sua capacità di catturare relazioni più complesse nei dati</w:t>
       </w:r>
     </w:p>
     <w:p>
@@ -6061,23 +6106,7 @@
           <w:szCs w:val="28"/>
         </w:rPr>
         <w:lastRenderedPageBreak/>
-        <w:t xml:space="preserve">L’ottimizzazione degli </w:t>
-      </w:r>
-      <w:proofErr w:type="spellStart"/>
-      <w:r>
-        <w:rPr>
-          <w:sz w:val="28"/>
-          <w:szCs w:val="28"/>
-        </w:rPr>
-        <w:t>iperparametri</w:t>
-      </w:r>
-      <w:proofErr w:type="spellEnd"/>
-      <w:r>
-        <w:rPr>
-          <w:sz w:val="28"/>
-          <w:szCs w:val="28"/>
-        </w:rPr>
-        <w:t xml:space="preserve"> attraverso </w:t>
+        <w:t xml:space="preserve">L’ottimizzazione degli iperparametri attraverso </w:t>
       </w:r>
       <w:proofErr w:type="spellStart"/>
       <w:r>
@@ -9364,6 +9393,7 @@
   <w:style w:type="character" w:default="1" w:styleId="Carpredefinitoparagrafo">
     <w:name w:val="Default Paragraph Font"/>
     <w:uiPriority w:val="1"/>
+    <w:semiHidden/>
     <w:unhideWhenUsed/>
   </w:style>
   <w:style w:type="table" w:default="1" w:styleId="Tabellanormale">

--- a/docs/docs.docx
+++ b/docs/docs.docx
@@ -1653,33 +1653,8 @@
           <w:sz w:val="28"/>
           <w:szCs w:val="28"/>
         </w:rPr>
-        <w:t xml:space="preserve">Dopodiché ho calcolato il punteggio di informazione mutua tra ogni feature e la variabile target p, e salvato il </w:t>
-      </w:r>
-      <w:proofErr w:type="spellStart"/>
-      <w:r>
-        <w:rPr>
-          <w:sz w:val="28"/>
-          <w:szCs w:val="28"/>
-        </w:rPr>
-        <w:t>dataframe</w:t>
-      </w:r>
-      <w:proofErr w:type="spellEnd"/>
-      <w:r>
-        <w:rPr>
-          <w:sz w:val="28"/>
-          <w:szCs w:val="28"/>
-        </w:rPr>
-        <w:t xml:space="preserve"> di risultati nel file </w:t>
-      </w:r>
-      <w:proofErr w:type="spellStart"/>
-      <w:r>
-        <w:rPr>
-          <w:sz w:val="28"/>
-          <w:szCs w:val="28"/>
-        </w:rPr>
-        <w:t>important_features_ml.json</w:t>
-      </w:r>
-      <w:proofErr w:type="spellEnd"/>
+        <w:t>Dopodiché ho calcolato il punteggio di informazione mutua tra ogni feature e la variabile target p, e salvato il dataframe di risultati nel file important_features_ml.json</w:t>
+      </w:r>
       <w:r>
         <w:rPr>
           <w:sz w:val="28"/>
@@ -2038,6 +2013,21 @@
           <w:sz w:val="28"/>
           <w:szCs w:val="28"/>
         </w:rPr>
+        <w:t>Per il modello Bernoulli Naive Bayes ho deciso di utilizzare i valori predefiniti, in quanto il modello assume indipendenza tra le feature e tende a performare bene senza necessita di ricercare i parametri ottimali.</w:t>
+      </w:r>
+    </w:p>
+    <w:p>
+      <w:pPr>
+        <w:rPr>
+          <w:sz w:val="28"/>
+          <w:szCs w:val="28"/>
+        </w:rPr>
+      </w:pPr>
+      <w:r>
+        <w:rPr>
+          <w:sz w:val="28"/>
+          <w:szCs w:val="28"/>
+        </w:rPr>
         <w:t>Gli iperparametri che ho scelto di ottimizzare per ciascun modello sono:</w:t>
       </w:r>
     </w:p>
@@ -2242,6 +2232,7 @@
           <w:sz w:val="28"/>
           <w:szCs w:val="28"/>
         </w:rPr>
+        <w:lastRenderedPageBreak/>
         <w:t>min_samples_split: numero minimo di campioni richiesti per dividere un nodo</w:t>
       </w:r>
     </w:p>
@@ -2302,7 +2293,6 @@
           <w:sz w:val="28"/>
           <w:szCs w:val="28"/>
         </w:rPr>
-        <w:lastRenderedPageBreak/>
         <w:t>min_samples_split: numero minimo di campioni richiesti per dividere un nodo</w:t>
       </w:r>
     </w:p>
@@ -2543,7 +2533,6 @@
           <w:sz w:val="36"/>
           <w:szCs w:val="36"/>
         </w:rPr>
-        <w:lastRenderedPageBreak/>
         <w:t>Implementazione de</w:t>
       </w:r>
       <w:r>
@@ -2652,7 +2641,21 @@
           <w:sz w:val="28"/>
           <w:szCs w:val="28"/>
         </w:rPr>
-        <w:t>per il modello Bernoulli Naive Bayes ho deciso di utilizzare i valori predefiniti</w:t>
+        <w:t>per il modello Bernoulli Naive Bayes</w:t>
+      </w:r>
+      <w:r>
+        <w:rPr>
+          <w:sz w:val="28"/>
+          <w:szCs w:val="28"/>
+        </w:rPr>
+        <w:t>,</w:t>
+      </w:r>
+      <w:r>
+        <w:rPr>
+          <w:sz w:val="28"/>
+          <w:szCs w:val="28"/>
+        </w:rPr>
+        <w:t xml:space="preserve"> i valori predefiniti</w:t>
       </w:r>
       <w:r>
         <w:rPr>
@@ -2861,7 +2864,6 @@
           <w:sz w:val="36"/>
           <w:szCs w:val="36"/>
         </w:rPr>
-        <w:lastRenderedPageBreak/>
         <w:t>Confronto dei modelli</w:t>
       </w:r>
     </w:p>
@@ -6017,8 +6019,33 @@
           <w:sz w:val="28"/>
           <w:szCs w:val="28"/>
         </w:rPr>
-        <w:t>Random Forest ha ottenuto buoni risultati, dimostrando una buona capacità di generalizzazione. Tuttavia, c'è un rischio di overfitting che deve essere monitorato</w:t>
-      </w:r>
+        <w:t xml:space="preserve">Random Forest ha ottenuto buoni risultati, dimostrando una buona capacità di generalizzazione. Tuttavia, c'è un rischio di </w:t>
+      </w:r>
+      <w:proofErr w:type="spellStart"/>
+      <w:r>
+        <w:rPr>
+          <w:sz w:val="28"/>
+          <w:szCs w:val="28"/>
+        </w:rPr>
+        <w:t>overfitting</w:t>
+      </w:r>
+      <w:proofErr w:type="spellEnd"/>
+      <w:r>
+        <w:rPr>
+          <w:sz w:val="28"/>
+          <w:szCs w:val="28"/>
+        </w:rPr>
+        <w:t xml:space="preserve">, una soluzione potrebbe essere l’incremento del parametro </w:t>
+      </w:r>
+      <w:proofErr w:type="spellStart"/>
+      <w:r>
+        <w:rPr>
+          <w:sz w:val="28"/>
+          <w:szCs w:val="28"/>
+        </w:rPr>
+        <w:t>min_samples_leaf</w:t>
+      </w:r>
+      <w:proofErr w:type="spellEnd"/>
     </w:p>
     <w:p>
       <w:pPr>
@@ -6038,6 +6065,13 @@
         </w:rPr>
         <w:t>SVM ha mostrato un buon equilibrio tra accuratezza e stabilità, con una varianza e deviazione standard contenute. Tuttavia, ha presentato alcuni falsi positivi, suggerendo che potrebbe essere necessario ottimizzare ulteriormente il parametro C</w:t>
       </w:r>
+      <w:r>
+        <w:rPr>
+          <w:sz w:val="28"/>
+          <w:szCs w:val="28"/>
+        </w:rPr>
+        <w:t xml:space="preserve"> diminuendolo</w:t>
+      </w:r>
     </w:p>
     <w:p>
       <w:pPr>
@@ -6233,23 +6267,7 @@
           <w:sz w:val="28"/>
           <w:szCs w:val="28"/>
         </w:rPr>
-        <w:t xml:space="preserve">Creare dati sintetici per bilanciare meglio le classi e ridurre il rischio di </w:t>
-      </w:r>
-      <w:proofErr w:type="spellStart"/>
-      <w:r>
-        <w:rPr>
-          <w:sz w:val="28"/>
-          <w:szCs w:val="28"/>
-        </w:rPr>
-        <w:t>bias</w:t>
-      </w:r>
-      <w:proofErr w:type="spellEnd"/>
-      <w:r>
-        <w:rPr>
-          <w:sz w:val="28"/>
-          <w:szCs w:val="28"/>
-        </w:rPr>
-        <w:t xml:space="preserve"> dei modelli</w:t>
+        <w:t>Creare dati sintetici per bilanciare meglio le classi e ridurre il rischio di bias dei modelli</w:t>
       </w:r>
     </w:p>
     <w:p>
